--- a/worksheets/day1_worksheet.docx
+++ b/worksheets/day1_worksheet.docx
@@ -219,7 +219,7 @@
       <w:pPr>
         <w:numPr>
           <w:ilvl w:val="0"/>
-          <w:numId w:val="4"/>
+          <w:numId w:val="1"/>
         </w:numPr>
         <w:spacing w:after="0" w:line="276" w:lineRule="auto"/>
         <w:ind w:left="720" w:hanging="360"/>
@@ -236,12 +236,17 @@
         </w:rPr>
         <w:t xml:space="preserve">Resource can be uniquely identified</w:t>
       </w:r>
+      <w:r>
+        <w:rPr>
+          <w:rtl w:val="0"/>
+        </w:rPr>
+      </w:r>
     </w:p>
     <w:p>
       <w:pPr>
         <w:numPr>
           <w:ilvl w:val="1"/>
-          <w:numId w:val="4"/>
+          <w:numId w:val="1"/>
         </w:numPr>
         <w:spacing w:after="0" w:line="276" w:lineRule="auto"/>
         <w:ind w:left="1440" w:hanging="360"/>
@@ -259,12 +264,17 @@
         </w:rPr>
         <w:t xml:space="preserve">resources should have unique names/primary keys for identification </w:t>
       </w:r>
+      <w:r>
+        <w:rPr>
+          <w:rtl w:val="0"/>
+        </w:rPr>
+      </w:r>
     </w:p>
     <w:p>
       <w:pPr>
         <w:numPr>
           <w:ilvl w:val="1"/>
-          <w:numId w:val="4"/>
+          <w:numId w:val="1"/>
         </w:numPr>
         <w:spacing w:after="0" w:line="276" w:lineRule="auto"/>
         <w:ind w:left="1440" w:hanging="360"/>
@@ -282,369 +292,1226 @@
         </w:rPr>
         <w:t xml:space="preserve">e.g. cust1 and cust2</w:t>
       </w:r>
-    </w:p>
-    <w:p>
-      <w:pPr>
+      <w:r>
+        <w:rPr>
+          <w:rtl w:val="0"/>
+        </w:rPr>
+      </w:r>
+    </w:p>
+    <w:p>
+      <w:pPr>
+        <w:numPr>
+          <w:ilvl w:val="0"/>
+          <w:numId w:val="1"/>
+        </w:numPr>
+        <w:spacing w:after="0" w:line="276" w:lineRule="auto"/>
+        <w:ind w:left="720" w:hanging="360"/>
+        <w:rPr>
+          <w:sz w:val="24"/>
+          <w:szCs w:val="24"/>
+        </w:rPr>
+      </w:pPr>
+      <w:r>
+        <w:rPr>
+          <w:sz w:val="24"/>
+          <w:szCs w:val="24"/>
+          <w:rtl w:val="0"/>
+        </w:rPr>
+        <w:t xml:space="preserve">Resource can be manipulated through representations</w:t>
+      </w:r>
+    </w:p>
+    <w:p>
+      <w:pPr>
+        <w:numPr>
+          <w:ilvl w:val="1"/>
+          <w:numId w:val="1"/>
+        </w:numPr>
+        <w:spacing w:after="0" w:line="276" w:lineRule="auto"/>
+        <w:ind w:left="1440" w:hanging="360"/>
+        <w:rPr>
+          <w:sz w:val="28"/>
+          <w:szCs w:val="28"/>
+        </w:rPr>
+      </w:pPr>
+      <w:r>
+        <w:rPr>
+          <w:sz w:val="24"/>
+          <w:szCs w:val="24"/>
+          <w:rtl w:val="0"/>
+        </w:rPr>
+        <w:t xml:space="preserve">different formats of the same data can be generated (e.g. text/html, pdf or json) and the changes made to the data are done through the different representations at different stages</w:t>
+      </w:r>
+      <w:r>
+        <w:rPr>
+          <w:rtl w:val="0"/>
+        </w:rPr>
+      </w:r>
+    </w:p>
+    <w:p>
+      <w:pPr>
+        <w:numPr>
+          <w:ilvl w:val="1"/>
+          <w:numId w:val="1"/>
+        </w:numPr>
+        <w:spacing w:after="0" w:line="276" w:lineRule="auto"/>
+        <w:ind w:left="1440" w:hanging="360"/>
+        <w:rPr>
+          <w:sz w:val="28"/>
+          <w:szCs w:val="28"/>
+        </w:rPr>
+      </w:pPr>
+      <w:r>
+        <w:rPr>
+          <w:sz w:val="24"/>
+          <w:szCs w:val="24"/>
+          <w:rtl w:val="0"/>
+        </w:rPr>
+        <w:t xml:space="preserve">e.g.data is converted to html for display and edit on browser and then changed again when sending back to database for update</w:t>
+      </w:r>
+      <w:r>
+        <w:rPr>
+          <w:rtl w:val="0"/>
+        </w:rPr>
+      </w:r>
+    </w:p>
+    <w:p>
+      <w:pPr>
+        <w:numPr>
+          <w:ilvl w:val="0"/>
+          <w:numId w:val="1"/>
+        </w:numPr>
+        <w:spacing w:after="0" w:lineRule="auto"/>
+        <w:ind w:left="720" w:hanging="360"/>
+        <w:rPr>
+          <w:sz w:val="20"/>
+          <w:szCs w:val="20"/>
+        </w:rPr>
+      </w:pPr>
+      <w:r>
+        <w:rPr>
+          <w:sz w:val="24"/>
+          <w:szCs w:val="24"/>
+          <w:rtl w:val="0"/>
+        </w:rPr>
+        <w:t xml:space="preserve">Self describing messages:</w:t>
+      </w:r>
+      <w:r>
+        <w:rPr>
+          <w:rtl w:val="0"/>
+        </w:rPr>
+      </w:r>
+    </w:p>
+    <w:p>
+      <w:pPr>
+        <w:numPr>
+          <w:ilvl w:val="1"/>
+          <w:numId w:val="1"/>
+        </w:numPr>
+        <w:spacing w:after="0" w:lineRule="auto"/>
+        <w:ind w:left="1440" w:hanging="360"/>
+        <w:rPr>
+          <w:sz w:val="24"/>
+          <w:szCs w:val="24"/>
+          <w:u w:val="none"/>
+        </w:rPr>
+      </w:pPr>
+      <w:r>
+        <w:rPr>
+          <w:sz w:val="24"/>
+          <w:szCs w:val="24"/>
+          <w:rtl w:val="0"/>
+        </w:rPr>
+        <w:t xml:space="preserve">all messages passed from client to server must be self contained and contains all information needed to understand and decode the message</w:t>
+      </w:r>
+      <w:r>
+        <w:rPr>
+          <w:rtl w:val="0"/>
+        </w:rPr>
+      </w:r>
+    </w:p>
+    <w:p>
+      <w:pPr>
+        <w:numPr>
+          <w:ilvl w:val="1"/>
+          <w:numId w:val="1"/>
+        </w:numPr>
+        <w:spacing w:after="0" w:lineRule="auto"/>
+        <w:ind w:left="1440" w:hanging="360"/>
+        <w:rPr>
+          <w:sz w:val="24"/>
+          <w:szCs w:val="24"/>
+          <w:u w:val="none"/>
+        </w:rPr>
+      </w:pPr>
+      <w:r>
+        <w:rPr>
+          <w:sz w:val="24"/>
+          <w:szCs w:val="24"/>
+          <w:rtl w:val="0"/>
+        </w:rPr>
+        <w:t xml:space="preserve">e.g. message contains request type, request item and query string</w:t>
+      </w:r>
+      <w:r>
+        <w:rPr>
+          <w:rtl w:val="0"/>
+        </w:rPr>
+      </w:r>
+    </w:p>
+    <w:p>
+      <w:pPr>
+        <w:numPr>
+          <w:ilvl w:val="0"/>
+          <w:numId w:val="1"/>
+        </w:numPr>
+        <w:spacing w:after="0" w:lineRule="auto"/>
+        <w:ind w:left="720" w:hanging="360"/>
+        <w:rPr>
+          <w:sz w:val="24"/>
+          <w:szCs w:val="24"/>
+          <w:u w:val="none"/>
+        </w:rPr>
+      </w:pPr>
+      <w:r>
+        <w:rPr>
+          <w:sz w:val="24"/>
+          <w:szCs w:val="24"/>
+          <w:rtl w:val="0"/>
+        </w:rPr>
+        <w:t xml:space="preserve">HATEOAS:</w:t>
+      </w:r>
+      <w:r>
+        <w:rPr>
+          <w:rtl w:val="0"/>
+        </w:rPr>
+      </w:r>
+    </w:p>
+    <w:p>
+      <w:pPr>
+        <w:numPr>
+          <w:ilvl w:val="1"/>
+          <w:numId w:val="1"/>
+        </w:numPr>
+        <w:spacing w:after="0" w:lineRule="auto"/>
+        <w:ind w:left="1440" w:hanging="360"/>
+        <w:rPr>
+          <w:sz w:val="24"/>
+          <w:szCs w:val="24"/>
+          <w:u w:val="none"/>
+        </w:rPr>
+      </w:pPr>
+      <w:r>
+        <w:rPr>
+          <w:sz w:val="24"/>
+          <w:szCs w:val="24"/>
+          <w:rtl w:val="0"/>
+        </w:rPr>
+        <w:t xml:space="preserve">information is provided dynamically through hypermedia/hyperlinks</w:t>
+      </w:r>
+      <w:r>
+        <w:rPr>
+          <w:rtl w:val="0"/>
+        </w:rPr>
+      </w:r>
+    </w:p>
+    <w:p>
+      <w:pPr>
+        <w:numPr>
+          <w:ilvl w:val="1"/>
+          <w:numId w:val="1"/>
+        </w:numPr>
+        <w:ind w:left="1440" w:hanging="360"/>
+        <w:rPr>
+          <w:sz w:val="24"/>
+          <w:szCs w:val="24"/>
+          <w:u w:val="none"/>
+        </w:rPr>
+      </w:pPr>
+      <w:r>
+        <w:rPr>
+          <w:sz w:val="24"/>
+          <w:szCs w:val="24"/>
+          <w:rtl w:val="0"/>
+        </w:rPr>
+        <w:t xml:space="preserve">e.g. details page of an item that can be accessed through clicking on 1 item in a list </w:t>
+      </w:r>
+      <w:r>
+        <w:rPr>
+          <w:rtl w:val="0"/>
+        </w:rPr>
+      </w:r>
+    </w:p>
+    <w:p>
+      <w:pPr>
+        <w:rPr>
+          <w:sz w:val="28"/>
+          <w:szCs w:val="28"/>
+        </w:rPr>
+      </w:pPr>
+      <w:r>
+        <w:rPr>
+          <w:rtl w:val="0"/>
+        </w:rPr>
+      </w:r>
+    </w:p>
+    <w:p>
+      <w:pPr>
+        <w:rPr>
+          <w:sz w:val="28"/>
+          <w:szCs w:val="28"/>
+        </w:rPr>
+      </w:pPr>
+      <w:r>
+        <w:rPr>
+          <w:rtl w:val="0"/>
+        </w:rPr>
+      </w:r>
+    </w:p>
+    <w:p>
+      <w:pPr>
+        <w:rPr>
+          <w:sz w:val="28"/>
+          <w:szCs w:val="28"/>
+        </w:rPr>
+      </w:pPr>
+      <w:r>
+        <w:rPr>
+          <w:rtl w:val="0"/>
+        </w:rPr>
+      </w:r>
+    </w:p>
+    <w:p>
+      <w:pPr>
+        <w:rPr>
+          <w:b w:val="1"/>
+          <w:sz w:val="28"/>
+          <w:szCs w:val="28"/>
+        </w:rPr>
+      </w:pPr>
+      <w:r>
+        <w:rPr>
+          <w:rtl w:val="0"/>
+        </w:rPr>
+      </w:r>
+    </w:p>
+    <w:p>
+      <w:pPr>
+        <w:rPr>
+          <w:b w:val="1"/>
+          <w:sz w:val="28"/>
+          <w:szCs w:val="28"/>
+        </w:rPr>
+      </w:pPr>
+      <w:r>
+        <w:rPr>
+          <w:rtl w:val="0"/>
+        </w:rPr>
+      </w:r>
+    </w:p>
+    <w:p>
+      <w:pPr>
+        <w:rPr>
+          <w:b w:val="1"/>
+          <w:sz w:val="28"/>
+          <w:szCs w:val="28"/>
+        </w:rPr>
+      </w:pPr>
+      <w:r>
+        <w:rPr>
+          <w:rtl w:val="0"/>
+        </w:rPr>
+      </w:r>
+    </w:p>
+    <w:p>
+      <w:pPr>
+        <w:rPr>
+          <w:b w:val="1"/>
+          <w:sz w:val="28"/>
+          <w:szCs w:val="28"/>
+        </w:rPr>
+      </w:pPr>
+      <w:r>
+        <w:rPr>
+          <w:rtl w:val="0"/>
+        </w:rPr>
+      </w:r>
+    </w:p>
+    <w:p>
+      <w:pPr>
+        <w:rPr>
+          <w:b w:val="1"/>
+          <w:sz w:val="28"/>
+          <w:szCs w:val="28"/>
+        </w:rPr>
+      </w:pPr>
+      <w:r>
+        <w:rPr>
+          <w:rtl w:val="0"/>
+        </w:rPr>
+      </w:r>
+    </w:p>
+    <w:p>
+      <w:pPr>
+        <w:rPr>
+          <w:b w:val="1"/>
+          <w:sz w:val="28"/>
+          <w:szCs w:val="28"/>
+        </w:rPr>
+      </w:pPr>
+      <w:r>
+        <w:rPr>
+          <w:rtl w:val="0"/>
+        </w:rPr>
+      </w:r>
+    </w:p>
+    <w:p>
+      <w:pPr>
+        <w:rPr>
+          <w:b w:val="1"/>
+          <w:sz w:val="28"/>
+          <w:szCs w:val="28"/>
+        </w:rPr>
+      </w:pPr>
+      <w:r>
+        <w:rPr>
+          <w:b w:val="1"/>
+          <w:sz w:val="28"/>
+          <w:szCs w:val="28"/>
+          <w:rtl w:val="0"/>
+        </w:rPr>
+        <w:t xml:space="preserve">Question 2</w:t>
+      </w:r>
+    </w:p>
+    <w:p>
+      <w:pPr>
+        <w:rPr>
+          <w:sz w:val="28"/>
+          <w:szCs w:val="28"/>
+        </w:rPr>
+      </w:pPr>
+      <w:r>
+        <w:rPr>
+          <w:sz w:val="28"/>
+          <w:szCs w:val="28"/>
+          <w:rtl w:val="0"/>
+        </w:rPr>
+        <w:t xml:space="preserve">What is the difference between the following HTTP methods?</w:t>
+      </w:r>
+    </w:p>
+    <w:p>
+      <w:pPr>
+        <w:keepNext w:val="0"/>
+        <w:keepLines w:val="0"/>
+        <w:pageBreakBefore w:val="0"/>
+        <w:widowControl w:val="1"/>
         <w:numPr>
           <w:ilvl w:val="0"/>
           <w:numId w:val="4"/>
         </w:numPr>
-        <w:spacing w:after="0" w:line="276" w:lineRule="auto"/>
-        <w:ind w:left="720" w:hanging="360"/>
-        <w:rPr>
-          <w:sz w:val="24"/>
-          <w:szCs w:val="24"/>
-        </w:rPr>
-      </w:pPr>
-      <w:r>
-        <w:rPr>
-          <w:sz w:val="24"/>
-          <w:szCs w:val="24"/>
-          <w:rtl w:val="0"/>
-        </w:rPr>
-        <w:t xml:space="preserve">Resource can be manipulated through representations</w:t>
-      </w:r>
-    </w:p>
-    <w:p>
-      <w:pPr>
-        <w:numPr>
-          <w:ilvl w:val="1"/>
-          <w:numId w:val="4"/>
-        </w:numPr>
-        <w:spacing w:after="0" w:line="276" w:lineRule="auto"/>
-        <w:ind w:left="1440" w:hanging="360"/>
-        <w:rPr>
-          <w:sz w:val="28"/>
-          <w:szCs w:val="28"/>
-        </w:rPr>
-      </w:pPr>
-      <w:r>
-        <w:rPr>
-          <w:sz w:val="24"/>
-          <w:szCs w:val="24"/>
-          <w:rtl w:val="0"/>
-        </w:rPr>
-        <w:t xml:space="preserve">different formats of the same data can be generated (e.g. text/html, pdf or json) and the changes made to the data are done through the different representations at different stages</w:t>
-      </w:r>
-    </w:p>
-    <w:p>
-      <w:pPr>
-        <w:numPr>
-          <w:ilvl w:val="1"/>
-          <w:numId w:val="4"/>
-        </w:numPr>
-        <w:spacing w:after="0" w:line="276" w:lineRule="auto"/>
-        <w:ind w:left="1440" w:hanging="360"/>
-        <w:rPr>
-          <w:sz w:val="28"/>
-          <w:szCs w:val="28"/>
-        </w:rPr>
-      </w:pPr>
-      <w:r>
-        <w:rPr>
-          <w:sz w:val="24"/>
-          <w:szCs w:val="24"/>
-          <w:rtl w:val="0"/>
-        </w:rPr>
-        <w:t xml:space="preserve">e.g.data is converted to html for display and edit on browser and then changed again when sending back to database for update</w:t>
-      </w:r>
-      <w:r>
-        <w:rPr>
-          <w:rtl w:val="0"/>
-        </w:rPr>
-      </w:r>
-    </w:p>
-    <w:p>
-      <w:pPr>
+        <w:pBdr>
+          <w:top w:space="0" w:sz="0" w:val="nil"/>
+          <w:left w:space="0" w:sz="0" w:val="nil"/>
+          <w:bottom w:space="0" w:sz="0" w:val="nil"/>
+          <w:right w:space="0" w:sz="0" w:val="nil"/>
+          <w:between w:space="0" w:sz="0" w:val="nil"/>
+        </w:pBdr>
+        <w:shd w:fill="auto" w:val="clear"/>
+        <w:spacing w:after="160" w:before="0" w:line="259" w:lineRule="auto"/>
+        <w:ind w:left="426" w:right="0" w:hanging="360"/>
+        <w:jc w:val="left"/>
+        <w:rPr>
+          <w:rFonts w:ascii="Calibri" w:cs="Calibri" w:eastAsia="Calibri" w:hAnsi="Calibri"/>
+          <w:b w:val="0"/>
+          <w:i w:val="0"/>
+          <w:smallCaps w:val="0"/>
+          <w:strike w:val="0"/>
+          <w:color w:val="000000"/>
+          <w:sz w:val="28"/>
+          <w:szCs w:val="28"/>
+          <w:u w:val="none"/>
+          <w:shd w:fill="auto" w:val="clear"/>
+          <w:vertAlign w:val="baseline"/>
+        </w:rPr>
+      </w:pPr>
+      <w:r>
+        <w:rPr>
+          <w:rFonts w:ascii="Courier New" w:cs="Courier New" w:eastAsia="Courier New" w:hAnsi="Courier New"/>
+          <w:b w:val="0"/>
+          <w:i w:val="0"/>
+          <w:smallCaps w:val="0"/>
+          <w:strike w:val="0"/>
+          <w:color w:val="000000"/>
+          <w:sz w:val="28"/>
+          <w:szCs w:val="28"/>
+          <w:u w:val="none"/>
+          <w:shd w:fill="auto" w:val="clear"/>
+          <w:vertAlign w:val="baseline"/>
+          <w:rtl w:val="0"/>
+        </w:rPr>
+        <w:t xml:space="preserve">POST</w:t>
+      </w:r>
+      <w:r>
+        <w:rPr>
+          <w:rFonts w:ascii="Calibri" w:cs="Calibri" w:eastAsia="Calibri" w:hAnsi="Calibri"/>
+          <w:b w:val="0"/>
+          <w:i w:val="0"/>
+          <w:smallCaps w:val="0"/>
+          <w:strike w:val="0"/>
+          <w:color w:val="000000"/>
+          <w:sz w:val="28"/>
+          <w:szCs w:val="28"/>
+          <w:u w:val="none"/>
+          <w:shd w:fill="auto" w:val="clear"/>
+          <w:vertAlign w:val="baseline"/>
+          <w:rtl w:val="0"/>
+        </w:rPr>
+        <w:t xml:space="preserve">, </w:t>
+      </w:r>
+      <w:r>
+        <w:rPr>
+          <w:rFonts w:ascii="Courier New" w:cs="Courier New" w:eastAsia="Courier New" w:hAnsi="Courier New"/>
+          <w:b w:val="0"/>
+          <w:i w:val="0"/>
+          <w:smallCaps w:val="0"/>
+          <w:strike w:val="0"/>
+          <w:color w:val="000000"/>
+          <w:sz w:val="28"/>
+          <w:szCs w:val="28"/>
+          <w:u w:val="none"/>
+          <w:shd w:fill="auto" w:val="clear"/>
+          <w:vertAlign w:val="baseline"/>
+          <w:rtl w:val="0"/>
+        </w:rPr>
+        <w:t xml:space="preserve">PUT</w:t>
+      </w:r>
+      <w:r>
+        <w:rPr>
+          <w:rFonts w:ascii="Calibri" w:cs="Calibri" w:eastAsia="Calibri" w:hAnsi="Calibri"/>
+          <w:b w:val="0"/>
+          <w:i w:val="0"/>
+          <w:smallCaps w:val="0"/>
+          <w:strike w:val="0"/>
+          <w:color w:val="000000"/>
+          <w:sz w:val="28"/>
+          <w:szCs w:val="28"/>
+          <w:u w:val="none"/>
+          <w:shd w:fill="auto" w:val="clear"/>
+          <w:vertAlign w:val="baseline"/>
+          <w:rtl w:val="0"/>
+        </w:rPr>
+        <w:t xml:space="preserve"> and </w:t>
+      </w:r>
+      <w:r>
+        <w:rPr>
+          <w:rFonts w:ascii="Courier New" w:cs="Courier New" w:eastAsia="Courier New" w:hAnsi="Courier New"/>
+          <w:b w:val="0"/>
+          <w:i w:val="0"/>
+          <w:smallCaps w:val="0"/>
+          <w:strike w:val="0"/>
+          <w:color w:val="000000"/>
+          <w:sz w:val="28"/>
+          <w:szCs w:val="28"/>
+          <w:u w:val="none"/>
+          <w:shd w:fill="auto" w:val="clear"/>
+          <w:vertAlign w:val="baseline"/>
+          <w:rtl w:val="0"/>
+        </w:rPr>
+        <w:t xml:space="preserve">PATCH</w:t>
+      </w:r>
+      <w:r>
+        <w:rPr>
+          <w:rtl w:val="0"/>
+        </w:rPr>
+      </w:r>
+    </w:p>
+    <w:p>
+      <w:pPr>
+        <w:rPr>
+          <w:sz w:val="28"/>
+          <w:szCs w:val="28"/>
+        </w:rPr>
+      </w:pPr>
+      <w:r>
+        <w:rPr>
+          <w:rtl w:val="0"/>
+        </w:rPr>
+      </w:r>
+    </w:p>
+    <w:p>
+      <w:pPr>
+        <w:ind w:left="0" w:firstLine="0"/>
+        <w:rPr>
+          <w:sz w:val="28"/>
+          <w:szCs w:val="28"/>
+        </w:rPr>
+      </w:pPr>
+      <w:r>
+        <w:rPr>
+          <w:sz w:val="28"/>
+          <w:szCs w:val="28"/>
+          <w:rtl w:val="0"/>
+        </w:rPr>
+        <w:t xml:space="preserve">POST creates a new record every call, PUT inserts the record or replaces the existing copy, PATCH updates only selected parts of a record.</w:t>
+      </w:r>
+    </w:p>
+    <w:p>
+      <w:pPr>
+        <w:rPr>
+          <w:sz w:val="28"/>
+          <w:szCs w:val="28"/>
+        </w:rPr>
+      </w:pPr>
+      <w:r>
+        <w:rPr>
+          <w:rtl w:val="0"/>
+        </w:rPr>
+      </w:r>
+    </w:p>
+    <w:p>
+      <w:pPr>
+        <w:rPr>
+          <w:sz w:val="28"/>
+          <w:szCs w:val="28"/>
+        </w:rPr>
+      </w:pPr>
+      <w:r>
+        <w:rPr>
+          <w:sz w:val="28"/>
+          <w:szCs w:val="28"/>
+          <w:rtl w:val="0"/>
+        </w:rPr>
+        <w:t xml:space="preserve">(new, update full, update partial)</w:t>
+      </w:r>
+    </w:p>
+    <w:p>
+      <w:pPr>
+        <w:rPr>
+          <w:sz w:val="28"/>
+          <w:szCs w:val="28"/>
+        </w:rPr>
+      </w:pPr>
+      <w:r>
+        <w:rPr>
+          <w:rtl w:val="0"/>
+        </w:rPr>
+      </w:r>
+    </w:p>
+    <w:p>
+      <w:pPr>
+        <w:keepNext w:val="0"/>
+        <w:keepLines w:val="0"/>
+        <w:pageBreakBefore w:val="0"/>
+        <w:widowControl w:val="1"/>
         <w:numPr>
           <w:ilvl w:val="0"/>
           <w:numId w:val="4"/>
         </w:numPr>
-        <w:spacing w:after="0" w:afterAutospacing="0"/>
-        <w:ind w:left="720" w:hanging="360"/>
-        <w:rPr>
-          <w:sz w:val="20"/>
-          <w:szCs w:val="20"/>
-        </w:rPr>
-      </w:pPr>
-      <w:r>
-        <w:rPr>
-          <w:sz w:val="24"/>
-          <w:szCs w:val="24"/>
-          <w:rtl w:val="0"/>
-        </w:rPr>
-        <w:t xml:space="preserve">Self describing messages:</w:t>
-      </w:r>
-    </w:p>
-    <w:p>
-      <w:pPr>
-        <w:numPr>
-          <w:ilvl w:val="1"/>
-          <w:numId w:val="4"/>
-        </w:numPr>
-        <w:spacing w:after="0" w:afterAutospacing="0"/>
-        <w:ind w:left="1440" w:hanging="360"/>
-        <w:rPr>
-          <w:sz w:val="24"/>
-          <w:szCs w:val="24"/>
-          <w:u w:val="none"/>
-        </w:rPr>
-      </w:pPr>
-      <w:r>
-        <w:rPr>
-          <w:sz w:val="24"/>
-          <w:szCs w:val="24"/>
-          <w:rtl w:val="0"/>
-        </w:rPr>
-        <w:t xml:space="preserve">all messages passed from client to server must be self contained and contains all information needed to understand and decode the message</w:t>
-      </w:r>
-    </w:p>
-    <w:p>
-      <w:pPr>
-        <w:numPr>
-          <w:ilvl w:val="1"/>
-          <w:numId w:val="4"/>
-        </w:numPr>
-        <w:spacing w:after="0" w:afterAutospacing="0"/>
-        <w:ind w:left="1440" w:hanging="360"/>
-        <w:rPr>
-          <w:sz w:val="24"/>
-          <w:szCs w:val="24"/>
-          <w:u w:val="none"/>
-        </w:rPr>
-      </w:pPr>
-      <w:r>
-        <w:rPr>
-          <w:sz w:val="24"/>
-          <w:szCs w:val="24"/>
-          <w:rtl w:val="0"/>
-        </w:rPr>
-        <w:t xml:space="preserve">e.g. message contains request type, request item and query string</w:t>
-      </w:r>
-    </w:p>
-    <w:p>
-      <w:pPr>
+        <w:pBdr>
+          <w:top w:space="0" w:sz="0" w:val="nil"/>
+          <w:left w:space="0" w:sz="0" w:val="nil"/>
+          <w:bottom w:space="0" w:sz="0" w:val="nil"/>
+          <w:right w:space="0" w:sz="0" w:val="nil"/>
+          <w:between w:space="0" w:sz="0" w:val="nil"/>
+        </w:pBdr>
+        <w:shd w:fill="auto" w:val="clear"/>
+        <w:spacing w:after="160" w:before="0" w:line="259" w:lineRule="auto"/>
+        <w:ind w:left="720" w:right="0" w:hanging="360"/>
+        <w:jc w:val="left"/>
+        <w:rPr>
+          <w:rFonts w:ascii="Calibri" w:cs="Calibri" w:eastAsia="Calibri" w:hAnsi="Calibri"/>
+          <w:b w:val="0"/>
+          <w:i w:val="0"/>
+          <w:smallCaps w:val="0"/>
+          <w:strike w:val="0"/>
+          <w:color w:val="000000"/>
+          <w:sz w:val="28"/>
+          <w:szCs w:val="28"/>
+          <w:u w:val="none"/>
+          <w:shd w:fill="auto" w:val="clear"/>
+          <w:vertAlign w:val="baseline"/>
+        </w:rPr>
+      </w:pPr>
+      <w:r>
+        <w:rPr>
+          <w:rFonts w:ascii="Courier New" w:cs="Courier New" w:eastAsia="Courier New" w:hAnsi="Courier New"/>
+          <w:b w:val="0"/>
+          <w:i w:val="0"/>
+          <w:smallCaps w:val="0"/>
+          <w:strike w:val="0"/>
+          <w:color w:val="000000"/>
+          <w:sz w:val="28"/>
+          <w:szCs w:val="28"/>
+          <w:u w:val="none"/>
+          <w:shd w:fill="auto" w:val="clear"/>
+          <w:vertAlign w:val="baseline"/>
+          <w:rtl w:val="0"/>
+        </w:rPr>
+        <w:t xml:space="preserve">GET</w:t>
+      </w:r>
+      <w:r>
+        <w:rPr>
+          <w:rFonts w:ascii="Calibri" w:cs="Calibri" w:eastAsia="Calibri" w:hAnsi="Calibri"/>
+          <w:b w:val="0"/>
+          <w:i w:val="0"/>
+          <w:smallCaps w:val="0"/>
+          <w:strike w:val="0"/>
+          <w:color w:val="000000"/>
+          <w:sz w:val="28"/>
+          <w:szCs w:val="28"/>
+          <w:u w:val="none"/>
+          <w:shd w:fill="auto" w:val="clear"/>
+          <w:vertAlign w:val="baseline"/>
+          <w:rtl w:val="0"/>
+        </w:rPr>
+        <w:t xml:space="preserve"> and </w:t>
+      </w:r>
+      <w:r>
+        <w:rPr>
+          <w:rFonts w:ascii="Courier New" w:cs="Courier New" w:eastAsia="Courier New" w:hAnsi="Courier New"/>
+          <w:b w:val="0"/>
+          <w:i w:val="0"/>
+          <w:smallCaps w:val="0"/>
+          <w:strike w:val="0"/>
+          <w:color w:val="000000"/>
+          <w:sz w:val="28"/>
+          <w:szCs w:val="28"/>
+          <w:u w:val="none"/>
+          <w:shd w:fill="auto" w:val="clear"/>
+          <w:vertAlign w:val="baseline"/>
+          <w:rtl w:val="0"/>
+        </w:rPr>
+        <w:t xml:space="preserve">HEAD</w:t>
+      </w:r>
+      <w:r>
+        <w:rPr>
+          <w:rtl w:val="0"/>
+        </w:rPr>
+      </w:r>
+    </w:p>
+    <w:p>
+      <w:pPr>
+        <w:rPr>
+          <w:sz w:val="28"/>
+          <w:szCs w:val="28"/>
+        </w:rPr>
+      </w:pPr>
+      <w:r>
+        <w:rPr>
+          <w:sz w:val="28"/>
+          <w:szCs w:val="28"/>
+          <w:rtl w:val="0"/>
+        </w:rPr>
+        <w:t xml:space="preserve">GET returns the payload along with the header while HEAD only returns the header.</w:t>
+      </w:r>
+    </w:p>
+    <w:p>
+      <w:pPr>
+        <w:rPr>
+          <w:sz w:val="28"/>
+          <w:szCs w:val="28"/>
+        </w:rPr>
+      </w:pPr>
+      <w:r>
+        <w:rPr>
+          <w:rtl w:val="0"/>
+        </w:rPr>
+      </w:r>
+    </w:p>
+    <w:p>
+      <w:pPr>
+        <w:rPr>
+          <w:b w:val="1"/>
+          <w:sz w:val="28"/>
+          <w:szCs w:val="28"/>
+        </w:rPr>
+      </w:pPr>
+      <w:r>
+        <w:rPr>
+          <w:b w:val="1"/>
+          <w:sz w:val="28"/>
+          <w:szCs w:val="28"/>
+          <w:rtl w:val="0"/>
+        </w:rPr>
+        <w:t xml:space="preserve">Question 3</w:t>
+      </w:r>
+    </w:p>
+    <w:p>
+      <w:pPr>
+        <w:rPr>
+          <w:sz w:val="28"/>
+          <w:szCs w:val="28"/>
+        </w:rPr>
+      </w:pPr>
+      <w:r>
+        <w:rPr>
+          <w:sz w:val="28"/>
+          <w:szCs w:val="28"/>
+          <w:rtl w:val="0"/>
+        </w:rPr>
+        <w:t xml:space="preserve">You have a monolithic web application for managing warehouses. The application exposes the following end points </w:t>
+      </w:r>
+    </w:p>
+    <w:p>
+      <w:pPr>
+        <w:keepNext w:val="0"/>
+        <w:keepLines w:val="0"/>
+        <w:pageBreakBefore w:val="0"/>
+        <w:widowControl w:val="1"/>
         <w:numPr>
           <w:ilvl w:val="0"/>
-          <w:numId w:val="4"/>
+          <w:numId w:val="6"/>
         </w:numPr>
-        <w:spacing w:after="0" w:afterAutospacing="0"/>
-        <w:ind w:left="720" w:hanging="360"/>
-        <w:rPr>
-          <w:sz w:val="24"/>
-          <w:szCs w:val="24"/>
-          <w:u w:val="none"/>
-        </w:rPr>
-      </w:pPr>
-      <w:r>
-        <w:rPr>
-          <w:sz w:val="24"/>
-          <w:szCs w:val="24"/>
-          <w:rtl w:val="0"/>
-        </w:rPr>
-        <w:t xml:space="preserve">HATEOAS:</w:t>
-      </w:r>
-    </w:p>
-    <w:p>
-      <w:pPr>
+        <w:pBdr>
+          <w:top w:space="0" w:sz="0" w:val="nil"/>
+          <w:left w:space="0" w:sz="0" w:val="nil"/>
+          <w:bottom w:space="0" w:sz="0" w:val="nil"/>
+          <w:right w:space="0" w:sz="0" w:val="nil"/>
+          <w:between w:space="0" w:sz="0" w:val="nil"/>
+        </w:pBdr>
+        <w:shd w:fill="auto" w:val="clear"/>
+        <w:spacing w:after="0" w:before="0" w:line="259" w:lineRule="auto"/>
+        <w:ind w:left="426" w:right="0" w:hanging="360"/>
+        <w:jc w:val="left"/>
+        <w:rPr>
+          <w:rFonts w:ascii="Calibri" w:cs="Calibri" w:eastAsia="Calibri" w:hAnsi="Calibri"/>
+          <w:b w:val="0"/>
+          <w:i w:val="0"/>
+          <w:smallCaps w:val="0"/>
+          <w:strike w:val="0"/>
+          <w:color w:val="000000"/>
+          <w:sz w:val="28"/>
+          <w:szCs w:val="28"/>
+          <w:u w:val="none"/>
+          <w:shd w:fill="auto" w:val="clear"/>
+          <w:vertAlign w:val="baseline"/>
+        </w:rPr>
+      </w:pPr>
+      <w:r>
+        <w:rPr>
+          <w:rFonts w:ascii="Courier New" w:cs="Courier New" w:eastAsia="Courier New" w:hAnsi="Courier New"/>
+          <w:b w:val="0"/>
+          <w:i w:val="0"/>
+          <w:smallCaps w:val="0"/>
+          <w:strike w:val="0"/>
+          <w:color w:val="000000"/>
+          <w:sz w:val="28"/>
+          <w:szCs w:val="28"/>
+          <w:u w:val="none"/>
+          <w:shd w:fill="auto" w:val="clear"/>
+          <w:vertAlign w:val="baseline"/>
+          <w:rtl w:val="0"/>
+        </w:rPr>
+        <w:t xml:space="preserve">/warehouses</w:t>
+      </w:r>
+      <w:r>
+        <w:rPr>
+          <w:rFonts w:ascii="Calibri" w:cs="Calibri" w:eastAsia="Calibri" w:hAnsi="Calibri"/>
+          <w:b w:val="0"/>
+          <w:i w:val="0"/>
+          <w:smallCaps w:val="0"/>
+          <w:strike w:val="0"/>
+          <w:color w:val="000000"/>
+          <w:sz w:val="28"/>
+          <w:szCs w:val="28"/>
+          <w:u w:val="none"/>
+          <w:shd w:fill="auto" w:val="clear"/>
+          <w:vertAlign w:val="baseline"/>
+          <w:rtl w:val="0"/>
+        </w:rPr>
+        <w:t xml:space="preserve"> – list of all warehouses</w:t>
+      </w:r>
+    </w:p>
+    <w:p>
+      <w:pPr>
+        <w:keepNext w:val="0"/>
+        <w:keepLines w:val="0"/>
+        <w:pageBreakBefore w:val="0"/>
+        <w:widowControl w:val="1"/>
         <w:numPr>
-          <w:ilvl w:val="1"/>
-          <w:numId w:val="4"/>
+          <w:ilvl w:val="0"/>
+          <w:numId w:val="6"/>
         </w:numPr>
-        <w:spacing w:after="0" w:afterAutospacing="0"/>
-        <w:ind w:left="1440" w:hanging="360"/>
-        <w:rPr>
-          <w:sz w:val="24"/>
-          <w:szCs w:val="24"/>
-          <w:u w:val="none"/>
-        </w:rPr>
-      </w:pPr>
-      <w:r>
-        <w:rPr>
-          <w:sz w:val="24"/>
-          <w:szCs w:val="24"/>
-          <w:rtl w:val="0"/>
-        </w:rPr>
-        <w:t xml:space="preserve">information is provided dynamically through hypermedia/hyperlinks</w:t>
-      </w:r>
-    </w:p>
-    <w:p>
-      <w:pPr>
+        <w:pBdr>
+          <w:top w:space="0" w:sz="0" w:val="nil"/>
+          <w:left w:space="0" w:sz="0" w:val="nil"/>
+          <w:bottom w:space="0" w:sz="0" w:val="nil"/>
+          <w:right w:space="0" w:sz="0" w:val="nil"/>
+          <w:between w:space="0" w:sz="0" w:val="nil"/>
+        </w:pBdr>
+        <w:shd w:fill="auto" w:val="clear"/>
+        <w:spacing w:after="0" w:before="0" w:line="259" w:lineRule="auto"/>
+        <w:ind w:left="426" w:right="0" w:hanging="360"/>
+        <w:jc w:val="left"/>
+        <w:rPr>
+          <w:rFonts w:ascii="Calibri" w:cs="Calibri" w:eastAsia="Calibri" w:hAnsi="Calibri"/>
+          <w:b w:val="0"/>
+          <w:i w:val="0"/>
+          <w:smallCaps w:val="0"/>
+          <w:strike w:val="0"/>
+          <w:color w:val="000000"/>
+          <w:sz w:val="28"/>
+          <w:szCs w:val="28"/>
+          <w:u w:val="none"/>
+          <w:shd w:fill="auto" w:val="clear"/>
+          <w:vertAlign w:val="baseline"/>
+        </w:rPr>
+      </w:pPr>
+      <w:r>
+        <w:rPr>
+          <w:rFonts w:ascii="Courier New" w:cs="Courier New" w:eastAsia="Courier New" w:hAnsi="Courier New"/>
+          <w:b w:val="0"/>
+          <w:i w:val="0"/>
+          <w:smallCaps w:val="0"/>
+          <w:strike w:val="0"/>
+          <w:color w:val="000000"/>
+          <w:sz w:val="28"/>
+          <w:szCs w:val="28"/>
+          <w:u w:val="none"/>
+          <w:shd w:fill="auto" w:val="clear"/>
+          <w:vertAlign w:val="baseline"/>
+          <w:rtl w:val="0"/>
+        </w:rPr>
+        <w:t xml:space="preserve">/warehouse/&lt;warehouse_id&gt;</w:t>
+      </w:r>
+      <w:r>
+        <w:rPr>
+          <w:rFonts w:ascii="Calibri" w:cs="Calibri" w:eastAsia="Calibri" w:hAnsi="Calibri"/>
+          <w:b w:val="0"/>
+          <w:i w:val="0"/>
+          <w:smallCaps w:val="0"/>
+          <w:strike w:val="0"/>
+          <w:color w:val="000000"/>
+          <w:sz w:val="28"/>
+          <w:szCs w:val="28"/>
+          <w:u w:val="none"/>
+          <w:shd w:fill="auto" w:val="clear"/>
+          <w:vertAlign w:val="baseline"/>
+          <w:rtl w:val="0"/>
+        </w:rPr>
+        <w:t xml:space="preserve"> – returns the warehouse’s details</w:t>
+      </w:r>
+    </w:p>
+    <w:p>
+      <w:pPr>
+        <w:keepNext w:val="0"/>
+        <w:keepLines w:val="0"/>
+        <w:pageBreakBefore w:val="0"/>
+        <w:widowControl w:val="1"/>
         <w:numPr>
-          <w:ilvl w:val="1"/>
-          <w:numId w:val="4"/>
+          <w:ilvl w:val="0"/>
+          <w:numId w:val="6"/>
         </w:numPr>
-        <w:ind w:left="1440" w:hanging="360"/>
-        <w:rPr>
-          <w:sz w:val="24"/>
-          <w:szCs w:val="24"/>
-          <w:u w:val="none"/>
-        </w:rPr>
-      </w:pPr>
-      <w:r>
-        <w:rPr>
-          <w:sz w:val="24"/>
-          <w:szCs w:val="24"/>
-          <w:rtl w:val="0"/>
-        </w:rPr>
-        <w:t xml:space="preserve">e.g. details page of an item that can be accessed through clicking on 1 item in a list </w:t>
-      </w:r>
-    </w:p>
-    <w:p>
-      <w:pPr>
-        <w:rPr>
-          <w:sz w:val="28"/>
-          <w:szCs w:val="28"/>
-        </w:rPr>
-      </w:pPr>
-      <w:r>
-        <w:rPr>
-          <w:rtl w:val="0"/>
-        </w:rPr>
-      </w:r>
-    </w:p>
-    <w:p>
-      <w:pPr>
-        <w:rPr>
-          <w:sz w:val="28"/>
-          <w:szCs w:val="28"/>
-        </w:rPr>
-      </w:pPr>
-      <w:r>
-        <w:rPr>
-          <w:rtl w:val="0"/>
-        </w:rPr>
-      </w:r>
-    </w:p>
-    <w:p>
-      <w:pPr>
-        <w:rPr>
-          <w:sz w:val="28"/>
-          <w:szCs w:val="28"/>
-        </w:rPr>
-      </w:pPr>
-      <w:r>
-        <w:rPr>
-          <w:rtl w:val="0"/>
-        </w:rPr>
-      </w:r>
-    </w:p>
-    <w:p>
-      <w:pPr>
-        <w:rPr>
-          <w:b w:val="1"/>
-          <w:sz w:val="28"/>
-          <w:szCs w:val="28"/>
-        </w:rPr>
-      </w:pPr>
-      <w:r>
-        <w:rPr>
-          <w:rtl w:val="0"/>
-        </w:rPr>
-      </w:r>
-    </w:p>
-    <w:p>
-      <w:pPr>
-        <w:rPr>
-          <w:b w:val="1"/>
-          <w:sz w:val="28"/>
-          <w:szCs w:val="28"/>
-        </w:rPr>
-      </w:pPr>
-      <w:r>
-        <w:rPr>
-          <w:rtl w:val="0"/>
-        </w:rPr>
-      </w:r>
-    </w:p>
-    <w:p>
-      <w:pPr>
-        <w:rPr>
-          <w:b w:val="1"/>
-          <w:sz w:val="28"/>
-          <w:szCs w:val="28"/>
-        </w:rPr>
-      </w:pPr>
-      <w:r>
-        <w:rPr>
-          <w:rtl w:val="0"/>
-        </w:rPr>
-      </w:r>
-    </w:p>
-    <w:p>
-      <w:pPr>
-        <w:rPr>
-          <w:b w:val="1"/>
-          <w:sz w:val="28"/>
-          <w:szCs w:val="28"/>
-        </w:rPr>
-      </w:pPr>
-      <w:r>
-        <w:rPr>
-          <w:rtl w:val="0"/>
-        </w:rPr>
-      </w:r>
-    </w:p>
-    <w:p>
-      <w:pPr>
-        <w:rPr>
-          <w:b w:val="1"/>
-          <w:sz w:val="28"/>
-          <w:szCs w:val="28"/>
-        </w:rPr>
-      </w:pPr>
-      <w:r>
-        <w:rPr>
-          <w:rtl w:val="0"/>
-        </w:rPr>
-      </w:r>
-    </w:p>
-    <w:p>
-      <w:pPr>
-        <w:rPr>
-          <w:b w:val="1"/>
-          <w:sz w:val="28"/>
-          <w:szCs w:val="28"/>
-        </w:rPr>
-      </w:pPr>
-      <w:r>
-        <w:rPr>
-          <w:rtl w:val="0"/>
-        </w:rPr>
-      </w:r>
-    </w:p>
-    <w:p>
-      <w:pPr>
-        <w:rPr>
-          <w:b w:val="1"/>
-          <w:sz w:val="28"/>
-          <w:szCs w:val="28"/>
-        </w:rPr>
-      </w:pPr>
-      <w:r>
-        <w:rPr>
-          <w:b w:val="1"/>
-          <w:sz w:val="28"/>
-          <w:szCs w:val="28"/>
-          <w:rtl w:val="0"/>
-        </w:rPr>
-        <w:t xml:space="preserve">Question 2</w:t>
-      </w:r>
-    </w:p>
-    <w:p>
-      <w:pPr>
-        <w:rPr>
-          <w:sz w:val="28"/>
-          <w:szCs w:val="28"/>
-        </w:rPr>
-      </w:pPr>
-      <w:r>
-        <w:rPr>
-          <w:sz w:val="28"/>
-          <w:szCs w:val="28"/>
-          <w:rtl w:val="0"/>
-        </w:rPr>
-        <w:t xml:space="preserve">What is the difference between the following HTTP methods?</w:t>
+        <w:pBdr>
+          <w:top w:space="0" w:sz="0" w:val="nil"/>
+          <w:left w:space="0" w:sz="0" w:val="nil"/>
+          <w:bottom w:space="0" w:sz="0" w:val="nil"/>
+          <w:right w:space="0" w:sz="0" w:val="nil"/>
+          <w:between w:space="0" w:sz="0" w:val="nil"/>
+        </w:pBdr>
+        <w:shd w:fill="auto" w:val="clear"/>
+        <w:spacing w:after="0" w:before="0" w:line="259" w:lineRule="auto"/>
+        <w:ind w:left="426" w:right="0" w:hanging="360"/>
+        <w:jc w:val="left"/>
+        <w:rPr>
+          <w:rFonts w:ascii="Calibri" w:cs="Calibri" w:eastAsia="Calibri" w:hAnsi="Calibri"/>
+          <w:b w:val="0"/>
+          <w:i w:val="0"/>
+          <w:smallCaps w:val="0"/>
+          <w:strike w:val="0"/>
+          <w:color w:val="000000"/>
+          <w:sz w:val="28"/>
+          <w:szCs w:val="28"/>
+          <w:u w:val="none"/>
+          <w:shd w:fill="auto" w:val="clear"/>
+          <w:vertAlign w:val="baseline"/>
+        </w:rPr>
+      </w:pPr>
+      <w:r>
+        <w:rPr>
+          <w:rFonts w:ascii="Courier New" w:cs="Courier New" w:eastAsia="Courier New" w:hAnsi="Courier New"/>
+          <w:b w:val="0"/>
+          <w:i w:val="0"/>
+          <w:smallCaps w:val="0"/>
+          <w:strike w:val="0"/>
+          <w:color w:val="000000"/>
+          <w:sz w:val="28"/>
+          <w:szCs w:val="28"/>
+          <w:u w:val="none"/>
+          <w:shd w:fill="auto" w:val="clear"/>
+          <w:vertAlign w:val="baseline"/>
+          <w:rtl w:val="0"/>
+        </w:rPr>
+        <w:t xml:space="preserve">/warehouse/&lt;warehouse_id&gt;/inventories</w:t>
+      </w:r>
+      <w:r>
+        <w:rPr>
+          <w:rFonts w:ascii="Calibri" w:cs="Calibri" w:eastAsia="Calibri" w:hAnsi="Calibri"/>
+          <w:b w:val="0"/>
+          <w:i w:val="0"/>
+          <w:smallCaps w:val="0"/>
+          <w:strike w:val="0"/>
+          <w:color w:val="000000"/>
+          <w:sz w:val="28"/>
+          <w:szCs w:val="28"/>
+          <w:u w:val="none"/>
+          <w:shd w:fill="auto" w:val="clear"/>
+          <w:vertAlign w:val="baseline"/>
+          <w:rtl w:val="0"/>
+        </w:rPr>
+        <w:t xml:space="preserve"> – inventory list for the warehouse </w:t>
+      </w:r>
+    </w:p>
+    <w:p>
+      <w:pPr>
+        <w:keepNext w:val="0"/>
+        <w:keepLines w:val="0"/>
+        <w:pageBreakBefore w:val="0"/>
+        <w:widowControl w:val="1"/>
+        <w:numPr>
+          <w:ilvl w:val="0"/>
+          <w:numId w:val="6"/>
+        </w:numPr>
+        <w:pBdr>
+          <w:top w:space="0" w:sz="0" w:val="nil"/>
+          <w:left w:space="0" w:sz="0" w:val="nil"/>
+          <w:bottom w:space="0" w:sz="0" w:val="nil"/>
+          <w:right w:space="0" w:sz="0" w:val="nil"/>
+          <w:between w:space="0" w:sz="0" w:val="nil"/>
+        </w:pBdr>
+        <w:shd w:fill="auto" w:val="clear"/>
+        <w:spacing w:after="0" w:before="0" w:line="259" w:lineRule="auto"/>
+        <w:ind w:left="426" w:right="0" w:hanging="360"/>
+        <w:jc w:val="left"/>
+        <w:rPr>
+          <w:rFonts w:ascii="Calibri" w:cs="Calibri" w:eastAsia="Calibri" w:hAnsi="Calibri"/>
+          <w:b w:val="0"/>
+          <w:i w:val="0"/>
+          <w:smallCaps w:val="0"/>
+          <w:strike w:val="0"/>
+          <w:color w:val="000000"/>
+          <w:sz w:val="28"/>
+          <w:szCs w:val="28"/>
+          <w:u w:val="none"/>
+          <w:shd w:fill="auto" w:val="clear"/>
+          <w:vertAlign w:val="baseline"/>
+        </w:rPr>
+      </w:pPr>
+      <w:r>
+        <w:rPr>
+          <w:rFonts w:ascii="Courier New" w:cs="Courier New" w:eastAsia="Courier New" w:hAnsi="Courier New"/>
+          <w:b w:val="0"/>
+          <w:i w:val="0"/>
+          <w:smallCaps w:val="0"/>
+          <w:strike w:val="0"/>
+          <w:color w:val="000000"/>
+          <w:sz w:val="28"/>
+          <w:szCs w:val="28"/>
+          <w:u w:val="none"/>
+          <w:shd w:fill="auto" w:val="clear"/>
+          <w:vertAlign w:val="baseline"/>
+          <w:rtl w:val="0"/>
+        </w:rPr>
+        <w:t xml:space="preserve">/inventories</w:t>
+      </w:r>
+      <w:r>
+        <w:rPr>
+          <w:rFonts w:ascii="Calibri" w:cs="Calibri" w:eastAsia="Calibri" w:hAnsi="Calibri"/>
+          <w:b w:val="0"/>
+          <w:i w:val="0"/>
+          <w:smallCaps w:val="0"/>
+          <w:strike w:val="0"/>
+          <w:color w:val="000000"/>
+          <w:sz w:val="28"/>
+          <w:szCs w:val="28"/>
+          <w:u w:val="none"/>
+          <w:shd w:fill="auto" w:val="clear"/>
+          <w:vertAlign w:val="baseline"/>
+          <w:rtl w:val="0"/>
+        </w:rPr>
+        <w:t xml:space="preserve"> – list of all the inventories</w:t>
+      </w:r>
+    </w:p>
+    <w:p>
+      <w:pPr>
+        <w:keepNext w:val="0"/>
+        <w:keepLines w:val="0"/>
+        <w:pageBreakBefore w:val="0"/>
+        <w:widowControl w:val="1"/>
+        <w:numPr>
+          <w:ilvl w:val="0"/>
+          <w:numId w:val="6"/>
+        </w:numPr>
+        <w:pBdr>
+          <w:top w:space="0" w:sz="0" w:val="nil"/>
+          <w:left w:space="0" w:sz="0" w:val="nil"/>
+          <w:bottom w:space="0" w:sz="0" w:val="nil"/>
+          <w:right w:space="0" w:sz="0" w:val="nil"/>
+          <w:between w:space="0" w:sz="0" w:val="nil"/>
+        </w:pBdr>
+        <w:shd w:fill="auto" w:val="clear"/>
+        <w:spacing w:after="0" w:before="0" w:line="259" w:lineRule="auto"/>
+        <w:ind w:left="426" w:right="0" w:hanging="360"/>
+        <w:jc w:val="left"/>
+        <w:rPr>
+          <w:rFonts w:ascii="Calibri" w:cs="Calibri" w:eastAsia="Calibri" w:hAnsi="Calibri"/>
+          <w:b w:val="0"/>
+          <w:i w:val="0"/>
+          <w:smallCaps w:val="0"/>
+          <w:strike w:val="0"/>
+          <w:color w:val="000000"/>
+          <w:sz w:val="28"/>
+          <w:szCs w:val="28"/>
+          <w:u w:val="none"/>
+          <w:shd w:fill="auto" w:val="clear"/>
+          <w:vertAlign w:val="baseline"/>
+        </w:rPr>
+      </w:pPr>
+      <w:r>
+        <w:rPr>
+          <w:rFonts w:ascii="Courier New" w:cs="Courier New" w:eastAsia="Courier New" w:hAnsi="Courier New"/>
+          <w:b w:val="0"/>
+          <w:i w:val="0"/>
+          <w:smallCaps w:val="0"/>
+          <w:strike w:val="0"/>
+          <w:color w:val="000000"/>
+          <w:sz w:val="28"/>
+          <w:szCs w:val="28"/>
+          <w:u w:val="none"/>
+          <w:shd w:fill="auto" w:val="clear"/>
+          <w:vertAlign w:val="baseline"/>
+          <w:rtl w:val="0"/>
+        </w:rPr>
+        <w:t xml:space="preserve">/inventory/&lt;inventory_id&gt;</w:t>
+      </w:r>
+      <w:r>
+        <w:rPr>
+          <w:rFonts w:ascii="Calibri" w:cs="Calibri" w:eastAsia="Calibri" w:hAnsi="Calibri"/>
+          <w:b w:val="0"/>
+          <w:i w:val="0"/>
+          <w:smallCaps w:val="0"/>
+          <w:strike w:val="0"/>
+          <w:color w:val="000000"/>
+          <w:sz w:val="28"/>
+          <w:szCs w:val="28"/>
+          <w:u w:val="none"/>
+          <w:shd w:fill="auto" w:val="clear"/>
+          <w:vertAlign w:val="baseline"/>
+          <w:rtl w:val="0"/>
+        </w:rPr>
+        <w:t xml:space="preserve"> – inventory detail</w:t>
+      </w:r>
+    </w:p>
+    <w:p>
+      <w:pPr>
+        <w:keepNext w:val="0"/>
+        <w:keepLines w:val="0"/>
+        <w:pageBreakBefore w:val="0"/>
+        <w:widowControl w:val="1"/>
+        <w:numPr>
+          <w:ilvl w:val="0"/>
+          <w:numId w:val="6"/>
+        </w:numPr>
+        <w:pBdr>
+          <w:top w:space="0" w:sz="0" w:val="nil"/>
+          <w:left w:space="0" w:sz="0" w:val="nil"/>
+          <w:bottom w:space="0" w:sz="0" w:val="nil"/>
+          <w:right w:space="0" w:sz="0" w:val="nil"/>
+          <w:between w:space="0" w:sz="0" w:val="nil"/>
+        </w:pBdr>
+        <w:shd w:fill="auto" w:val="clear"/>
+        <w:spacing w:after="160" w:before="0" w:line="259" w:lineRule="auto"/>
+        <w:ind w:left="426" w:right="0" w:hanging="360"/>
+        <w:jc w:val="left"/>
+        <w:rPr>
+          <w:rFonts w:ascii="Calibri" w:cs="Calibri" w:eastAsia="Calibri" w:hAnsi="Calibri"/>
+          <w:b w:val="0"/>
+          <w:i w:val="0"/>
+          <w:smallCaps w:val="0"/>
+          <w:strike w:val="0"/>
+          <w:color w:val="000000"/>
+          <w:sz w:val="28"/>
+          <w:szCs w:val="28"/>
+          <w:u w:val="none"/>
+          <w:shd w:fill="auto" w:val="clear"/>
+          <w:vertAlign w:val="baseline"/>
+        </w:rPr>
+      </w:pPr>
+      <w:r>
+        <w:rPr>
+          <w:rFonts w:ascii="Courier New" w:cs="Courier New" w:eastAsia="Courier New" w:hAnsi="Courier New"/>
+          <w:b w:val="0"/>
+          <w:i w:val="0"/>
+          <w:smallCaps w:val="0"/>
+          <w:strike w:val="0"/>
+          <w:color w:val="000000"/>
+          <w:sz w:val="28"/>
+          <w:szCs w:val="28"/>
+          <w:u w:val="none"/>
+          <w:shd w:fill="auto" w:val="clear"/>
+          <w:vertAlign w:val="baseline"/>
+          <w:rtl w:val="0"/>
+        </w:rPr>
+        <w:t xml:space="preserve">/inventory/&lt;inventory_id&gt;/report</w:t>
+      </w:r>
+      <w:r>
+        <w:rPr>
+          <w:rFonts w:ascii="Calibri" w:cs="Calibri" w:eastAsia="Calibri" w:hAnsi="Calibri"/>
+          <w:b w:val="0"/>
+          <w:i w:val="0"/>
+          <w:smallCaps w:val="0"/>
+          <w:strike w:val="0"/>
+          <w:color w:val="000000"/>
+          <w:sz w:val="28"/>
+          <w:szCs w:val="28"/>
+          <w:u w:val="none"/>
+          <w:shd w:fill="auto" w:val="clear"/>
+          <w:vertAlign w:val="baseline"/>
+          <w:rtl w:val="0"/>
+        </w:rPr>
+        <w:t xml:space="preserve"> – generate a report</w:t>
+      </w:r>
+    </w:p>
+    <w:p>
+      <w:pPr>
+        <w:keepNext w:val="0"/>
+        <w:keepLines w:val="0"/>
+        <w:pageBreakBefore w:val="0"/>
+        <w:widowControl w:val="1"/>
+        <w:pBdr>
+          <w:top w:space="0" w:sz="0" w:val="nil"/>
+          <w:left w:space="0" w:sz="0" w:val="nil"/>
+          <w:bottom w:space="0" w:sz="0" w:val="nil"/>
+          <w:right w:space="0" w:sz="0" w:val="nil"/>
+          <w:between w:space="0" w:sz="0" w:val="nil"/>
+        </w:pBdr>
+        <w:shd w:fill="auto" w:val="clear"/>
+        <w:spacing w:after="160" w:before="0" w:line="259" w:lineRule="auto"/>
+        <w:ind w:right="0"/>
+        <w:jc w:val="left"/>
+        <w:rPr>
+          <w:sz w:val="28"/>
+          <w:szCs w:val="28"/>
+        </w:rPr>
+      </w:pPr>
+      <w:r>
+        <w:rPr>
+          <w:rtl w:val="0"/>
+        </w:rPr>
+      </w:r>
+    </w:p>
+    <w:p>
+      <w:pPr>
+        <w:rPr>
+          <w:sz w:val="28"/>
+          <w:szCs w:val="28"/>
+        </w:rPr>
+      </w:pPr>
+      <w:r>
+        <w:rPr>
+          <w:sz w:val="28"/>
+          <w:szCs w:val="28"/>
+          <w:rtl w:val="0"/>
+        </w:rPr>
+        <w:t xml:space="preserve">Describe how you can scale this application</w:t>
       </w:r>
     </w:p>
     <w:p>
@@ -684,23 +1551,6 @@
       </w:pPr>
       <w:r>
         <w:rPr>
-          <w:rFonts w:ascii="Courier New" w:cs="Courier New" w:eastAsia="Courier New" w:hAnsi="Courier New"/>
-          <w:b w:val="0"/>
-          <w:i w:val="0"/>
-          <w:smallCaps w:val="0"/>
-          <w:strike w:val="0"/>
-          <w:color w:val="000000"/>
-          <w:sz w:val="28"/>
-          <w:szCs w:val="28"/>
-          <w:u w:val="none"/>
-          <w:shd w:fill="auto" w:val="clear"/>
-          <w:vertAlign w:val="baseline"/>
-          <w:rtl w:val="0"/>
-        </w:rPr>
-        <w:t xml:space="preserve">POST</w:t>
-      </w:r>
-      <w:r>
-        <w:rPr>
           <w:rFonts w:ascii="Calibri" w:cs="Calibri" w:eastAsia="Calibri" w:hAnsi="Calibri"/>
           <w:b w:val="0"/>
           <w:i w:val="0"/>
@@ -714,122 +1564,23 @@
           <w:vertAlign w:val="baseline"/>
           <w:rtl w:val="0"/>
         </w:rPr>
-        <w:t xml:space="preserve">, </w:t>
-      </w:r>
-      <w:r>
-        <w:rPr>
-          <w:rFonts w:ascii="Courier New" w:cs="Courier New" w:eastAsia="Courier New" w:hAnsi="Courier New"/>
-          <w:b w:val="0"/>
-          <w:i w:val="0"/>
-          <w:smallCaps w:val="0"/>
-          <w:strike w:val="0"/>
-          <w:color w:val="000000"/>
-          <w:sz w:val="28"/>
-          <w:szCs w:val="28"/>
-          <w:u w:val="none"/>
-          <w:shd w:fill="auto" w:val="clear"/>
-          <w:vertAlign w:val="baseline"/>
-          <w:rtl w:val="0"/>
-        </w:rPr>
-        <w:t xml:space="preserve">PUT</w:t>
-      </w:r>
-      <w:r>
-        <w:rPr>
-          <w:rFonts w:ascii="Calibri" w:cs="Calibri" w:eastAsia="Calibri" w:hAnsi="Calibri"/>
-          <w:b w:val="0"/>
-          <w:i w:val="0"/>
-          <w:smallCaps w:val="0"/>
-          <w:strike w:val="0"/>
-          <w:color w:val="000000"/>
-          <w:sz w:val="28"/>
-          <w:szCs w:val="28"/>
-          <w:u w:val="none"/>
-          <w:shd w:fill="auto" w:val="clear"/>
-          <w:vertAlign w:val="baseline"/>
-          <w:rtl w:val="0"/>
-        </w:rPr>
-        <w:t xml:space="preserve"> and </w:t>
-      </w:r>
-      <w:r>
-        <w:rPr>
-          <w:rFonts w:ascii="Courier New" w:cs="Courier New" w:eastAsia="Courier New" w:hAnsi="Courier New"/>
-          <w:b w:val="0"/>
-          <w:i w:val="0"/>
-          <w:smallCaps w:val="0"/>
-          <w:strike w:val="0"/>
-          <w:color w:val="000000"/>
-          <w:sz w:val="28"/>
-          <w:szCs w:val="28"/>
-          <w:u w:val="none"/>
-          <w:shd w:fill="auto" w:val="clear"/>
-          <w:vertAlign w:val="baseline"/>
-          <w:rtl w:val="0"/>
-        </w:rPr>
-        <w:t xml:space="preserve">PATCH</w:t>
-      </w:r>
-      <w:r>
-        <w:rPr>
-          <w:rtl w:val="0"/>
-        </w:rPr>
-      </w:r>
-    </w:p>
-    <w:p>
-      <w:pPr>
-        <w:rPr>
-          <w:sz w:val="28"/>
-          <w:szCs w:val="28"/>
-        </w:rPr>
-      </w:pPr>
-      <w:r>
-        <w:rPr>
-          <w:rtl w:val="0"/>
-        </w:rPr>
-      </w:r>
-    </w:p>
-    <w:p>
-      <w:pPr>
-        <w:ind w:left="0" w:firstLine="0"/>
-        <w:rPr>
-          <w:sz w:val="28"/>
-          <w:szCs w:val="28"/>
-        </w:rPr>
-      </w:pPr>
-      <w:r>
-        <w:rPr>
-          <w:sz w:val="28"/>
-          <w:szCs w:val="28"/>
-          <w:rtl w:val="0"/>
-        </w:rPr>
-        <w:t xml:space="preserve">POST creates a new record every call, PUT inserts the record or replaces the existing copy, PATCH updates only selected parts of a record.</w:t>
-      </w:r>
-    </w:p>
-    <w:p>
-      <w:pPr>
-        <w:rPr>
-          <w:sz w:val="28"/>
-          <w:szCs w:val="28"/>
-        </w:rPr>
-      </w:pPr>
-      <w:r>
-        <w:rPr>
-          <w:rtl w:val="0"/>
-        </w:rPr>
-      </w:r>
-    </w:p>
-    <w:p>
-      <w:pPr>
-        <w:rPr>
-          <w:sz w:val="28"/>
-          <w:szCs w:val="28"/>
-        </w:rPr>
-      </w:pPr>
-      <w:r>
-        <w:rPr>
-          <w:sz w:val="28"/>
-          <w:szCs w:val="28"/>
-          <w:rtl w:val="0"/>
-        </w:rPr>
-        <w:t xml:space="preserve">(new, update full, update partial)</w:t>
+        <w:t xml:space="preserve">By duplication</w:t>
+      </w:r>
+    </w:p>
+    <w:p>
+      <w:pPr>
+        <w:rPr>
+          <w:sz w:val="28"/>
+          <w:szCs w:val="28"/>
+        </w:rPr>
+      </w:pPr>
+      <w:r>
+        <w:rPr>
+          <w:sz w:val="28"/>
+          <w:szCs w:val="28"/>
+          <w:rtl w:val="0"/>
+        </w:rPr>
+        <w:t xml:space="preserve">increase the number of application servers</w:t>
       </w:r>
     </w:p>
     <w:p>
@@ -864,7 +1615,7 @@
         </w:pBdr>
         <w:shd w:fill="auto" w:val="clear"/>
         <w:spacing w:after="160" w:before="0" w:line="259" w:lineRule="auto"/>
-        <w:ind w:left="720" w:right="0" w:hanging="360"/>
+        <w:ind w:left="426" w:right="0" w:hanging="360"/>
         <w:jc w:val="left"/>
         <w:rPr>
           <w:rFonts w:ascii="Calibri" w:cs="Calibri" w:eastAsia="Calibri" w:hAnsi="Calibri"/>
@@ -882,23 +1633,6 @@
       </w:pPr>
       <w:r>
         <w:rPr>
-          <w:rFonts w:ascii="Courier New" w:cs="Courier New" w:eastAsia="Courier New" w:hAnsi="Courier New"/>
-          <w:b w:val="0"/>
-          <w:i w:val="0"/>
-          <w:smallCaps w:val="0"/>
-          <w:strike w:val="0"/>
-          <w:color w:val="000000"/>
-          <w:sz w:val="28"/>
-          <w:szCs w:val="28"/>
-          <w:u w:val="none"/>
-          <w:shd w:fill="auto" w:val="clear"/>
-          <w:vertAlign w:val="baseline"/>
-          <w:rtl w:val="0"/>
-        </w:rPr>
-        <w:t xml:space="preserve">GET</w:t>
-      </w:r>
-      <w:r>
-        <w:rPr>
           <w:rFonts w:ascii="Calibri" w:cs="Calibri" w:eastAsia="Calibri" w:hAnsi="Calibri"/>
           <w:b w:val="0"/>
           <w:i w:val="0"/>
@@ -912,854 +1646,37 @@
           <w:vertAlign w:val="baseline"/>
           <w:rtl w:val="0"/>
         </w:rPr>
-        <w:t xml:space="preserve"> and </w:t>
-      </w:r>
-      <w:r>
-        <w:rPr>
-          <w:rFonts w:ascii="Courier New" w:cs="Courier New" w:eastAsia="Courier New" w:hAnsi="Courier New"/>
-          <w:b w:val="0"/>
-          <w:i w:val="0"/>
-          <w:smallCaps w:val="0"/>
-          <w:strike w:val="0"/>
-          <w:color w:val="000000"/>
-          <w:sz w:val="28"/>
-          <w:szCs w:val="28"/>
-          <w:u w:val="none"/>
-          <w:shd w:fill="auto" w:val="clear"/>
-          <w:vertAlign w:val="baseline"/>
-          <w:rtl w:val="0"/>
-        </w:rPr>
-        <w:t xml:space="preserve">HEAD</w:t>
-      </w:r>
-      <w:r>
-        <w:rPr>
-          <w:rtl w:val="0"/>
-        </w:rPr>
-      </w:r>
-    </w:p>
-    <w:p>
-      <w:pPr>
-        <w:rPr>
-          <w:sz w:val="28"/>
-          <w:szCs w:val="28"/>
-        </w:rPr>
-      </w:pPr>
-      <w:r>
-        <w:rPr>
-          <w:sz w:val="28"/>
-          <w:szCs w:val="28"/>
-          <w:rtl w:val="0"/>
-        </w:rPr>
-        <w:t xml:space="preserve">GET returns the payload along with the header while HEAD only returns the header.</w:t>
-      </w:r>
-      <w:r>
-        <w:rPr>
-          <w:rtl w:val="0"/>
-        </w:rPr>
-      </w:r>
-    </w:p>
-    <w:p>
-      <w:pPr>
-        <w:rPr>
-          <w:sz w:val="28"/>
-          <w:szCs w:val="28"/>
-        </w:rPr>
-      </w:pPr>
-      <w:r>
-        <w:rPr>
-          <w:rtl w:val="0"/>
-        </w:rPr>
-      </w:r>
-    </w:p>
-    <w:p>
-      <w:pPr>
-        <w:rPr>
-          <w:b w:val="1"/>
-          <w:sz w:val="28"/>
-          <w:szCs w:val="28"/>
-        </w:rPr>
-      </w:pPr>
-      <w:r>
-        <w:rPr>
-          <w:b w:val="1"/>
-          <w:sz w:val="28"/>
-          <w:szCs w:val="28"/>
-          <w:rtl w:val="0"/>
-        </w:rPr>
-        <w:t xml:space="preserve">Question 3</w:t>
-      </w:r>
-    </w:p>
-    <w:p>
-      <w:pPr>
-        <w:rPr>
-          <w:sz w:val="28"/>
-          <w:szCs w:val="28"/>
-        </w:rPr>
-      </w:pPr>
-      <w:r>
-        <w:rPr>
-          <w:sz w:val="28"/>
-          <w:szCs w:val="28"/>
-          <w:rtl w:val="0"/>
-        </w:rPr>
-        <w:t xml:space="preserve">You have a monolithic web application for managing warehouses. The application exposes the following end points </w:t>
-      </w:r>
-    </w:p>
-    <w:p>
-      <w:pPr>
-        <w:keepNext w:val="0"/>
-        <w:keepLines w:val="0"/>
-        <w:pageBreakBefore w:val="0"/>
-        <w:widowControl w:val="1"/>
+        <w:t xml:space="preserve">By functional decomposition</w:t>
+      </w:r>
+    </w:p>
+    <w:p>
+      <w:pPr>
+        <w:rPr>
+          <w:sz w:val="28"/>
+          <w:szCs w:val="28"/>
+        </w:rPr>
+      </w:pPr>
+      <w:r>
+        <w:rPr>
+          <w:sz w:val="28"/>
+          <w:szCs w:val="28"/>
+          <w:rtl w:val="0"/>
+        </w:rPr>
+        <w:t xml:space="preserve">break up the applications into individual modules according to their functions and the portions of the database that they work with. Can be partitioned according to below:</w:t>
+      </w:r>
+    </w:p>
+    <w:p>
+      <w:pPr>
         <w:numPr>
           <w:ilvl w:val="0"/>
-          <w:numId w:val="11"/>
-        </w:numPr>
-        <w:pBdr>
-          <w:top w:space="0" w:sz="0" w:val="nil"/>
-          <w:left w:space="0" w:sz="0" w:val="nil"/>
-          <w:bottom w:space="0" w:sz="0" w:val="nil"/>
-          <w:right w:space="0" w:sz="0" w:val="nil"/>
-          <w:between w:space="0" w:sz="0" w:val="nil"/>
-        </w:pBdr>
-        <w:shd w:fill="auto" w:val="clear"/>
-        <w:spacing w:after="0" w:before="0" w:line="259" w:lineRule="auto"/>
-        <w:ind w:left="426" w:right="0" w:hanging="360"/>
-        <w:jc w:val="left"/>
-        <w:rPr>
-          <w:rFonts w:ascii="Calibri" w:cs="Calibri" w:eastAsia="Calibri" w:hAnsi="Calibri"/>
-          <w:b w:val="0"/>
-          <w:i w:val="0"/>
-          <w:smallCaps w:val="0"/>
-          <w:strike w:val="0"/>
-          <w:color w:val="000000"/>
-          <w:sz w:val="28"/>
-          <w:szCs w:val="28"/>
-          <w:u w:val="none"/>
-          <w:shd w:fill="auto" w:val="clear"/>
-          <w:vertAlign w:val="baseline"/>
-        </w:rPr>
-      </w:pPr>
-      <w:r>
-        <w:rPr>
-          <w:rFonts w:ascii="Courier New" w:cs="Courier New" w:eastAsia="Courier New" w:hAnsi="Courier New"/>
-          <w:b w:val="0"/>
-          <w:i w:val="0"/>
-          <w:smallCaps w:val="0"/>
-          <w:strike w:val="0"/>
-          <w:color w:val="000000"/>
-          <w:sz w:val="28"/>
-          <w:szCs w:val="28"/>
-          <w:u w:val="none"/>
-          <w:shd w:fill="auto" w:val="clear"/>
-          <w:vertAlign w:val="baseline"/>
-          <w:rtl w:val="0"/>
-        </w:rPr>
-        <w:t xml:space="preserve">/warehouses</w:t>
-      </w:r>
-      <w:r>
-        <w:rPr>
-          <w:rFonts w:ascii="Calibri" w:cs="Calibri" w:eastAsia="Calibri" w:hAnsi="Calibri"/>
-          <w:b w:val="0"/>
-          <w:i w:val="0"/>
-          <w:smallCaps w:val="0"/>
-          <w:strike w:val="0"/>
-          <w:color w:val="000000"/>
-          <w:sz w:val="28"/>
-          <w:szCs w:val="28"/>
-          <w:u w:val="none"/>
-          <w:shd w:fill="auto" w:val="clear"/>
-          <w:vertAlign w:val="baseline"/>
-          <w:rtl w:val="0"/>
-        </w:rPr>
-        <w:t xml:space="preserve"> – list of all warehouses</w:t>
-      </w:r>
-    </w:p>
-    <w:p>
-      <w:pPr>
-        <w:keepNext w:val="0"/>
-        <w:keepLines w:val="0"/>
-        <w:pageBreakBefore w:val="0"/>
-        <w:widowControl w:val="1"/>
-        <w:numPr>
-          <w:ilvl w:val="0"/>
-          <w:numId w:val="11"/>
-        </w:numPr>
-        <w:pBdr>
-          <w:top w:space="0" w:sz="0" w:val="nil"/>
-          <w:left w:space="0" w:sz="0" w:val="nil"/>
-          <w:bottom w:space="0" w:sz="0" w:val="nil"/>
-          <w:right w:space="0" w:sz="0" w:val="nil"/>
-          <w:between w:space="0" w:sz="0" w:val="nil"/>
-        </w:pBdr>
-        <w:shd w:fill="auto" w:val="clear"/>
-        <w:spacing w:after="0" w:before="0" w:line="259" w:lineRule="auto"/>
-        <w:ind w:left="426" w:right="0" w:hanging="360"/>
-        <w:jc w:val="left"/>
-        <w:rPr>
-          <w:rFonts w:ascii="Calibri" w:cs="Calibri" w:eastAsia="Calibri" w:hAnsi="Calibri"/>
-          <w:b w:val="0"/>
-          <w:i w:val="0"/>
-          <w:smallCaps w:val="0"/>
-          <w:strike w:val="0"/>
-          <w:color w:val="000000"/>
-          <w:sz w:val="28"/>
-          <w:szCs w:val="28"/>
-          <w:u w:val="none"/>
-          <w:shd w:fill="auto" w:val="clear"/>
-          <w:vertAlign w:val="baseline"/>
-        </w:rPr>
-      </w:pPr>
-      <w:r>
-        <w:rPr>
-          <w:rFonts w:ascii="Courier New" w:cs="Courier New" w:eastAsia="Courier New" w:hAnsi="Courier New"/>
-          <w:b w:val="0"/>
-          <w:i w:val="0"/>
-          <w:smallCaps w:val="0"/>
-          <w:strike w:val="0"/>
-          <w:color w:val="000000"/>
-          <w:sz w:val="28"/>
-          <w:szCs w:val="28"/>
-          <w:u w:val="none"/>
-          <w:shd w:fill="auto" w:val="clear"/>
-          <w:vertAlign w:val="baseline"/>
-          <w:rtl w:val="0"/>
-        </w:rPr>
-        <w:t xml:space="preserve">/warehouse/&lt;warehouse_id&gt;</w:t>
-      </w:r>
-      <w:r>
-        <w:rPr>
-          <w:rFonts w:ascii="Calibri" w:cs="Calibri" w:eastAsia="Calibri" w:hAnsi="Calibri"/>
-          <w:b w:val="0"/>
-          <w:i w:val="0"/>
-          <w:smallCaps w:val="0"/>
-          <w:strike w:val="0"/>
-          <w:color w:val="000000"/>
-          <w:sz w:val="28"/>
-          <w:szCs w:val="28"/>
-          <w:u w:val="none"/>
-          <w:shd w:fill="auto" w:val="clear"/>
-          <w:vertAlign w:val="baseline"/>
-          <w:rtl w:val="0"/>
-        </w:rPr>
-        <w:t xml:space="preserve"> – returns the warehouse’s details</w:t>
-      </w:r>
-    </w:p>
-    <w:p>
-      <w:pPr>
-        <w:keepNext w:val="0"/>
-        <w:keepLines w:val="0"/>
-        <w:pageBreakBefore w:val="0"/>
-        <w:widowControl w:val="1"/>
-        <w:numPr>
-          <w:ilvl w:val="0"/>
-          <w:numId w:val="11"/>
-        </w:numPr>
-        <w:pBdr>
-          <w:top w:space="0" w:sz="0" w:val="nil"/>
-          <w:left w:space="0" w:sz="0" w:val="nil"/>
-          <w:bottom w:space="0" w:sz="0" w:val="nil"/>
-          <w:right w:space="0" w:sz="0" w:val="nil"/>
-          <w:between w:space="0" w:sz="0" w:val="nil"/>
-        </w:pBdr>
-        <w:shd w:fill="auto" w:val="clear"/>
-        <w:spacing w:after="0" w:before="0" w:line="259" w:lineRule="auto"/>
-        <w:ind w:left="426" w:right="0" w:hanging="360"/>
-        <w:jc w:val="left"/>
-        <w:rPr>
-          <w:rFonts w:ascii="Calibri" w:cs="Calibri" w:eastAsia="Calibri" w:hAnsi="Calibri"/>
-          <w:b w:val="0"/>
-          <w:i w:val="0"/>
-          <w:smallCaps w:val="0"/>
-          <w:strike w:val="0"/>
-          <w:color w:val="000000"/>
-          <w:sz w:val="28"/>
-          <w:szCs w:val="28"/>
-          <w:u w:val="none"/>
-          <w:shd w:fill="auto" w:val="clear"/>
-          <w:vertAlign w:val="baseline"/>
-        </w:rPr>
-      </w:pPr>
-      <w:r>
-        <w:rPr>
-          <w:rFonts w:ascii="Courier New" w:cs="Courier New" w:eastAsia="Courier New" w:hAnsi="Courier New"/>
-          <w:b w:val="0"/>
-          <w:i w:val="0"/>
-          <w:smallCaps w:val="0"/>
-          <w:strike w:val="0"/>
-          <w:color w:val="000000"/>
-          <w:sz w:val="28"/>
-          <w:szCs w:val="28"/>
-          <w:u w:val="none"/>
-          <w:shd w:fill="auto" w:val="clear"/>
-          <w:vertAlign w:val="baseline"/>
-          <w:rtl w:val="0"/>
-        </w:rPr>
-        <w:t xml:space="preserve">/warehouse/&lt;warehouse_id&gt;/inventories</w:t>
-      </w:r>
-      <w:r>
-        <w:rPr>
-          <w:rFonts w:ascii="Calibri" w:cs="Calibri" w:eastAsia="Calibri" w:hAnsi="Calibri"/>
-          <w:b w:val="0"/>
-          <w:i w:val="0"/>
-          <w:smallCaps w:val="0"/>
-          <w:strike w:val="0"/>
-          <w:color w:val="000000"/>
-          <w:sz w:val="28"/>
-          <w:szCs w:val="28"/>
-          <w:u w:val="none"/>
-          <w:shd w:fill="auto" w:val="clear"/>
-          <w:vertAlign w:val="baseline"/>
-          <w:rtl w:val="0"/>
-        </w:rPr>
-        <w:t xml:space="preserve"> – inventory list for the warehouse </w:t>
-      </w:r>
-    </w:p>
-    <w:p>
-      <w:pPr>
-        <w:keepNext w:val="0"/>
-        <w:keepLines w:val="0"/>
-        <w:pageBreakBefore w:val="0"/>
-        <w:widowControl w:val="1"/>
-        <w:numPr>
-          <w:ilvl w:val="0"/>
-          <w:numId w:val="11"/>
-        </w:numPr>
-        <w:pBdr>
-          <w:top w:space="0" w:sz="0" w:val="nil"/>
-          <w:left w:space="0" w:sz="0" w:val="nil"/>
-          <w:bottom w:space="0" w:sz="0" w:val="nil"/>
-          <w:right w:space="0" w:sz="0" w:val="nil"/>
-          <w:between w:space="0" w:sz="0" w:val="nil"/>
-        </w:pBdr>
-        <w:shd w:fill="auto" w:val="clear"/>
-        <w:spacing w:after="0" w:before="0" w:line="259" w:lineRule="auto"/>
-        <w:ind w:left="426" w:right="0" w:hanging="360"/>
-        <w:jc w:val="left"/>
-        <w:rPr>
-          <w:rFonts w:ascii="Calibri" w:cs="Calibri" w:eastAsia="Calibri" w:hAnsi="Calibri"/>
-          <w:b w:val="0"/>
-          <w:i w:val="0"/>
-          <w:smallCaps w:val="0"/>
-          <w:strike w:val="0"/>
-          <w:color w:val="000000"/>
-          <w:sz w:val="28"/>
-          <w:szCs w:val="28"/>
-          <w:u w:val="none"/>
-          <w:shd w:fill="auto" w:val="clear"/>
-          <w:vertAlign w:val="baseline"/>
-        </w:rPr>
-      </w:pPr>
-      <w:r>
-        <w:rPr>
-          <w:rFonts w:ascii="Courier New" w:cs="Courier New" w:eastAsia="Courier New" w:hAnsi="Courier New"/>
-          <w:b w:val="0"/>
-          <w:i w:val="0"/>
-          <w:smallCaps w:val="0"/>
-          <w:strike w:val="0"/>
-          <w:color w:val="000000"/>
-          <w:sz w:val="28"/>
-          <w:szCs w:val="28"/>
-          <w:u w:val="none"/>
-          <w:shd w:fill="auto" w:val="clear"/>
-          <w:vertAlign w:val="baseline"/>
-          <w:rtl w:val="0"/>
-        </w:rPr>
-        <w:t xml:space="preserve">/inventories</w:t>
-      </w:r>
-      <w:r>
-        <w:rPr>
-          <w:rFonts w:ascii="Calibri" w:cs="Calibri" w:eastAsia="Calibri" w:hAnsi="Calibri"/>
-          <w:b w:val="0"/>
-          <w:i w:val="0"/>
-          <w:smallCaps w:val="0"/>
-          <w:strike w:val="0"/>
-          <w:color w:val="000000"/>
-          <w:sz w:val="28"/>
-          <w:szCs w:val="28"/>
-          <w:u w:val="none"/>
-          <w:shd w:fill="auto" w:val="clear"/>
-          <w:vertAlign w:val="baseline"/>
-          <w:rtl w:val="0"/>
-        </w:rPr>
-        <w:t xml:space="preserve"> – list of all the inventories</w:t>
-      </w:r>
-    </w:p>
-    <w:p>
-      <w:pPr>
-        <w:keepNext w:val="0"/>
-        <w:keepLines w:val="0"/>
-        <w:pageBreakBefore w:val="0"/>
-        <w:widowControl w:val="1"/>
-        <w:numPr>
-          <w:ilvl w:val="0"/>
-          <w:numId w:val="11"/>
-        </w:numPr>
-        <w:pBdr>
-          <w:top w:space="0" w:sz="0" w:val="nil"/>
-          <w:left w:space="0" w:sz="0" w:val="nil"/>
-          <w:bottom w:space="0" w:sz="0" w:val="nil"/>
-          <w:right w:space="0" w:sz="0" w:val="nil"/>
-          <w:between w:space="0" w:sz="0" w:val="nil"/>
-        </w:pBdr>
-        <w:shd w:fill="auto" w:val="clear"/>
-        <w:spacing w:after="0" w:before="0" w:line="259" w:lineRule="auto"/>
-        <w:ind w:left="426" w:right="0" w:hanging="360"/>
-        <w:jc w:val="left"/>
-        <w:rPr>
-          <w:rFonts w:ascii="Calibri" w:cs="Calibri" w:eastAsia="Calibri" w:hAnsi="Calibri"/>
-          <w:b w:val="0"/>
-          <w:i w:val="0"/>
-          <w:smallCaps w:val="0"/>
-          <w:strike w:val="0"/>
-          <w:color w:val="000000"/>
-          <w:sz w:val="28"/>
-          <w:szCs w:val="28"/>
-          <w:u w:val="none"/>
-          <w:shd w:fill="auto" w:val="clear"/>
-          <w:vertAlign w:val="baseline"/>
-        </w:rPr>
-      </w:pPr>
-      <w:r>
-        <w:rPr>
-          <w:rFonts w:ascii="Courier New" w:cs="Courier New" w:eastAsia="Courier New" w:hAnsi="Courier New"/>
-          <w:b w:val="0"/>
-          <w:i w:val="0"/>
-          <w:smallCaps w:val="0"/>
-          <w:strike w:val="0"/>
-          <w:color w:val="000000"/>
-          <w:sz w:val="28"/>
-          <w:szCs w:val="28"/>
-          <w:u w:val="none"/>
-          <w:shd w:fill="auto" w:val="clear"/>
-          <w:vertAlign w:val="baseline"/>
-          <w:rtl w:val="0"/>
-        </w:rPr>
-        <w:t xml:space="preserve">/inventory/&lt;inventory_id&gt;</w:t>
-      </w:r>
-      <w:r>
-        <w:rPr>
-          <w:rFonts w:ascii="Calibri" w:cs="Calibri" w:eastAsia="Calibri" w:hAnsi="Calibri"/>
-          <w:b w:val="0"/>
-          <w:i w:val="0"/>
-          <w:smallCaps w:val="0"/>
-          <w:strike w:val="0"/>
-          <w:color w:val="000000"/>
-          <w:sz w:val="28"/>
-          <w:szCs w:val="28"/>
-          <w:u w:val="none"/>
-          <w:shd w:fill="auto" w:val="clear"/>
-          <w:vertAlign w:val="baseline"/>
-          <w:rtl w:val="0"/>
-        </w:rPr>
-        <w:t xml:space="preserve"> – inventory detail</w:t>
-      </w:r>
-    </w:p>
-    <w:p>
-      <w:pPr>
-        <w:keepNext w:val="0"/>
-        <w:keepLines w:val="0"/>
-        <w:pageBreakBefore w:val="0"/>
-        <w:widowControl w:val="1"/>
-        <w:numPr>
-          <w:ilvl w:val="0"/>
-          <w:numId w:val="11"/>
-        </w:numPr>
-        <w:pBdr>
-          <w:top w:space="0" w:sz="0" w:val="nil"/>
-          <w:left w:space="0" w:sz="0" w:val="nil"/>
-          <w:bottom w:space="0" w:sz="0" w:val="nil"/>
-          <w:right w:space="0" w:sz="0" w:val="nil"/>
-          <w:between w:space="0" w:sz="0" w:val="nil"/>
-        </w:pBdr>
-        <w:shd w:fill="auto" w:val="clear"/>
-        <w:spacing w:after="160" w:before="0" w:line="259" w:lineRule="auto"/>
-        <w:ind w:left="426" w:right="0" w:hanging="360"/>
-        <w:jc w:val="left"/>
-        <w:rPr>
-          <w:rFonts w:ascii="Calibri" w:cs="Calibri" w:eastAsia="Calibri" w:hAnsi="Calibri"/>
-          <w:b w:val="0"/>
-          <w:i w:val="0"/>
-          <w:smallCaps w:val="0"/>
-          <w:strike w:val="0"/>
-          <w:color w:val="000000"/>
-          <w:sz w:val="28"/>
-          <w:szCs w:val="28"/>
-          <w:u w:val="none"/>
-          <w:shd w:fill="auto" w:val="clear"/>
-          <w:vertAlign w:val="baseline"/>
-        </w:rPr>
-      </w:pPr>
-      <w:r>
-        <w:rPr>
-          <w:rFonts w:ascii="Courier New" w:cs="Courier New" w:eastAsia="Courier New" w:hAnsi="Courier New"/>
-          <w:b w:val="0"/>
-          <w:i w:val="0"/>
-          <w:smallCaps w:val="0"/>
-          <w:strike w:val="0"/>
-          <w:color w:val="000000"/>
-          <w:sz w:val="28"/>
-          <w:szCs w:val="28"/>
-          <w:u w:val="none"/>
-          <w:shd w:fill="auto" w:val="clear"/>
-          <w:vertAlign w:val="baseline"/>
-          <w:rtl w:val="0"/>
-        </w:rPr>
-        <w:t xml:space="preserve">/inventory/&lt;inventory_id&gt;/report</w:t>
-      </w:r>
-      <w:r>
-        <w:rPr>
-          <w:rFonts w:ascii="Calibri" w:cs="Calibri" w:eastAsia="Calibri" w:hAnsi="Calibri"/>
-          <w:b w:val="0"/>
-          <w:i w:val="0"/>
-          <w:smallCaps w:val="0"/>
-          <w:strike w:val="0"/>
-          <w:color w:val="000000"/>
-          <w:sz w:val="28"/>
-          <w:szCs w:val="28"/>
-          <w:u w:val="none"/>
-          <w:shd w:fill="auto" w:val="clear"/>
-          <w:vertAlign w:val="baseline"/>
-          <w:rtl w:val="0"/>
-        </w:rPr>
-        <w:t xml:space="preserve"> – generate a report</w:t>
-      </w:r>
-    </w:p>
-    <w:p>
-      <w:pPr>
-        <w:keepNext w:val="0"/>
-        <w:keepLines w:val="0"/>
-        <w:pageBreakBefore w:val="0"/>
-        <w:widowControl w:val="1"/>
-        <w:pBdr>
-          <w:top w:space="0" w:sz="0" w:val="nil"/>
-          <w:left w:space="0" w:sz="0" w:val="nil"/>
-          <w:bottom w:space="0" w:sz="0" w:val="nil"/>
-          <w:right w:space="0" w:sz="0" w:val="nil"/>
-          <w:between w:space="0" w:sz="0" w:val="nil"/>
-        </w:pBdr>
-        <w:shd w:fill="auto" w:val="clear"/>
-        <w:spacing w:after="160" w:before="0" w:line="259" w:lineRule="auto"/>
-        <w:ind w:right="0"/>
-        <w:jc w:val="left"/>
-        <w:rPr>
-          <w:sz w:val="28"/>
-          <w:szCs w:val="28"/>
-        </w:rPr>
-      </w:pPr>
-      <w:r>
-        <w:rPr>
-          <w:rtl w:val="0"/>
-        </w:rPr>
-      </w:r>
-    </w:p>
-    <w:p>
-      <w:pPr>
-        <w:rPr>
-          <w:sz w:val="28"/>
-          <w:szCs w:val="28"/>
-        </w:rPr>
-      </w:pPr>
-      <w:r>
-        <w:rPr>
-          <w:sz w:val="28"/>
-          <w:szCs w:val="28"/>
-          <w:rtl w:val="0"/>
-        </w:rPr>
-        <w:t xml:space="preserve">Describe how you can scale this application</w:t>
-      </w:r>
-    </w:p>
-    <w:p>
-      <w:pPr>
-        <w:keepNext w:val="0"/>
-        <w:keepLines w:val="0"/>
-        <w:pageBreakBefore w:val="0"/>
-        <w:widowControl w:val="1"/>
-        <w:numPr>
-          <w:ilvl w:val="0"/>
-          <w:numId w:val="1"/>
-        </w:numPr>
-        <w:pBdr>
-          <w:top w:space="0" w:sz="0" w:val="nil"/>
-          <w:left w:space="0" w:sz="0" w:val="nil"/>
-          <w:bottom w:space="0" w:sz="0" w:val="nil"/>
-          <w:right w:space="0" w:sz="0" w:val="nil"/>
-          <w:between w:space="0" w:sz="0" w:val="nil"/>
-        </w:pBdr>
-        <w:shd w:fill="auto" w:val="clear"/>
-        <w:spacing w:after="160" w:before="0" w:line="259" w:lineRule="auto"/>
-        <w:ind w:left="426" w:right="0" w:hanging="360"/>
-        <w:jc w:val="left"/>
-        <w:rPr>
-          <w:rFonts w:ascii="Calibri" w:cs="Calibri" w:eastAsia="Calibri" w:hAnsi="Calibri"/>
-          <w:b w:val="0"/>
-          <w:i w:val="0"/>
-          <w:smallCaps w:val="0"/>
-          <w:strike w:val="0"/>
-          <w:color w:val="000000"/>
-          <w:sz w:val="28"/>
-          <w:szCs w:val="28"/>
-          <w:u w:val="none"/>
-          <w:shd w:fill="auto" w:val="clear"/>
-          <w:vertAlign w:val="baseline"/>
-        </w:rPr>
-      </w:pPr>
-      <w:r>
-        <w:rPr>
-          <w:rFonts w:ascii="Calibri" w:cs="Calibri" w:eastAsia="Calibri" w:hAnsi="Calibri"/>
-          <w:b w:val="0"/>
-          <w:i w:val="0"/>
-          <w:smallCaps w:val="0"/>
-          <w:strike w:val="0"/>
-          <w:color w:val="000000"/>
-          <w:sz w:val="28"/>
-          <w:szCs w:val="28"/>
-          <w:u w:val="none"/>
-          <w:shd w:fill="auto" w:val="clear"/>
-          <w:vertAlign w:val="baseline"/>
-          <w:rtl w:val="0"/>
-        </w:rPr>
-        <w:t xml:space="preserve">By duplication</w:t>
-      </w:r>
-    </w:p>
-    <w:p>
-      <w:pPr>
-        <w:rPr>
-          <w:sz w:val="28"/>
-          <w:szCs w:val="28"/>
-        </w:rPr>
-      </w:pPr>
-      <w:r>
-        <w:rPr>
-          <w:sz w:val="28"/>
-          <w:szCs w:val="28"/>
-          <w:rtl w:val="0"/>
-        </w:rPr>
-        <w:t xml:space="preserve">increase the number of application servers</w:t>
-      </w:r>
-      <w:r>
-        <w:rPr>
-          <w:rtl w:val="0"/>
-        </w:rPr>
-      </w:r>
-    </w:p>
-    <w:p>
-      <w:pPr>
-        <w:rPr>
-          <w:sz w:val="28"/>
-          <w:szCs w:val="28"/>
-        </w:rPr>
-      </w:pPr>
-      <w:r>
-        <w:rPr>
-          <w:rtl w:val="0"/>
-        </w:rPr>
-      </w:r>
-    </w:p>
-    <w:p>
-      <w:pPr>
-        <w:keepNext w:val="0"/>
-        <w:keepLines w:val="0"/>
-        <w:pageBreakBefore w:val="0"/>
-        <w:widowControl w:val="1"/>
-        <w:numPr>
-          <w:ilvl w:val="0"/>
-          <w:numId w:val="1"/>
-        </w:numPr>
-        <w:pBdr>
-          <w:top w:space="0" w:sz="0" w:val="nil"/>
-          <w:left w:space="0" w:sz="0" w:val="nil"/>
-          <w:bottom w:space="0" w:sz="0" w:val="nil"/>
-          <w:right w:space="0" w:sz="0" w:val="nil"/>
-          <w:between w:space="0" w:sz="0" w:val="nil"/>
-        </w:pBdr>
-        <w:shd w:fill="auto" w:val="clear"/>
-        <w:spacing w:after="160" w:before="0" w:line="259" w:lineRule="auto"/>
-        <w:ind w:left="426" w:right="0" w:hanging="360"/>
-        <w:jc w:val="left"/>
-        <w:rPr>
-          <w:rFonts w:ascii="Calibri" w:cs="Calibri" w:eastAsia="Calibri" w:hAnsi="Calibri"/>
-          <w:b w:val="0"/>
-          <w:i w:val="0"/>
-          <w:smallCaps w:val="0"/>
-          <w:strike w:val="0"/>
-          <w:color w:val="000000"/>
-          <w:sz w:val="28"/>
-          <w:szCs w:val="28"/>
-          <w:u w:val="none"/>
-          <w:shd w:fill="auto" w:val="clear"/>
-          <w:vertAlign w:val="baseline"/>
-        </w:rPr>
-      </w:pPr>
-      <w:r>
-        <w:rPr>
-          <w:rFonts w:ascii="Calibri" w:cs="Calibri" w:eastAsia="Calibri" w:hAnsi="Calibri"/>
-          <w:b w:val="0"/>
-          <w:i w:val="0"/>
-          <w:smallCaps w:val="0"/>
-          <w:strike w:val="0"/>
-          <w:color w:val="000000"/>
-          <w:sz w:val="28"/>
-          <w:szCs w:val="28"/>
-          <w:u w:val="none"/>
-          <w:shd w:fill="auto" w:val="clear"/>
-          <w:vertAlign w:val="baseline"/>
-          <w:rtl w:val="0"/>
-        </w:rPr>
-        <w:t xml:space="preserve">By functional decomposition</w:t>
-      </w:r>
-    </w:p>
-    <w:p>
-      <w:pPr>
-        <w:rPr>
-          <w:sz w:val="28"/>
-          <w:szCs w:val="28"/>
-        </w:rPr>
-      </w:pPr>
-      <w:r>
-        <w:rPr>
-          <w:sz w:val="28"/>
-          <w:szCs w:val="28"/>
-          <w:rtl w:val="0"/>
-        </w:rPr>
-        <w:t xml:space="preserve">break up the applications into individual modules according to their functions and the portions of the database that they work with. Can be partitioned according to below:</w:t>
-      </w:r>
-    </w:p>
-    <w:p>
-      <w:pPr>
-        <w:numPr>
-          <w:ilvl w:val="0"/>
-          <w:numId w:val="12"/>
-        </w:numPr>
-        <w:spacing w:after="0" w:afterAutospacing="0"/>
-        <w:ind w:left="720" w:hanging="360"/>
-        <w:rPr>
-          <w:sz w:val="28"/>
-          <w:szCs w:val="28"/>
-          <w:u w:val="none"/>
-        </w:rPr>
-      </w:pPr>
-      <w:r>
-        <w:rPr>
-          <w:rFonts w:ascii="Courier New" w:cs="Courier New" w:eastAsia="Courier New" w:hAnsi="Courier New"/>
-          <w:sz w:val="28"/>
-          <w:szCs w:val="28"/>
-          <w:rtl w:val="0"/>
-        </w:rPr>
-        <w:t xml:space="preserve">/warehouses</w:t>
-      </w:r>
-      <w:r>
-        <w:rPr>
-          <w:rtl w:val="0"/>
-        </w:rPr>
-      </w:r>
-    </w:p>
-    <w:p>
-      <w:pPr>
-        <w:numPr>
-          <w:ilvl w:val="0"/>
-          <w:numId w:val="12"/>
-        </w:numPr>
-        <w:spacing w:after="0" w:afterAutospacing="0"/>
-        <w:ind w:left="720" w:hanging="360"/>
-        <w:rPr>
-          <w:sz w:val="28"/>
-          <w:szCs w:val="28"/>
-          <w:u w:val="none"/>
-        </w:rPr>
-      </w:pPr>
-      <w:r>
-        <w:rPr>
-          <w:rFonts w:ascii="Courier New" w:cs="Courier New" w:eastAsia="Courier New" w:hAnsi="Courier New"/>
-          <w:sz w:val="28"/>
-          <w:szCs w:val="28"/>
-          <w:rtl w:val="0"/>
-        </w:rPr>
-        <w:t xml:space="preserve">/warehouse/&lt;warehouse_id&gt;</w:t>
-      </w:r>
-      <w:r>
-        <w:rPr>
-          <w:sz w:val="28"/>
-          <w:szCs w:val="28"/>
-          <w:rtl w:val="0"/>
-        </w:rPr>
-        <w:t xml:space="preserve"> </w:t>
-      </w:r>
-    </w:p>
-    <w:p>
-      <w:pPr>
-        <w:numPr>
-          <w:ilvl w:val="0"/>
-          <w:numId w:val="12"/>
-        </w:numPr>
-        <w:spacing w:after="0" w:afterAutospacing="0"/>
-        <w:ind w:left="720" w:hanging="360"/>
-        <w:rPr>
-          <w:rFonts w:ascii="Courier New" w:cs="Courier New" w:eastAsia="Courier New" w:hAnsi="Courier New"/>
-          <w:sz w:val="28"/>
-          <w:szCs w:val="28"/>
-          <w:u w:val="none"/>
-        </w:rPr>
-      </w:pPr>
-      <w:r>
-        <w:rPr>
-          <w:rFonts w:ascii="Courier New" w:cs="Courier New" w:eastAsia="Courier New" w:hAnsi="Courier New"/>
-          <w:sz w:val="28"/>
-          <w:szCs w:val="28"/>
-          <w:rtl w:val="0"/>
-        </w:rPr>
-        <w:t xml:space="preserve">/warehouse/&lt;warehouse_id&gt;/inventories</w:t>
-      </w:r>
-    </w:p>
-    <w:p>
-      <w:pPr>
-        <w:numPr>
-          <w:ilvl w:val="1"/>
-          <w:numId w:val="12"/>
-        </w:numPr>
-        <w:ind w:left="1440" w:hanging="360"/>
-        <w:rPr>
-          <w:rFonts w:ascii="Courier New" w:cs="Courier New" w:eastAsia="Courier New" w:hAnsi="Courier New"/>
-          <w:sz w:val="28"/>
-          <w:szCs w:val="28"/>
-          <w:u w:val="none"/>
-        </w:rPr>
-      </w:pPr>
-      <w:r>
-        <w:rPr>
-          <w:rFonts w:ascii="Courier New" w:cs="Courier New" w:eastAsia="Courier New" w:hAnsi="Courier New"/>
-          <w:sz w:val="28"/>
-          <w:szCs w:val="28"/>
-          <w:rtl w:val="0"/>
-        </w:rPr>
-        <w:t xml:space="preserve">API call from warehouse database to inventories database</w:t>
-      </w:r>
-    </w:p>
-    <w:p>
-      <w:pPr>
-        <w:rPr>
-          <w:rFonts w:ascii="Courier New" w:cs="Courier New" w:eastAsia="Courier New" w:hAnsi="Courier New"/>
-          <w:sz w:val="28"/>
-          <w:szCs w:val="28"/>
-        </w:rPr>
-      </w:pPr>
-      <w:r>
-        <w:rPr>
-          <w:rtl w:val="0"/>
-        </w:rPr>
-      </w:r>
-    </w:p>
-    <w:p>
-      <w:pPr>
-        <w:numPr>
-          <w:ilvl w:val="0"/>
-          <w:numId w:val="12"/>
+          <w:numId w:val="8"/>
         </w:numPr>
         <w:spacing w:after="0" w:lineRule="auto"/>
         <w:ind w:left="720" w:hanging="360"/>
         <w:rPr>
           <w:sz w:val="28"/>
           <w:szCs w:val="28"/>
+          <w:u w:val="none"/>
         </w:rPr>
       </w:pPr>
       <w:r>
@@ -1769,28 +1686,26 @@
           <w:szCs w:val="28"/>
           <w:rtl w:val="0"/>
         </w:rPr>
-        <w:t xml:space="preserve">/inventories</w:t>
-      </w:r>
-      <w:r>
-        <w:rPr>
-          <w:sz w:val="28"/>
-          <w:szCs w:val="28"/>
-          <w:rtl w:val="0"/>
-        </w:rPr>
-        <w:t xml:space="preserve"> </w:t>
+        <w:t xml:space="preserve">/warehouses</w:t>
+      </w:r>
+      <w:r>
+        <w:rPr>
+          <w:rtl w:val="0"/>
+        </w:rPr>
       </w:r>
     </w:p>
     <w:p>
       <w:pPr>
         <w:numPr>
           <w:ilvl w:val="0"/>
-          <w:numId w:val="12"/>
+          <w:numId w:val="8"/>
         </w:numPr>
         <w:spacing w:after="0" w:lineRule="auto"/>
         <w:ind w:left="720" w:hanging="360"/>
         <w:rPr>
           <w:sz w:val="28"/>
           <w:szCs w:val="28"/>
+          <w:u w:val="none"/>
         </w:rPr>
       </w:pPr>
       <w:r>
@@ -1800,7 +1715,7 @@
           <w:szCs w:val="28"/>
           <w:rtl w:val="0"/>
         </w:rPr>
-        <w:t xml:space="preserve">/inventory/&lt;inventory_id&gt;</w:t>
+        <w:t xml:space="preserve">/warehouse/&lt;warehouse_id&gt;</w:t>
       </w:r>
       <w:r>
         <w:rPr>
@@ -1809,13 +1724,153 @@
           <w:rtl w:val="0"/>
         </w:rPr>
         <w:t xml:space="preserve"> </w:t>
+      </w:r>
+      <w:r>
+        <w:rPr>
+          <w:rtl w:val="0"/>
+        </w:rPr>
       </w:r>
     </w:p>
     <w:p>
       <w:pPr>
         <w:numPr>
           <w:ilvl w:val="0"/>
-          <w:numId w:val="12"/>
+          <w:numId w:val="8"/>
+        </w:numPr>
+        <w:spacing w:after="0" w:lineRule="auto"/>
+        <w:ind w:left="720" w:hanging="360"/>
+        <w:rPr>
+          <w:rFonts w:ascii="Courier New" w:cs="Courier New" w:eastAsia="Courier New" w:hAnsi="Courier New"/>
+          <w:sz w:val="28"/>
+          <w:szCs w:val="28"/>
+          <w:u w:val="none"/>
+        </w:rPr>
+      </w:pPr>
+      <w:r>
+        <w:rPr>
+          <w:rFonts w:ascii="Courier New" w:cs="Courier New" w:eastAsia="Courier New" w:hAnsi="Courier New"/>
+          <w:sz w:val="28"/>
+          <w:szCs w:val="28"/>
+          <w:rtl w:val="0"/>
+        </w:rPr>
+        <w:t xml:space="preserve">/warehouse/&lt;warehouse_id&gt;/inventories</w:t>
+      </w:r>
+      <w:r>
+        <w:rPr>
+          <w:rtl w:val="0"/>
+        </w:rPr>
+      </w:r>
+    </w:p>
+    <w:p>
+      <w:pPr>
+        <w:numPr>
+          <w:ilvl w:val="1"/>
+          <w:numId w:val="8"/>
+        </w:numPr>
+        <w:ind w:left="1440" w:hanging="360"/>
+        <w:rPr>
+          <w:rFonts w:ascii="Courier New" w:cs="Courier New" w:eastAsia="Courier New" w:hAnsi="Courier New"/>
+          <w:sz w:val="28"/>
+          <w:szCs w:val="28"/>
+          <w:u w:val="none"/>
+        </w:rPr>
+      </w:pPr>
+      <w:r>
+        <w:rPr>
+          <w:rFonts w:ascii="Courier New" w:cs="Courier New" w:eastAsia="Courier New" w:hAnsi="Courier New"/>
+          <w:sz w:val="28"/>
+          <w:szCs w:val="28"/>
+          <w:rtl w:val="0"/>
+        </w:rPr>
+        <w:t xml:space="preserve">API call from warehouse database to inventories database</w:t>
+      </w:r>
+      <w:r>
+        <w:rPr>
+          <w:rtl w:val="0"/>
+        </w:rPr>
+      </w:r>
+    </w:p>
+    <w:p>
+      <w:pPr>
+        <w:rPr>
+          <w:rFonts w:ascii="Courier New" w:cs="Courier New" w:eastAsia="Courier New" w:hAnsi="Courier New"/>
+          <w:sz w:val="28"/>
+          <w:szCs w:val="28"/>
+        </w:rPr>
+      </w:pPr>
+      <w:r>
+        <w:rPr>
+          <w:rtl w:val="0"/>
+        </w:rPr>
+      </w:r>
+    </w:p>
+    <w:p>
+      <w:pPr>
+        <w:numPr>
+          <w:ilvl w:val="0"/>
+          <w:numId w:val="8"/>
+        </w:numPr>
+        <w:spacing w:after="0" w:lineRule="auto"/>
+        <w:ind w:left="720" w:hanging="360"/>
+        <w:rPr>
+          <w:sz w:val="28"/>
+          <w:szCs w:val="28"/>
+        </w:rPr>
+      </w:pPr>
+      <w:r>
+        <w:rPr>
+          <w:rFonts w:ascii="Courier New" w:cs="Courier New" w:eastAsia="Courier New" w:hAnsi="Courier New"/>
+          <w:sz w:val="28"/>
+          <w:szCs w:val="28"/>
+          <w:rtl w:val="0"/>
+        </w:rPr>
+        <w:t xml:space="preserve">/inventories</w:t>
+      </w:r>
+      <w:r>
+        <w:rPr>
+          <w:sz w:val="28"/>
+          <w:szCs w:val="28"/>
+          <w:rtl w:val="0"/>
+        </w:rPr>
+        <w:t xml:space="preserve"> </w:t>
+      </w:r>
+    </w:p>
+    <w:p>
+      <w:pPr>
+        <w:numPr>
+          <w:ilvl w:val="0"/>
+          <w:numId w:val="8"/>
+        </w:numPr>
+        <w:spacing w:after="0" w:lineRule="auto"/>
+        <w:ind w:left="720" w:hanging="360"/>
+        <w:rPr>
+          <w:sz w:val="28"/>
+          <w:szCs w:val="28"/>
+        </w:rPr>
+      </w:pPr>
+      <w:r>
+        <w:rPr>
+          <w:rFonts w:ascii="Courier New" w:cs="Courier New" w:eastAsia="Courier New" w:hAnsi="Courier New"/>
+          <w:sz w:val="28"/>
+          <w:szCs w:val="28"/>
+          <w:rtl w:val="0"/>
+        </w:rPr>
+        <w:t xml:space="preserve">/inventory/&lt;inventory_id&gt;</w:t>
+      </w:r>
+      <w:r>
+        <w:rPr>
+          <w:sz w:val="28"/>
+          <w:szCs w:val="28"/>
+          <w:rtl w:val="0"/>
+        </w:rPr>
+        <w:t xml:space="preserve"> </w:t>
+      </w:r>
+    </w:p>
+    <w:p>
+      <w:pPr>
+        <w:numPr>
+          <w:ilvl w:val="0"/>
+          <w:numId w:val="8"/>
         </w:numPr>
         <w:ind w:left="720" w:hanging="360"/>
         <w:rPr>
@@ -1831,6 +1886,11 @@
           <w:rtl w:val="0"/>
         </w:rPr>
         <w:t xml:space="preserve">/inventory/&lt;inventory_id&gt;/report</w:t>
+      </w:r>
+      <w:r>
+        <w:rPr>
+          <w:rtl w:val="0"/>
+        </w:rPr>
       </w:r>
     </w:p>
     <w:p>
@@ -1880,292 +1940,335 @@
               <wp:inline distB="114300" distT="114300" distL="114300" distR="114300">
                 <wp:extent cx="3171825" cy="3457575"/>
                 <wp:effectExtent b="0" l="0" r="0" t="0"/>
-                <wp:docPr id="2" name=""/>
+                <wp:docPr id="4" name=""/>
                 <a:graphic>
                   <a:graphicData uri="http://schemas.microsoft.com/office/word/2010/wordprocessingGroup">
                     <wpg:wgp>
                       <wpg:cNvGrpSpPr/>
                       <wpg:grpSpPr>
                         <a:xfrm>
-                          <a:off x="1711225" y="983450"/>
+                          <a:off x="3760088" y="2051213"/>
                           <a:ext cx="3171825" cy="3457575"/>
-                          <a:chOff x="1711225" y="983450"/>
-                          <a:chExt cx="3152000" cy="3437250"/>
+                          <a:chOff x="3760088" y="2051213"/>
+                          <a:chExt cx="3171825" cy="3457575"/>
                         </a:xfrm>
                       </wpg:grpSpPr>
-                      <wps:wsp>
-                        <wps:cNvSpPr/>
-                        <wps:cNvPr id="2" name="Shape 2"/>
-                        <wps:spPr>
+                      <wpg:grpSp>
+                        <wpg:cNvGrpSpPr/>
+                        <wpg:grpSpPr>
                           <a:xfrm>
-                            <a:off x="1711225" y="2222600"/>
-                            <a:ext cx="954000" cy="875400"/>
+                            <a:off x="3760088" y="2051213"/>
+                            <a:ext cx="3171825" cy="3457575"/>
+                            <a:chOff x="1711225" y="983450"/>
+                            <a:chExt cx="3152000" cy="3437250"/>
                           </a:xfrm>
-                          <a:prstGeom prst="rect">
-                            <a:avLst/>
-                          </a:prstGeom>
-                          <a:solidFill>
-                            <a:srgbClr val="CFE2F3"/>
-                          </a:solidFill>
-                          <a:ln cap="flat" cmpd="sng" w="9525">
+                        </wpg:grpSpPr>
+                        <wps:wsp>
+                          <wps:cNvSpPr/>
+                          <wps:cNvPr id="3" name="Shape 3"/>
+                          <wps:spPr>
+                            <a:xfrm>
+                              <a:off x="1711225" y="983450"/>
+                              <a:ext cx="3152000" cy="3437250"/>
+                            </a:xfrm>
+                            <a:prstGeom prst="rect">
+                              <a:avLst/>
+                            </a:prstGeom>
+                            <a:noFill/>
+                            <a:ln>
+                              <a:noFill/>
+                            </a:ln>
+                          </wps:spPr>
+                          <wps:txbx>
+                            <w:txbxContent>
+                              <w:p>
+                                <w:pPr>
+                                  <w:spacing w:after="0" w:before="0" w:line="240"/>
+                                  <w:ind w:left="0" w:right="0" w:firstLine="0"/>
+                                  <w:jc w:val="left"/>
+                                  <w:textDirection w:val="btLr"/>
+                                </w:pPr>
+                              </w:p>
+                            </w:txbxContent>
+                          </wps:txbx>
+                          <wps:bodyPr anchorCtr="0" anchor="ctr" bIns="91425" lIns="91425" spcFirstLastPara="1" rIns="91425" wrap="square" tIns="91425">
+                            <a:noAutofit/>
+                          </wps:bodyPr>
+                        </wps:wsp>
+                        <wps:wsp>
+                          <wps:cNvSpPr/>
+                          <wps:cNvPr id="4" name="Shape 4"/>
+                          <wps:spPr>
+                            <a:xfrm>
+                              <a:off x="1711225" y="2222600"/>
+                              <a:ext cx="954000" cy="875400"/>
+                            </a:xfrm>
+                            <a:prstGeom prst="rect">
+                              <a:avLst/>
+                            </a:prstGeom>
                             <a:solidFill>
-                              <a:srgbClr val="000000"/>
+                              <a:srgbClr val="CFE2F3"/>
                             </a:solidFill>
-                            <a:prstDash val="solid"/>
-                            <a:round/>
-                            <a:headEnd len="sm" w="sm" type="none"/>
-                            <a:tailEnd len="sm" w="sm" type="none"/>
-                          </a:ln>
-                        </wps:spPr>
-                        <wps:txbx>
-                          <w:txbxContent>
-                            <w:p>
-                              <w:pPr>
-                                <w:spacing w:after="0" w:before="0" w:line="240"/>
-                                <w:ind w:left="0" w:right="0" w:firstLine="0"/>
-                                <w:jc w:val="left"/>
-                                <w:textDirection w:val="btLr"/>
-                              </w:pPr>
-                            </w:p>
-                          </w:txbxContent>
-                        </wps:txbx>
-                        <wps:bodyPr anchorCtr="0" anchor="ctr" bIns="91425" lIns="91425" spcFirstLastPara="1" rIns="91425" wrap="square" tIns="91425">
-                          <a:noAutofit/>
-                        </wps:bodyPr>
-                      </wps:wsp>
-                      <wps:wsp>
-                        <wps:cNvSpPr/>
-                        <wps:cNvPr id="3" name="Shape 3"/>
-                        <wps:spPr>
-                          <a:xfrm>
-                            <a:off x="3909225" y="2222600"/>
-                            <a:ext cx="954000" cy="875400"/>
-                          </a:xfrm>
-                          <a:prstGeom prst="rect">
-                            <a:avLst/>
-                          </a:prstGeom>
-                          <a:solidFill>
-                            <a:srgbClr val="CFE2F3"/>
-                          </a:solidFill>
-                          <a:ln cap="flat" cmpd="sng" w="9525">
+                            <a:ln cap="flat" cmpd="sng" w="9525">
+                              <a:solidFill>
+                                <a:srgbClr val="000000"/>
+                              </a:solidFill>
+                              <a:prstDash val="solid"/>
+                              <a:round/>
+                              <a:headEnd len="sm" w="sm" type="none"/>
+                              <a:tailEnd len="sm" w="sm" type="none"/>
+                            </a:ln>
+                          </wps:spPr>
+                          <wps:txbx>
+                            <w:txbxContent>
+                              <w:p>
+                                <w:pPr>
+                                  <w:spacing w:after="0" w:before="0" w:line="240"/>
+                                  <w:ind w:left="0" w:right="0" w:firstLine="0"/>
+                                  <w:jc w:val="left"/>
+                                  <w:textDirection w:val="btLr"/>
+                                </w:pPr>
+                              </w:p>
+                            </w:txbxContent>
+                          </wps:txbx>
+                          <wps:bodyPr anchorCtr="0" anchor="ctr" bIns="91425" lIns="91425" spcFirstLastPara="1" rIns="91425" wrap="square" tIns="91425">
+                            <a:noAutofit/>
+                          </wps:bodyPr>
+                        </wps:wsp>
+                        <wps:wsp>
+                          <wps:cNvSpPr/>
+                          <wps:cNvPr id="5" name="Shape 5"/>
+                          <wps:spPr>
+                            <a:xfrm>
+                              <a:off x="3909225" y="2222600"/>
+                              <a:ext cx="954000" cy="875400"/>
+                            </a:xfrm>
+                            <a:prstGeom prst="rect">
+                              <a:avLst/>
+                            </a:prstGeom>
                             <a:solidFill>
-                              <a:srgbClr val="000000"/>
+                              <a:srgbClr val="CFE2F3"/>
                             </a:solidFill>
-                            <a:prstDash val="solid"/>
-                            <a:round/>
-                            <a:headEnd len="sm" w="sm" type="none"/>
-                            <a:tailEnd len="sm" w="sm" type="none"/>
-                          </a:ln>
-                        </wps:spPr>
-                        <wps:txbx>
-                          <w:txbxContent>
-                            <w:p>
-                              <w:pPr>
-                                <w:spacing w:after="0" w:before="0" w:line="240"/>
-                                <w:ind w:left="0" w:right="0" w:firstLine="0"/>
-                                <w:jc w:val="left"/>
-                                <w:textDirection w:val="btLr"/>
-                              </w:pPr>
-                            </w:p>
-                          </w:txbxContent>
-                        </wps:txbx>
-                        <wps:bodyPr anchorCtr="0" anchor="ctr" bIns="91425" lIns="91425" spcFirstLastPara="1" rIns="91425" wrap="square" tIns="91425">
-                          <a:noAutofit/>
-                        </wps:bodyPr>
-                      </wps:wsp>
-                      <wps:wsp>
-                        <wps:cNvSpPr/>
-                        <wps:cNvPr id="4" name="Shape 4"/>
-                        <wps:spPr>
-                          <a:xfrm>
-                            <a:off x="1917750" y="983450"/>
-                            <a:ext cx="2488200" cy="550800"/>
-                          </a:xfrm>
-                          <a:prstGeom prst="rect">
-                            <a:avLst/>
-                          </a:prstGeom>
-                          <a:solidFill>
-                            <a:srgbClr val="CFE2F3"/>
-                          </a:solidFill>
-                          <a:ln cap="flat" cmpd="sng" w="9525">
+                            <a:ln cap="flat" cmpd="sng" w="9525">
+                              <a:solidFill>
+                                <a:srgbClr val="000000"/>
+                              </a:solidFill>
+                              <a:prstDash val="solid"/>
+                              <a:round/>
+                              <a:headEnd len="sm" w="sm" type="none"/>
+                              <a:tailEnd len="sm" w="sm" type="none"/>
+                            </a:ln>
+                          </wps:spPr>
+                          <wps:txbx>
+                            <w:txbxContent>
+                              <w:p>
+                                <w:pPr>
+                                  <w:spacing w:after="0" w:before="0" w:line="240"/>
+                                  <w:ind w:left="0" w:right="0" w:firstLine="0"/>
+                                  <w:jc w:val="left"/>
+                                  <w:textDirection w:val="btLr"/>
+                                </w:pPr>
+                              </w:p>
+                            </w:txbxContent>
+                          </wps:txbx>
+                          <wps:bodyPr anchorCtr="0" anchor="ctr" bIns="91425" lIns="91425" spcFirstLastPara="1" rIns="91425" wrap="square" tIns="91425">
+                            <a:noAutofit/>
+                          </wps:bodyPr>
+                        </wps:wsp>
+                        <wps:wsp>
+                          <wps:cNvSpPr/>
+                          <wps:cNvPr id="6" name="Shape 6"/>
+                          <wps:spPr>
+                            <a:xfrm>
+                              <a:off x="1917750" y="983450"/>
+                              <a:ext cx="2488200" cy="550800"/>
+                            </a:xfrm>
+                            <a:prstGeom prst="rect">
+                              <a:avLst/>
+                            </a:prstGeom>
                             <a:solidFill>
-                              <a:srgbClr val="000000"/>
+                              <a:srgbClr val="CFE2F3"/>
                             </a:solidFill>
-                            <a:prstDash val="solid"/>
-                            <a:round/>
-                            <a:headEnd len="sm" w="sm" type="none"/>
-                            <a:tailEnd len="sm" w="sm" type="none"/>
-                          </a:ln>
-                        </wps:spPr>
-                        <wps:txbx>
-                          <w:txbxContent>
-                            <w:p>
-                              <w:pPr>
-                                <w:spacing w:after="0" w:before="0" w:line="240"/>
-                                <w:ind w:left="0" w:right="0" w:firstLine="0"/>
-                                <w:jc w:val="left"/>
-                                <w:textDirection w:val="btLr"/>
-                              </w:pPr>
-                            </w:p>
-                          </w:txbxContent>
-                        </wps:txbx>
-                        <wps:bodyPr anchorCtr="0" anchor="ctr" bIns="91425" lIns="91425" spcFirstLastPara="1" rIns="91425" wrap="square" tIns="91425">
-                          <a:noAutofit/>
-                        </wps:bodyPr>
-                      </wps:wsp>
-                      <wps:wsp>
-                        <wps:cNvCnPr/>
-                        <wps:spPr>
-                          <a:xfrm flipH="1">
-                            <a:off x="2188350" y="1534250"/>
-                            <a:ext cx="973500" cy="688500"/>
-                          </a:xfrm>
-                          <a:prstGeom prst="straightConnector1">
-                            <a:avLst/>
-                          </a:prstGeom>
-                          <a:noFill/>
-                          <a:ln cap="flat" cmpd="sng" w="9525">
+                            <a:ln cap="flat" cmpd="sng" w="9525">
+                              <a:solidFill>
+                                <a:srgbClr val="000000"/>
+                              </a:solidFill>
+                              <a:prstDash val="solid"/>
+                              <a:round/>
+                              <a:headEnd len="sm" w="sm" type="none"/>
+                              <a:tailEnd len="sm" w="sm" type="none"/>
+                            </a:ln>
+                          </wps:spPr>
+                          <wps:txbx>
+                            <w:txbxContent>
+                              <w:p>
+                                <w:pPr>
+                                  <w:spacing w:after="0" w:before="0" w:line="240"/>
+                                  <w:ind w:left="0" w:right="0" w:firstLine="0"/>
+                                  <w:jc w:val="left"/>
+                                  <w:textDirection w:val="btLr"/>
+                                </w:pPr>
+                              </w:p>
+                            </w:txbxContent>
+                          </wps:txbx>
+                          <wps:bodyPr anchorCtr="0" anchor="ctr" bIns="91425" lIns="91425" spcFirstLastPara="1" rIns="91425" wrap="square" tIns="91425">
+                            <a:noAutofit/>
+                          </wps:bodyPr>
+                        </wps:wsp>
+                        <wps:wsp>
+                          <wps:cNvCnPr/>
+                          <wps:spPr>
+                            <a:xfrm flipH="1">
+                              <a:off x="2188350" y="1534250"/>
+                              <a:ext cx="973500" cy="688500"/>
+                            </a:xfrm>
+                            <a:prstGeom prst="straightConnector1">
+                              <a:avLst/>
+                            </a:prstGeom>
+                            <a:noFill/>
+                            <a:ln cap="flat" cmpd="sng" w="9525">
+                              <a:solidFill>
+                                <a:srgbClr val="000000"/>
+                              </a:solidFill>
+                              <a:prstDash val="solid"/>
+                              <a:round/>
+                              <a:headEnd len="sm" w="sm" type="none"/>
+                              <a:tailEnd len="med" w="med" type="triangle"/>
+                            </a:ln>
+                          </wps:spPr>
+                          <wps:bodyPr anchorCtr="0" anchor="ctr" bIns="91425" lIns="91425" spcFirstLastPara="1" rIns="91425" wrap="square" tIns="91425">
+                            <a:noAutofit/>
+                          </wps:bodyPr>
+                        </wps:wsp>
+                        <wps:wsp>
+                          <wps:cNvCnPr/>
+                          <wps:spPr>
+                            <a:xfrm>
+                              <a:off x="3161850" y="1534250"/>
+                              <a:ext cx="1224300" cy="688500"/>
+                            </a:xfrm>
+                            <a:prstGeom prst="straightConnector1">
+                              <a:avLst/>
+                            </a:prstGeom>
+                            <a:noFill/>
+                            <a:ln cap="flat" cmpd="sng" w="9525">
+                              <a:solidFill>
+                                <a:srgbClr val="000000"/>
+                              </a:solidFill>
+                              <a:prstDash val="solid"/>
+                              <a:round/>
+                              <a:headEnd len="sm" w="sm" type="none"/>
+                              <a:tailEnd len="med" w="med" type="triangle"/>
+                            </a:ln>
+                          </wps:spPr>
+                          <wps:bodyPr anchorCtr="0" anchor="ctr" bIns="91425" lIns="91425" spcFirstLastPara="1" rIns="91425" wrap="square" tIns="91425">
+                            <a:noAutofit/>
+                          </wps:bodyPr>
+                        </wps:wsp>
+                        <wps:wsp>
+                          <wps:cNvSpPr/>
+                          <wps:cNvPr id="9" name="Shape 9"/>
+                          <wps:spPr>
+                            <a:xfrm>
+                              <a:off x="2952000" y="3545300"/>
+                              <a:ext cx="954000" cy="875400"/>
+                            </a:xfrm>
+                            <a:prstGeom prst="rect">
+                              <a:avLst/>
+                            </a:prstGeom>
                             <a:solidFill>
-                              <a:srgbClr val="000000"/>
+                              <a:srgbClr val="CFE2F3"/>
                             </a:solidFill>
-                            <a:prstDash val="solid"/>
-                            <a:round/>
-                            <a:headEnd len="med" w="med" type="none"/>
-                            <a:tailEnd len="med" w="med" type="triangle"/>
-                          </a:ln>
-                        </wps:spPr>
-                        <wps:bodyPr anchorCtr="0" anchor="ctr" bIns="91425" lIns="91425" spcFirstLastPara="1" rIns="91425" wrap="square" tIns="91425">
-                          <a:noAutofit/>
-                        </wps:bodyPr>
-                      </wps:wsp>
-                      <wps:wsp>
-                        <wps:cNvCnPr/>
-                        <wps:spPr>
-                          <a:xfrm>
-                            <a:off x="3161850" y="1534250"/>
-                            <a:ext cx="1224300" cy="688500"/>
-                          </a:xfrm>
-                          <a:prstGeom prst="straightConnector1">
-                            <a:avLst/>
-                          </a:prstGeom>
-                          <a:noFill/>
-                          <a:ln cap="flat" cmpd="sng" w="9525">
-                            <a:solidFill>
-                              <a:srgbClr val="000000"/>
-                            </a:solidFill>
-                            <a:prstDash val="solid"/>
-                            <a:round/>
-                            <a:headEnd len="med" w="med" type="none"/>
-                            <a:tailEnd len="med" w="med" type="triangle"/>
-                          </a:ln>
-                        </wps:spPr>
-                        <wps:bodyPr anchorCtr="0" anchor="ctr" bIns="91425" lIns="91425" spcFirstLastPara="1" rIns="91425" wrap="square" tIns="91425">
-                          <a:noAutofit/>
-                        </wps:bodyPr>
-                      </wps:wsp>
-                      <wps:wsp>
-                        <wps:cNvSpPr/>
-                        <wps:cNvPr id="7" name="Shape 7"/>
-                        <wps:spPr>
-                          <a:xfrm>
-                            <a:off x="2952000" y="3545300"/>
-                            <a:ext cx="954000" cy="875400"/>
-                          </a:xfrm>
-                          <a:prstGeom prst="rect">
-                            <a:avLst/>
-                          </a:prstGeom>
-                          <a:solidFill>
-                            <a:srgbClr val="CFE2F3"/>
-                          </a:solidFill>
-                          <a:ln cap="flat" cmpd="sng" w="9525">
-                            <a:solidFill>
-                              <a:srgbClr val="000000"/>
-                            </a:solidFill>
-                            <a:prstDash val="solid"/>
-                            <a:round/>
-                            <a:headEnd len="sm" w="sm" type="none"/>
-                            <a:tailEnd len="sm" w="sm" type="none"/>
-                          </a:ln>
-                        </wps:spPr>
-                        <wps:txbx>
-                          <w:txbxContent>
-                            <w:p>
-                              <w:pPr>
-                                <w:spacing w:after="0" w:before="0" w:line="240"/>
-                                <w:ind w:left="0" w:right="0" w:firstLine="0"/>
-                                <w:jc w:val="center"/>
-                                <w:textDirection w:val="btLr"/>
-                              </w:pPr>
-                              <w:r>
-                                <w:rPr>
-                                  <w:rFonts w:ascii="Arial" w:cs="Arial" w:eastAsia="Arial" w:hAnsi="Arial"/>
-                                  <w:b w:val="0"/>
-                                  <w:i w:val="0"/>
-                                  <w:smallCaps w:val="0"/>
-                                  <w:strike w:val="0"/>
-                                  <w:color w:val="000000"/>
-                                  <w:sz w:val="28"/>
-                                  <w:vertAlign w:val="baseline"/>
-                                </w:rPr>
-                                <w:t xml:space="preserve">DB</w:t>
-                              </w:r>
-                            </w:p>
-                          </w:txbxContent>
-                        </wps:txbx>
-                        <wps:bodyPr anchorCtr="0" anchor="ctr" bIns="91425" lIns="91425" spcFirstLastPara="1" rIns="91425" wrap="square" tIns="91425">
-                          <a:noAutofit/>
-                        </wps:bodyPr>
-                      </wps:wsp>
-                      <wps:wsp>
-                        <wps:cNvCnPr/>
-                        <wps:spPr>
-                          <a:xfrm flipH="1">
-                            <a:off x="3428925" y="3098000"/>
-                            <a:ext cx="957300" cy="447300"/>
-                          </a:xfrm>
-                          <a:prstGeom prst="straightConnector1">
-                            <a:avLst/>
-                          </a:prstGeom>
-                          <a:noFill/>
-                          <a:ln cap="flat" cmpd="sng" w="9525">
-                            <a:solidFill>
-                              <a:srgbClr val="000000"/>
-                            </a:solidFill>
-                            <a:prstDash val="solid"/>
-                            <a:round/>
-                            <a:headEnd len="med" w="med" type="none"/>
-                            <a:tailEnd len="med" w="med" type="triangle"/>
-                          </a:ln>
-                        </wps:spPr>
-                        <wps:bodyPr anchorCtr="0" anchor="ctr" bIns="91425" lIns="91425" spcFirstLastPara="1" rIns="91425" wrap="square" tIns="91425">
-                          <a:noAutofit/>
-                        </wps:bodyPr>
-                      </wps:wsp>
-                      <wps:wsp>
-                        <wps:cNvCnPr/>
-                        <wps:spPr>
-                          <a:xfrm>
-                            <a:off x="2188225" y="3098000"/>
-                            <a:ext cx="1240800" cy="447300"/>
-                          </a:xfrm>
-                          <a:prstGeom prst="straightConnector1">
-                            <a:avLst/>
-                          </a:prstGeom>
-                          <a:noFill/>
-                          <a:ln cap="flat" cmpd="sng" w="9525">
-                            <a:solidFill>
-                              <a:srgbClr val="000000"/>
-                            </a:solidFill>
-                            <a:prstDash val="solid"/>
-                            <a:round/>
-                            <a:headEnd len="med" w="med" type="none"/>
-                            <a:tailEnd len="med" w="med" type="triangle"/>
-                          </a:ln>
-                        </wps:spPr>
-                        <wps:bodyPr anchorCtr="0" anchor="ctr" bIns="91425" lIns="91425" spcFirstLastPara="1" rIns="91425" wrap="square" tIns="91425">
-                          <a:noAutofit/>
-                        </wps:bodyPr>
-                      </wps:wsp>
+                            <a:ln cap="flat" cmpd="sng" w="9525">
+                              <a:solidFill>
+                                <a:srgbClr val="000000"/>
+                              </a:solidFill>
+                              <a:prstDash val="solid"/>
+                              <a:round/>
+                              <a:headEnd len="sm" w="sm" type="none"/>
+                              <a:tailEnd len="sm" w="sm" type="none"/>
+                            </a:ln>
+                          </wps:spPr>
+                          <wps:txbx>
+                            <w:txbxContent>
+                              <w:p>
+                                <w:pPr>
+                                  <w:spacing w:after="0" w:before="0" w:line="240"/>
+                                  <w:ind w:left="0" w:right="0" w:firstLine="0"/>
+                                  <w:jc w:val="center"/>
+                                  <w:textDirection w:val="btLr"/>
+                                </w:pPr>
+                                <w:r>
+                                  <w:rPr>
+                                    <w:rFonts w:ascii="Arial" w:cs="Arial" w:eastAsia="Arial" w:hAnsi="Arial"/>
+                                    <w:b w:val="0"/>
+                                    <w:i w:val="0"/>
+                                    <w:smallCaps w:val="0"/>
+                                    <w:strike w:val="0"/>
+                                    <w:color w:val="000000"/>
+                                    <w:sz w:val="28"/>
+                                    <w:vertAlign w:val="baseline"/>
+                                  </w:rPr>
+                                  <w:t xml:space="preserve">DB</w:t>
+                                </w:r>
+                              </w:p>
+                            </w:txbxContent>
+                          </wps:txbx>
+                          <wps:bodyPr anchorCtr="0" anchor="ctr" bIns="91425" lIns="91425" spcFirstLastPara="1" rIns="91425" wrap="square" tIns="91425">
+                            <a:noAutofit/>
+                          </wps:bodyPr>
+                        </wps:wsp>
+                        <wps:wsp>
+                          <wps:cNvCnPr/>
+                          <wps:spPr>
+                            <a:xfrm flipH="1">
+                              <a:off x="3428925" y="3098000"/>
+                              <a:ext cx="957300" cy="447300"/>
+                            </a:xfrm>
+                            <a:prstGeom prst="straightConnector1">
+                              <a:avLst/>
+                            </a:prstGeom>
+                            <a:noFill/>
+                            <a:ln cap="flat" cmpd="sng" w="9525">
+                              <a:solidFill>
+                                <a:srgbClr val="000000"/>
+                              </a:solidFill>
+                              <a:prstDash val="solid"/>
+                              <a:round/>
+                              <a:headEnd len="sm" w="sm" type="none"/>
+                              <a:tailEnd len="med" w="med" type="triangle"/>
+                            </a:ln>
+                          </wps:spPr>
+                          <wps:bodyPr anchorCtr="0" anchor="ctr" bIns="91425" lIns="91425" spcFirstLastPara="1" rIns="91425" wrap="square" tIns="91425">
+                            <a:noAutofit/>
+                          </wps:bodyPr>
+                        </wps:wsp>
+                        <wps:wsp>
+                          <wps:cNvCnPr/>
+                          <wps:spPr>
+                            <a:xfrm>
+                              <a:off x="2188225" y="3098000"/>
+                              <a:ext cx="1240800" cy="447300"/>
+                            </a:xfrm>
+                            <a:prstGeom prst="straightConnector1">
+                              <a:avLst/>
+                            </a:prstGeom>
+                            <a:noFill/>
+                            <a:ln cap="flat" cmpd="sng" w="9525">
+                              <a:solidFill>
+                                <a:srgbClr val="000000"/>
+                              </a:solidFill>
+                              <a:prstDash val="solid"/>
+                              <a:round/>
+                              <a:headEnd len="sm" w="sm" type="none"/>
+                              <a:tailEnd len="med" w="med" type="triangle"/>
+                            </a:ln>
+                          </wps:spPr>
+                          <wps:bodyPr anchorCtr="0" anchor="ctr" bIns="91425" lIns="91425" spcFirstLastPara="1" rIns="91425" wrap="square" tIns="91425">
+                            <a:noAutofit/>
+                          </wps:bodyPr>
+                        </wps:wsp>
+                      </wpg:grpSp>
                     </wpg:wgp>
                   </a:graphicData>
                 </a:graphic>
@@ -2177,7 +2280,7 @@
               <wp:inline distB="114300" distT="114300" distL="114300" distR="114300">
                 <wp:extent cx="3171825" cy="3457575"/>
                 <wp:effectExtent b="0" l="0" r="0" t="0"/>
-                <wp:docPr id="2" name="image2.png"/>
+                <wp:docPr id="4" name="image2.png"/>
                 <a:graphic>
                   <a:graphicData uri="http://schemas.openxmlformats.org/drawingml/2006/picture">
                     <pic:pic>
@@ -2222,7 +2325,7 @@
         <w:widowControl w:val="1"/>
         <w:numPr>
           <w:ilvl w:val="0"/>
-          <w:numId w:val="1"/>
+          <w:numId w:val="10"/>
         </w:numPr>
         <w:pBdr>
           <w:top w:space="0" w:sz="0" w:val="nil"/>
@@ -2289,7 +2392,7 @@
           <w:ilvl w:val="0"/>
           <w:numId w:val="9"/>
         </w:numPr>
-        <w:spacing w:after="0" w:afterAutospacing="0"/>
+        <w:spacing w:after="0" w:lineRule="auto"/>
         <w:ind w:left="720" w:hanging="360"/>
         <w:rPr>
           <w:sz w:val="28"/>
@@ -2304,6 +2407,11 @@
           <w:rtl w:val="0"/>
         </w:rPr>
         <w:t xml:space="preserve">Data from warehouses of the same region can be stored in 1 database, multiple databases used to store all information of all warehouses</w:t>
+      </w:r>
+      <w:r>
+        <w:rPr>
+          <w:rtl w:val="0"/>
+        </w:rPr>
       </w:r>
     </w:p>
     <w:p>
@@ -2405,7 +2513,7 @@
         <w:widowControl w:val="1"/>
         <w:numPr>
           <w:ilvl w:val="0"/>
-          <w:numId w:val="3"/>
+          <w:numId w:val="12"/>
         </w:numPr>
         <w:pBdr>
           <w:top w:space="0" w:sz="0" w:val="nil"/>
@@ -2454,13 +2562,13 @@
       <w:pPr>
         <w:numPr>
           <w:ilvl w:val="0"/>
-          <w:numId w:val="3"/>
+          <w:numId w:val="12"/>
         </w:numPr>
         <w:pBdr>
-          <w:top w:color="auto" w:space="0" w:sz="0" w:val="none"/>
-          <w:bottom w:color="auto" w:space="0" w:sz="0" w:val="none"/>
-          <w:right w:color="auto" w:space="0" w:sz="0" w:val="none"/>
-          <w:between w:color="auto" w:space="0" w:sz="0" w:val="none"/>
+          <w:top w:color="000000" w:space="0" w:sz="0" w:val="none"/>
+          <w:bottom w:color="000000" w:space="0" w:sz="0" w:val="none"/>
+          <w:right w:color="000000" w:space="0" w:sz="0" w:val="none"/>
+          <w:between w:color="000000" w:space="0" w:sz="0" w:val="none"/>
         </w:pBdr>
         <w:shd w:fill="ffffff" w:val="clear"/>
         <w:spacing w:after="0" w:line="408" w:lineRule="auto"/>
@@ -2499,18 +2607,23 @@
         </w:rPr>
         <w:t xml:space="preserve"> querystring parameter.</w:t>
       </w:r>
+      <w:r>
+        <w:rPr>
+          <w:rtl w:val="0"/>
+        </w:rPr>
+      </w:r>
     </w:p>
     <w:p>
       <w:pPr>
         <w:numPr>
           <w:ilvl w:val="0"/>
-          <w:numId w:val="3"/>
+          <w:numId w:val="12"/>
         </w:numPr>
         <w:pBdr>
-          <w:top w:color="auto" w:space="0" w:sz="0" w:val="none"/>
-          <w:bottom w:color="auto" w:space="0" w:sz="0" w:val="none"/>
-          <w:right w:color="auto" w:space="0" w:sz="0" w:val="none"/>
-          <w:between w:color="auto" w:space="0" w:sz="0" w:val="none"/>
+          <w:top w:color="000000" w:space="0" w:sz="0" w:val="none"/>
+          <w:bottom w:color="000000" w:space="0" w:sz="0" w:val="none"/>
+          <w:right w:color="000000" w:space="0" w:sz="0" w:val="none"/>
+          <w:between w:color="000000" w:space="0" w:sz="0" w:val="none"/>
         </w:pBdr>
         <w:shd w:fill="ffffff" w:val="clear"/>
         <w:spacing w:after="0" w:line="408" w:lineRule="auto"/>
@@ -2549,18 +2662,23 @@
         </w:rPr>
         <w:t xml:space="preserve"> HTTP header.</w:t>
       </w:r>
+      <w:r>
+        <w:rPr>
+          <w:rtl w:val="0"/>
+        </w:rPr>
+      </w:r>
     </w:p>
     <w:p>
       <w:pPr>
         <w:numPr>
           <w:ilvl w:val="0"/>
-          <w:numId w:val="3"/>
+          <w:numId w:val="12"/>
         </w:numPr>
         <w:pBdr>
-          <w:top w:color="auto" w:space="0" w:sz="0" w:val="none"/>
-          <w:bottom w:color="auto" w:space="0" w:sz="0" w:val="none"/>
-          <w:right w:color="auto" w:space="0" w:sz="0" w:val="none"/>
-          <w:between w:color="auto" w:space="0" w:sz="0" w:val="none"/>
+          <w:top w:color="000000" w:space="0" w:sz="0" w:val="none"/>
+          <w:bottom w:color="000000" w:space="0" w:sz="0" w:val="none"/>
+          <w:right w:color="000000" w:space="0" w:sz="0" w:val="none"/>
+          <w:between w:color="000000" w:space="0" w:sz="0" w:val="none"/>
         </w:pBdr>
         <w:shd w:fill="ffffff" w:val="clear"/>
         <w:spacing w:after="0" w:line="408" w:lineRule="auto"/>
@@ -2618,14 +2736,19 @@
         </w:rPr>
         <w:t xml:space="preserve"> is optional, and be sure not to base 64 encode it like you may have seen in other authentication tutorials.</w:t>
       </w:r>
+      <w:r>
+        <w:rPr>
+          <w:rtl w:val="0"/>
+        </w:rPr>
+      </w:r>
     </w:p>
     <w:p>
       <w:pPr>
         <w:pBdr>
-          <w:top w:color="auto" w:space="0" w:sz="0" w:val="none"/>
-          <w:bottom w:color="auto" w:space="0" w:sz="0" w:val="none"/>
-          <w:right w:color="auto" w:space="0" w:sz="0" w:val="none"/>
-          <w:between w:color="auto" w:space="0" w:sz="0" w:val="none"/>
+          <w:top w:color="000000" w:space="0" w:sz="0" w:val="none"/>
+          <w:bottom w:color="000000" w:space="0" w:sz="0" w:val="none"/>
+          <w:right w:color="000000" w:space="0" w:sz="0" w:val="none"/>
+          <w:between w:color="000000" w:space="0" w:sz="0" w:val="none"/>
         </w:pBdr>
         <w:shd w:fill="ffffff" w:val="clear"/>
         <w:spacing w:after="0" w:line="408" w:lineRule="auto"/>
@@ -2645,10 +2768,10 @@
     <w:p>
       <w:pPr>
         <w:pBdr>
-          <w:top w:color="auto" w:space="0" w:sz="0" w:val="none"/>
-          <w:bottom w:color="auto" w:space="0" w:sz="0" w:val="none"/>
-          <w:right w:color="auto" w:space="0" w:sz="0" w:val="none"/>
-          <w:between w:color="auto" w:space="0" w:sz="0" w:val="none"/>
+          <w:top w:color="000000" w:space="0" w:sz="0" w:val="none"/>
+          <w:bottom w:color="000000" w:space="0" w:sz="0" w:val="none"/>
+          <w:right w:color="000000" w:space="0" w:sz="0" w:val="none"/>
+          <w:between w:color="000000" w:space="0" w:sz="0" w:val="none"/>
         </w:pBdr>
         <w:shd w:fill="ffffff" w:val="clear"/>
         <w:spacing w:after="0" w:line="408" w:lineRule="auto"/>
@@ -2676,11 +2799,6 @@
           </w:r>
         </w:sdtContent>
       </w:sdt>
-      <w:r>
-        <w:rPr>
-          <w:rtl w:val="0"/>
-        </w:rPr>
-      </w:r>
     </w:p>
     <w:p>
       <w:pPr>
@@ -2690,7 +2808,7 @@
         <w:widowControl w:val="1"/>
         <w:numPr>
           <w:ilvl w:val="0"/>
-          <w:numId w:val="3"/>
+          <w:numId w:val="12"/>
         </w:numPr>
         <w:pBdr>
           <w:top w:space="0" w:sz="0" w:val="nil"/>
@@ -2767,7 +2885,7 @@
         <w:widowControl w:val="1"/>
         <w:numPr>
           <w:ilvl w:val="0"/>
-          <w:numId w:val="3"/>
+          <w:numId w:val="12"/>
         </w:numPr>
         <w:pBdr>
           <w:top w:space="0" w:sz="0" w:val="nil"/>
@@ -2842,7 +2960,7 @@
         <w:widowControl w:val="1"/>
         <w:numPr>
           <w:ilvl w:val="0"/>
-          <w:numId w:val="3"/>
+          <w:numId w:val="12"/>
         </w:numPr>
         <w:pBdr>
           <w:top w:space="0" w:sz="0" w:val="nil"/>
@@ -2902,11 +3020,6 @@
         </w:rPr>
         <w:t xml:space="preserve">3 minutes</w:t>
       </w:r>
-      <w:r>
-        <w:rPr>
-          <w:rtl w:val="0"/>
-        </w:rPr>
-      </w:r>
     </w:p>
     <w:p>
       <w:pPr>
@@ -2998,7 +3111,7 @@
           <wp:inline distB="0" distT="0" distL="0" distR="0">
             <wp:extent cx="4645152" cy="3081528"/>
             <wp:effectExtent b="0" l="0" r="0" t="0"/>
-            <wp:docPr id="3" name="image1.png"/>
+            <wp:docPr id="5" name="image1.png"/>
             <a:graphic>
               <a:graphicData uri="http://schemas.openxmlformats.org/drawingml/2006/picture">
                 <pic:pic>
@@ -3073,7 +3186,7 @@
         <w:widowControl w:val="1"/>
         <w:numPr>
           <w:ilvl w:val="0"/>
-          <w:numId w:val="5"/>
+          <w:numId w:val="2"/>
         </w:numPr>
         <w:pBdr>
           <w:top w:space="0" w:sz="0" w:val="nil"/>
@@ -3117,6 +3230,291 @@
         </w:rPr>
         <w:t xml:space="preserve">Design one or more API endpoints to return a list of customers and a single customer</w:t>
       </w:r>
+    </w:p>
+    <w:p>
+      <w:pPr>
+        <w:keepNext w:val="0"/>
+        <w:keepLines w:val="0"/>
+        <w:pageBreakBefore w:val="0"/>
+        <w:widowControl w:val="1"/>
+        <w:numPr>
+          <w:ilvl w:val="0"/>
+          <w:numId w:val="11"/>
+        </w:numPr>
+        <w:pBdr>
+          <w:top w:space="0" w:sz="0" w:val="nil"/>
+          <w:left w:space="0" w:sz="0" w:val="nil"/>
+          <w:bottom w:space="0" w:sz="0" w:val="nil"/>
+          <w:right w:space="0" w:sz="0" w:val="nil"/>
+          <w:between w:space="0" w:sz="0" w:val="nil"/>
+        </w:pBdr>
+        <w:shd w:fill="auto" w:val="clear"/>
+        <w:spacing w:after="160" w:before="0" w:line="259" w:lineRule="auto"/>
+        <w:ind w:left="720" w:right="0" w:hanging="360"/>
+        <w:jc w:val="left"/>
+        <w:rPr>
+          <w:sz w:val="28"/>
+          <w:szCs w:val="28"/>
+          <w:u w:val="none"/>
+        </w:rPr>
+      </w:pPr>
+      <w:r>
+        <w:rPr>
+          <w:sz w:val="28"/>
+          <w:szCs w:val="28"/>
+          <w:rtl w:val="0"/>
+        </w:rPr>
+        <w:t xml:space="preserve">list:</w:t>
+      </w:r>
+      <w:r>
+        <w:rPr>
+          <w:rtl w:val="0"/>
+        </w:rPr>
+      </w:r>
+    </w:p>
+    <w:p>
+      <w:pPr>
+        <w:rPr>
+          <w:sz w:val="28"/>
+          <w:szCs w:val="28"/>
+        </w:rPr>
+      </w:pPr>
+      <w:r>
+        <w:rPr>
+          <w:sz w:val="28"/>
+          <w:szCs w:val="28"/>
+          <w:rtl w:val="0"/>
+        </w:rPr>
+        <w:t xml:space="preserve">request.get(</w:t>
+      </w:r>
+    </w:p>
+    <w:p>
+      <w:pPr>
+        <w:rPr>
+          <w:sz w:val="28"/>
+          <w:szCs w:val="28"/>
+        </w:rPr>
+      </w:pPr>
+      <w:r>
+        <w:rPr>
+          <w:sz w:val="28"/>
+          <w:szCs w:val="28"/>
+          <w:rtl w:val="0"/>
+        </w:rPr>
+        <w:t xml:space="preserve">url: ‘/customers, (req, resp) =&gt; {</w:t>
+      </w:r>
+    </w:p>
+    <w:p>
+      <w:pPr>
+        <w:rPr>
+          <w:sz w:val="28"/>
+          <w:szCs w:val="28"/>
+        </w:rPr>
+      </w:pPr>
+      <w:r>
+        <w:rPr>
+          <w:rtl w:val="0"/>
+        </w:rPr>
+      </w:r>
+    </w:p>
+    <w:p>
+      <w:pPr>
+        <w:rPr>
+          <w:sz w:val="28"/>
+          <w:szCs w:val="28"/>
+        </w:rPr>
+      </w:pPr>
+      <w:r>
+        <w:rPr>
+          <w:sz w:val="28"/>
+          <w:szCs w:val="28"/>
+          <w:rtl w:val="0"/>
+        </w:rPr>
+        <w:t xml:space="preserve">cust[] = //retrieve list</w:t>
+      </w:r>
+    </w:p>
+    <w:p>
+      <w:pPr>
+        <w:rPr>
+          <w:sz w:val="28"/>
+          <w:szCs w:val="28"/>
+        </w:rPr>
+      </w:pPr>
+      <w:r>
+        <w:rPr>
+          <w:sz w:val="28"/>
+          <w:szCs w:val="28"/>
+          <w:rtl w:val="0"/>
+        </w:rPr>
+        <w:t xml:space="preserve">resp.status(200).type(‘text/plain’)</w:t>
+      </w:r>
+    </w:p>
+    <w:p>
+      <w:pPr>
+        <w:rPr>
+          <w:b w:val="1"/>
+          <w:sz w:val="28"/>
+          <w:szCs w:val="28"/>
+        </w:rPr>
+      </w:pPr>
+      <w:r>
+        <w:rPr>
+          <w:sz w:val="28"/>
+          <w:szCs w:val="28"/>
+          <w:rtl w:val="0"/>
+        </w:rPr>
+        <w:t xml:space="preserve">resp.send(cust)})</w:t>
+      </w:r>
+      <w:r>
+        <w:rPr>
+          <w:rtl w:val="0"/>
+        </w:rPr>
+      </w:r>
+    </w:p>
+    <w:p>
+      <w:pPr>
+        <w:keepNext w:val="0"/>
+        <w:keepLines w:val="0"/>
+        <w:pageBreakBefore w:val="0"/>
+        <w:widowControl w:val="1"/>
+        <w:numPr>
+          <w:ilvl w:val="0"/>
+          <w:numId w:val="11"/>
+        </w:numPr>
+        <w:pBdr>
+          <w:top w:space="0" w:sz="0" w:val="nil"/>
+          <w:left w:space="0" w:sz="0" w:val="nil"/>
+          <w:bottom w:space="0" w:sz="0" w:val="nil"/>
+          <w:right w:space="0" w:sz="0" w:val="nil"/>
+          <w:between w:space="0" w:sz="0" w:val="nil"/>
+        </w:pBdr>
+        <w:shd w:fill="auto" w:val="clear"/>
+        <w:spacing w:after="160" w:before="0" w:line="259" w:lineRule="auto"/>
+        <w:ind w:left="720" w:right="0" w:hanging="360"/>
+        <w:jc w:val="left"/>
+        <w:rPr>
+          <w:sz w:val="28"/>
+          <w:szCs w:val="28"/>
+          <w:u w:val="none"/>
+        </w:rPr>
+      </w:pPr>
+      <w:r>
+        <w:rPr>
+          <w:sz w:val="28"/>
+          <w:szCs w:val="28"/>
+          <w:rtl w:val="0"/>
+        </w:rPr>
+        <w:t xml:space="preserve">single:</w:t>
+      </w:r>
+      <w:r>
+        <w:rPr>
+          <w:rtl w:val="0"/>
+        </w:rPr>
+      </w:r>
+    </w:p>
+    <w:p>
+      <w:pPr>
+        <w:rPr>
+          <w:sz w:val="28"/>
+          <w:szCs w:val="28"/>
+        </w:rPr>
+      </w:pPr>
+      <w:r>
+        <w:rPr>
+          <w:sz w:val="28"/>
+          <w:szCs w:val="28"/>
+          <w:rtl w:val="0"/>
+        </w:rPr>
+        <w:t xml:space="preserve">request.get</w:t>
+      </w:r>
+    </w:p>
+    <w:p>
+      <w:pPr>
+        <w:rPr>
+          <w:sz w:val="28"/>
+          <w:szCs w:val="28"/>
+        </w:rPr>
+      </w:pPr>
+      <w:r>
+        <w:rPr>
+          <w:sz w:val="28"/>
+          <w:szCs w:val="28"/>
+          <w:rtl w:val="0"/>
+        </w:rPr>
+        <w:t xml:space="preserve">url: ‘/customer/&lt;id&gt;, (req, resp) =&gt; {</w:t>
+      </w:r>
+    </w:p>
+    <w:p>
+      <w:pPr>
+        <w:rPr>
+          <w:sz w:val="28"/>
+          <w:szCs w:val="28"/>
+        </w:rPr>
+      </w:pPr>
+      <w:r>
+        <w:rPr>
+          <w:sz w:val="28"/>
+          <w:szCs w:val="28"/>
+          <w:rtl w:val="0"/>
+        </w:rPr>
+        <w:t xml:space="preserve">cust = //get customer fromid</w:t>
+      </w:r>
+    </w:p>
+    <w:p>
+      <w:pPr>
+        <w:rPr>
+          <w:sz w:val="28"/>
+          <w:szCs w:val="28"/>
+        </w:rPr>
+      </w:pPr>
+      <w:r>
+        <w:rPr>
+          <w:sz w:val="28"/>
+          <w:szCs w:val="28"/>
+          <w:rtl w:val="0"/>
+        </w:rPr>
+        <w:t xml:space="preserve">resp.status(200).type(‘text/plain’)</w:t>
+      </w:r>
+    </w:p>
+    <w:p>
+      <w:pPr>
+        <w:rPr>
+          <w:sz w:val="28"/>
+          <w:szCs w:val="28"/>
+        </w:rPr>
+      </w:pPr>
+      <w:r>
+        <w:rPr>
+          <w:sz w:val="28"/>
+          <w:szCs w:val="28"/>
+          <w:rtl w:val="0"/>
+        </w:rPr>
+        <w:t xml:space="preserve">resp.send(cust)</w:t>
+      </w:r>
+    </w:p>
+    <w:p>
+      <w:pPr>
+        <w:rPr>
+          <w:sz w:val="28"/>
+          <w:szCs w:val="28"/>
+        </w:rPr>
+      </w:pPr>
+      <w:r>
+        <w:rPr>
+          <w:sz w:val="28"/>
+          <w:szCs w:val="28"/>
+          <w:rtl w:val="0"/>
+        </w:rPr>
+        <w:t xml:space="preserve">})</w:t>
+      </w:r>
+    </w:p>
+    <w:p>
+      <w:pPr>
+        <w:rPr>
+          <w:sz w:val="28"/>
+          <w:szCs w:val="28"/>
+        </w:rPr>
+      </w:pPr>
       <w:r>
         <w:rPr>
           <w:rtl w:val="0"/>
@@ -3142,116 +3540,131 @@
         </w:pBdr>
         <w:shd w:fill="auto" w:val="clear"/>
         <w:spacing w:after="160" w:before="0" w:line="259" w:lineRule="auto"/>
-        <w:ind w:left="720" w:right="0" w:hanging="360"/>
+        <w:ind w:left="426" w:right="0" w:hanging="360"/>
         <w:jc w:val="left"/>
         <w:rPr>
-          <w:sz w:val="28"/>
-          <w:szCs w:val="28"/>
-          <w:u w:val="none"/>
-        </w:rPr>
-      </w:pPr>
-      <w:r>
-        <w:rPr>
-          <w:sz w:val="28"/>
-          <w:szCs w:val="28"/>
-          <w:rtl w:val="0"/>
-        </w:rPr>
-        <w:t xml:space="preserve">list:</w:t>
-      </w:r>
-    </w:p>
-    <w:p>
-      <w:pPr>
-        <w:rPr>
-          <w:sz w:val="28"/>
-          <w:szCs w:val="28"/>
-        </w:rPr>
-      </w:pPr>
-      <w:r>
-        <w:rPr>
-          <w:sz w:val="28"/>
-          <w:szCs w:val="28"/>
-          <w:rtl w:val="0"/>
-        </w:rPr>
-        <w:t xml:space="preserve">request.get(</w:t>
-      </w:r>
-    </w:p>
-    <w:p>
-      <w:pPr>
-        <w:rPr>
-          <w:sz w:val="28"/>
-          <w:szCs w:val="28"/>
-        </w:rPr>
-      </w:pPr>
-      <w:r>
-        <w:rPr>
-          <w:sz w:val="28"/>
-          <w:szCs w:val="28"/>
-          <w:rtl w:val="0"/>
-        </w:rPr>
-        <w:t xml:space="preserve">url: ‘/customers, (req, resp) =&gt; {</w:t>
-      </w:r>
-    </w:p>
-    <w:p>
-      <w:pPr>
-        <w:rPr>
-          <w:sz w:val="28"/>
-          <w:szCs w:val="28"/>
-        </w:rPr>
-      </w:pPr>
-      <w:r>
-        <w:rPr>
-          <w:rtl w:val="0"/>
-        </w:rPr>
-      </w:r>
-    </w:p>
-    <w:p>
-      <w:pPr>
-        <w:rPr>
-          <w:sz w:val="28"/>
-          <w:szCs w:val="28"/>
-        </w:rPr>
-      </w:pPr>
-      <w:r>
-        <w:rPr>
-          <w:sz w:val="28"/>
-          <w:szCs w:val="28"/>
-          <w:rtl w:val="0"/>
-        </w:rPr>
-        <w:t xml:space="preserve">cust[] = //retrieve list</w:t>
-      </w:r>
-    </w:p>
-    <w:p>
-      <w:pPr>
-        <w:rPr>
-          <w:sz w:val="28"/>
-          <w:szCs w:val="28"/>
-        </w:rPr>
-      </w:pPr>
-      <w:r>
-        <w:rPr>
-          <w:sz w:val="28"/>
-          <w:szCs w:val="28"/>
-          <w:rtl w:val="0"/>
-        </w:rPr>
-        <w:t xml:space="preserve">resp.status(200).type(‘text/plain’)</w:t>
-      </w:r>
-    </w:p>
-    <w:p>
-      <w:pPr>
-        <w:rPr>
-          <w:b w:val="1"/>
-          <w:sz w:val="28"/>
-          <w:szCs w:val="28"/>
-        </w:rPr>
-      </w:pPr>
-      <w:r>
-        <w:rPr>
-          <w:sz w:val="28"/>
-          <w:szCs w:val="28"/>
-          <w:rtl w:val="0"/>
-        </w:rPr>
-        <w:t xml:space="preserve">resp.send(cust)})</w:t>
-      </w:r>
+          <w:rFonts w:ascii="Calibri" w:cs="Calibri" w:eastAsia="Calibri" w:hAnsi="Calibri"/>
+          <w:b w:val="0"/>
+          <w:i w:val="0"/>
+          <w:smallCaps w:val="0"/>
+          <w:strike w:val="0"/>
+          <w:color w:val="000000"/>
+          <w:sz w:val="28"/>
+          <w:szCs w:val="28"/>
+          <w:u w:val="none"/>
+          <w:shd w:fill="auto" w:val="clear"/>
+          <w:vertAlign w:val="baseline"/>
+        </w:rPr>
+      </w:pPr>
+      <w:r>
+        <w:rPr>
+          <w:rFonts w:ascii="Calibri" w:cs="Calibri" w:eastAsia="Calibri" w:hAnsi="Calibri"/>
+          <w:b w:val="0"/>
+          <w:i w:val="0"/>
+          <w:smallCaps w:val="0"/>
+          <w:strike w:val="0"/>
+          <w:color w:val="000000"/>
+          <w:sz w:val="28"/>
+          <w:szCs w:val="28"/>
+          <w:u w:val="none"/>
+          <w:shd w:fill="auto" w:val="clear"/>
+          <w:vertAlign w:val="baseline"/>
+          <w:rtl w:val="0"/>
+        </w:rPr>
+        <w:t xml:space="preserve">What are some criteria and how might you might include in your endpoint (wrt Q5a)?</w:t>
+      </w:r>
+    </w:p>
+    <w:p>
+      <w:pPr>
+        <w:numPr>
+          <w:ilvl w:val="0"/>
+          <w:numId w:val="7"/>
+        </w:numPr>
+        <w:spacing w:after="0" w:lineRule="auto"/>
+        <w:ind w:left="720" w:hanging="360"/>
+        <w:rPr>
+          <w:sz w:val="28"/>
+          <w:szCs w:val="28"/>
+          <w:u w:val="none"/>
+        </w:rPr>
+      </w:pPr>
+      <w:r>
+        <w:rPr>
+          <w:sz w:val="28"/>
+          <w:szCs w:val="28"/>
+          <w:rtl w:val="0"/>
+        </w:rPr>
+        <w:t xml:space="preserve">implement paging/cursor</w:t>
+      </w:r>
+      <w:r>
+        <w:rPr>
+          <w:rtl w:val="0"/>
+        </w:rPr>
+      </w:r>
+    </w:p>
+    <w:p>
+      <w:pPr>
+        <w:numPr>
+          <w:ilvl w:val="0"/>
+          <w:numId w:val="7"/>
+        </w:numPr>
+        <w:spacing w:after="0" w:lineRule="auto"/>
+        <w:ind w:left="720" w:hanging="360"/>
+        <w:rPr>
+          <w:sz w:val="28"/>
+          <w:szCs w:val="28"/>
+          <w:u w:val="none"/>
+        </w:rPr>
+      </w:pPr>
+      <w:r>
+        <w:rPr>
+          <w:sz w:val="28"/>
+          <w:szCs w:val="28"/>
+          <w:rtl w:val="0"/>
+        </w:rPr>
+        <w:t xml:space="preserve">chunked encoding</w:t>
+      </w:r>
+      <w:r>
+        <w:rPr>
+          <w:rtl w:val="0"/>
+        </w:rPr>
+      </w:r>
+    </w:p>
+    <w:p>
+      <w:pPr>
+        <w:numPr>
+          <w:ilvl w:val="0"/>
+          <w:numId w:val="7"/>
+        </w:numPr>
+        <w:ind w:left="720" w:hanging="360"/>
+        <w:rPr>
+          <w:sz w:val="28"/>
+          <w:szCs w:val="28"/>
+          <w:u w:val="none"/>
+        </w:rPr>
+      </w:pPr>
+      <w:r>
+        <w:rPr>
+          <w:sz w:val="28"/>
+          <w:szCs w:val="28"/>
+          <w:rtl w:val="0"/>
+        </w:rPr>
+        <w:t xml:space="preserve">compression</w:t>
+      </w:r>
+      <w:r>
+        <w:rPr>
+          <w:rtl w:val="0"/>
+        </w:rPr>
+      </w:r>
+    </w:p>
+    <w:p>
+      <w:pPr>
+        <w:ind w:left="720" w:firstLine="0"/>
+        <w:rPr>
+          <w:sz w:val="28"/>
+          <w:szCs w:val="28"/>
+        </w:rPr>
+      </w:pPr>
       <w:r>
         <w:rPr>
           <w:rtl w:val="0"/>
@@ -3277,122 +3690,88 @@
         </w:pBdr>
         <w:shd w:fill="auto" w:val="clear"/>
         <w:spacing w:after="160" w:before="0" w:line="259" w:lineRule="auto"/>
-        <w:ind w:left="720" w:right="0" w:hanging="360"/>
+        <w:ind w:left="426" w:right="0" w:hanging="360"/>
         <w:jc w:val="left"/>
         <w:rPr>
-          <w:sz w:val="28"/>
-          <w:szCs w:val="28"/>
-          <w:u w:val="none"/>
-        </w:rPr>
-      </w:pPr>
-      <w:r>
-        <w:rPr>
-          <w:sz w:val="28"/>
-          <w:szCs w:val="28"/>
-          <w:rtl w:val="0"/>
-        </w:rPr>
-        <w:t xml:space="preserve">single:</w:t>
-      </w:r>
-    </w:p>
-    <w:p>
-      <w:pPr>
-        <w:rPr>
-          <w:sz w:val="28"/>
-          <w:szCs w:val="28"/>
-        </w:rPr>
-      </w:pPr>
-      <w:r>
-        <w:rPr>
-          <w:sz w:val="28"/>
-          <w:szCs w:val="28"/>
-          <w:rtl w:val="0"/>
-        </w:rPr>
-        <w:t xml:space="preserve">request.get</w:t>
-      </w:r>
-    </w:p>
-    <w:p>
-      <w:pPr>
-        <w:rPr>
-          <w:sz w:val="28"/>
-          <w:szCs w:val="28"/>
-        </w:rPr>
-      </w:pPr>
-      <w:r>
-        <w:rPr>
-          <w:sz w:val="28"/>
-          <w:szCs w:val="28"/>
-          <w:rtl w:val="0"/>
-        </w:rPr>
-        <w:t xml:space="preserve">url: ‘/customer/&lt;id&gt;, (req, resp) =&gt; {</w:t>
-      </w:r>
-    </w:p>
-    <w:p>
-      <w:pPr>
-        <w:rPr>
-          <w:sz w:val="28"/>
-          <w:szCs w:val="28"/>
-        </w:rPr>
-      </w:pPr>
-      <w:r>
-        <w:rPr>
-          <w:sz w:val="28"/>
-          <w:szCs w:val="28"/>
-          <w:rtl w:val="0"/>
-        </w:rPr>
-        <w:t xml:space="preserve">cust = //get customer fromid</w:t>
-      </w:r>
-    </w:p>
-    <w:p>
-      <w:pPr>
-        <w:rPr>
-          <w:sz w:val="28"/>
-          <w:szCs w:val="28"/>
-        </w:rPr>
-      </w:pPr>
-      <w:r>
-        <w:rPr>
-          <w:sz w:val="28"/>
-          <w:szCs w:val="28"/>
-          <w:rtl w:val="0"/>
-        </w:rPr>
-        <w:t xml:space="preserve">resp.status(200).type(‘text/plain’)</w:t>
-      </w:r>
-    </w:p>
-    <w:p>
-      <w:pPr>
-        <w:rPr>
-          <w:sz w:val="28"/>
-          <w:szCs w:val="28"/>
-        </w:rPr>
-      </w:pPr>
-      <w:r>
-        <w:rPr>
-          <w:sz w:val="28"/>
-          <w:szCs w:val="28"/>
-          <w:rtl w:val="0"/>
-        </w:rPr>
-        <w:t xml:space="preserve">resp.send(cust)</w:t>
-      </w:r>
-    </w:p>
-    <w:p>
-      <w:pPr>
-        <w:rPr>
-          <w:sz w:val="28"/>
-          <w:szCs w:val="28"/>
-        </w:rPr>
-      </w:pPr>
-      <w:r>
-        <w:rPr>
-          <w:sz w:val="28"/>
-          <w:szCs w:val="28"/>
-          <w:rtl w:val="0"/>
-        </w:rPr>
-        <w:t xml:space="preserve">})</w:t>
-      </w:r>
-      <w:r>
-        <w:rPr>
-          <w:rtl w:val="0"/>
-        </w:rPr>
+          <w:rFonts w:ascii="Calibri" w:cs="Calibri" w:eastAsia="Calibri" w:hAnsi="Calibri"/>
+          <w:b w:val="0"/>
+          <w:i w:val="0"/>
+          <w:smallCaps w:val="0"/>
+          <w:strike w:val="0"/>
+          <w:color w:val="000000"/>
+          <w:sz w:val="28"/>
+          <w:szCs w:val="28"/>
+          <w:u w:val="none"/>
+          <w:shd w:fill="auto" w:val="clear"/>
+          <w:vertAlign w:val="baseline"/>
+        </w:rPr>
+      </w:pPr>
+      <w:r>
+        <w:rPr>
+          <w:rFonts w:ascii="Calibri" w:cs="Calibri" w:eastAsia="Calibri" w:hAnsi="Calibri"/>
+          <w:b w:val="0"/>
+          <w:i w:val="0"/>
+          <w:smallCaps w:val="0"/>
+          <w:strike w:val="0"/>
+          <w:color w:val="000000"/>
+          <w:sz w:val="28"/>
+          <w:szCs w:val="28"/>
+          <w:u w:val="none"/>
+          <w:shd w:fill="auto" w:val="clear"/>
+          <w:vertAlign w:val="baseline"/>
+          <w:rtl w:val="0"/>
+        </w:rPr>
+        <w:t xml:space="preserve">Show a sample output of a customer’s list as a result of performing a </w:t>
+      </w:r>
+      <w:r>
+        <w:rPr>
+          <w:rFonts w:ascii="Courier New" w:cs="Courier New" w:eastAsia="Courier New" w:hAnsi="Courier New"/>
+          <w:b w:val="0"/>
+          <w:i w:val="0"/>
+          <w:smallCaps w:val="0"/>
+          <w:strike w:val="0"/>
+          <w:color w:val="000000"/>
+          <w:sz w:val="28"/>
+          <w:szCs w:val="28"/>
+          <w:u w:val="none"/>
+          <w:shd w:fill="auto" w:val="clear"/>
+          <w:vertAlign w:val="baseline"/>
+          <w:rtl w:val="0"/>
+        </w:rPr>
+        <w:t xml:space="preserve">GET</w:t>
+      </w:r>
+      <w:r>
+        <w:rPr>
+          <w:rFonts w:ascii="Calibri" w:cs="Calibri" w:eastAsia="Calibri" w:hAnsi="Calibri"/>
+          <w:b w:val="0"/>
+          <w:i w:val="0"/>
+          <w:smallCaps w:val="0"/>
+          <w:strike w:val="0"/>
+          <w:color w:val="000000"/>
+          <w:sz w:val="28"/>
+          <w:szCs w:val="28"/>
+          <w:u w:val="none"/>
+          <w:shd w:fill="auto" w:val="clear"/>
+          <w:vertAlign w:val="baseline"/>
+          <w:rtl w:val="0"/>
+        </w:rPr>
+        <w:t xml:space="preserve"> on the resource. (wrt Q5a)</w:t>
+      </w:r>
+    </w:p>
+    <w:p>
+      <w:pPr>
+        <w:rPr>
+          <w:sz w:val="28"/>
+          <w:szCs w:val="28"/>
+        </w:rPr>
+      </w:pPr>
+      <w:r>
+        <w:rPr>
+          <w:sz w:val="28"/>
+          <w:szCs w:val="28"/>
+          <w:rtl w:val="0"/>
+        </w:rPr>
+        <w:t xml:space="preserve">{ “customers” : [ {“company”: “test”, “last_name”: “lim”…..}, {“company”: “test1”, “last_name”: “lim2”…..} ] }</w:t>
       </w:r>
     </w:p>
     <w:p>
@@ -3416,7 +3795,7 @@
         <w:widowControl w:val="1"/>
         <w:numPr>
           <w:ilvl w:val="0"/>
-          <w:numId w:val="5"/>
+          <w:numId w:val="2"/>
         </w:numPr>
         <w:pBdr>
           <w:top w:space="0" w:sz="0" w:val="nil"/>
@@ -3458,296 +3837,34 @@
           <w:vertAlign w:val="baseline"/>
           <w:rtl w:val="0"/>
         </w:rPr>
-        <w:t xml:space="preserve">What are some criteria and how might you might include in your endpoint (wrt Q5a)?</w:t>
-      </w:r>
-    </w:p>
-    <w:p>
-      <w:pPr>
-        <w:numPr>
-          <w:ilvl w:val="0"/>
-          <w:numId w:val="8"/>
-        </w:numPr>
-        <w:spacing w:after="0" w:afterAutospacing="0"/>
-        <w:ind w:left="720" w:hanging="360"/>
-        <w:rPr>
-          <w:sz w:val="28"/>
-          <w:szCs w:val="28"/>
-          <w:u w:val="none"/>
-        </w:rPr>
-      </w:pPr>
-      <w:r>
-        <w:rPr>
-          <w:sz w:val="28"/>
-          <w:szCs w:val="28"/>
-          <w:rtl w:val="0"/>
-        </w:rPr>
-        <w:t xml:space="preserve">implement paging/cursor</w:t>
-      </w:r>
-    </w:p>
-    <w:p>
-      <w:pPr>
-        <w:numPr>
-          <w:ilvl w:val="0"/>
-          <w:numId w:val="8"/>
-        </w:numPr>
-        <w:spacing w:after="0" w:afterAutospacing="0"/>
-        <w:ind w:left="720" w:hanging="360"/>
-        <w:rPr>
-          <w:sz w:val="28"/>
-          <w:szCs w:val="28"/>
-          <w:u w:val="none"/>
-        </w:rPr>
-      </w:pPr>
-      <w:r>
-        <w:rPr>
-          <w:sz w:val="28"/>
-          <w:szCs w:val="28"/>
-          <w:rtl w:val="0"/>
-        </w:rPr>
-        <w:t xml:space="preserve">chunked encoding</w:t>
-      </w:r>
-    </w:p>
-    <w:p>
-      <w:pPr>
-        <w:numPr>
-          <w:ilvl w:val="0"/>
-          <w:numId w:val="8"/>
-        </w:numPr>
-        <w:ind w:left="720" w:hanging="360"/>
-        <w:rPr>
-          <w:sz w:val="28"/>
-          <w:szCs w:val="28"/>
-          <w:u w:val="none"/>
-        </w:rPr>
-      </w:pPr>
-      <w:r>
-        <w:rPr>
-          <w:sz w:val="28"/>
-          <w:szCs w:val="28"/>
-          <w:rtl w:val="0"/>
-        </w:rPr>
-        <w:t xml:space="preserve">compression</w:t>
-      </w:r>
-    </w:p>
-    <w:p>
-      <w:pPr>
-        <w:ind w:left="720" w:firstLine="0"/>
-        <w:rPr>
-          <w:sz w:val="28"/>
-          <w:szCs w:val="28"/>
-        </w:rPr>
-      </w:pPr>
-      <w:r>
-        <w:rPr>
-          <w:rtl w:val="0"/>
-        </w:rPr>
-      </w:r>
-    </w:p>
-    <w:p>
-      <w:pPr>
-        <w:keepNext w:val="0"/>
-        <w:keepLines w:val="0"/>
-        <w:pageBreakBefore w:val="0"/>
-        <w:widowControl w:val="1"/>
+        <w:t xml:space="preserve">How do you provide flow control or pagination support (wrt Q5a)?</w:t>
+      </w:r>
+    </w:p>
+    <w:p>
+      <w:pPr>
         <w:numPr>
           <w:ilvl w:val="0"/>
           <w:numId w:val="5"/>
         </w:numPr>
-        <w:pBdr>
-          <w:top w:space="0" w:sz="0" w:val="nil"/>
-          <w:left w:space="0" w:sz="0" w:val="nil"/>
-          <w:bottom w:space="0" w:sz="0" w:val="nil"/>
-          <w:right w:space="0" w:sz="0" w:val="nil"/>
-          <w:between w:space="0" w:sz="0" w:val="nil"/>
-        </w:pBdr>
-        <w:shd w:fill="auto" w:val="clear"/>
-        <w:spacing w:after="160" w:before="0" w:line="259" w:lineRule="auto"/>
-        <w:ind w:left="426" w:right="0" w:hanging="360"/>
-        <w:jc w:val="left"/>
-        <w:rPr>
-          <w:rFonts w:ascii="Calibri" w:cs="Calibri" w:eastAsia="Calibri" w:hAnsi="Calibri"/>
-          <w:b w:val="0"/>
-          <w:i w:val="0"/>
-          <w:smallCaps w:val="0"/>
-          <w:strike w:val="0"/>
-          <w:color w:val="000000"/>
-          <w:sz w:val="28"/>
-          <w:szCs w:val="28"/>
-          <w:u w:val="none"/>
-          <w:shd w:fill="auto" w:val="clear"/>
-          <w:vertAlign w:val="baseline"/>
-        </w:rPr>
-      </w:pPr>
-      <w:r>
-        <w:rPr>
-          <w:rFonts w:ascii="Calibri" w:cs="Calibri" w:eastAsia="Calibri" w:hAnsi="Calibri"/>
-          <w:b w:val="0"/>
-          <w:i w:val="0"/>
-          <w:smallCaps w:val="0"/>
-          <w:strike w:val="0"/>
-          <w:color w:val="000000"/>
-          <w:sz w:val="28"/>
-          <w:szCs w:val="28"/>
-          <w:u w:val="none"/>
-          <w:shd w:fill="auto" w:val="clear"/>
-          <w:vertAlign w:val="baseline"/>
-          <w:rtl w:val="0"/>
-        </w:rPr>
-        <w:t xml:space="preserve">Show a sample output of a customer’s list as a result of performing a </w:t>
-      </w:r>
-      <w:r>
-        <w:rPr>
-          <w:rFonts w:ascii="Courier New" w:cs="Courier New" w:eastAsia="Courier New" w:hAnsi="Courier New"/>
-          <w:b w:val="0"/>
-          <w:i w:val="0"/>
-          <w:smallCaps w:val="0"/>
-          <w:strike w:val="0"/>
-          <w:color w:val="000000"/>
-          <w:sz w:val="28"/>
-          <w:szCs w:val="28"/>
-          <w:u w:val="none"/>
-          <w:shd w:fill="auto" w:val="clear"/>
-          <w:vertAlign w:val="baseline"/>
-          <w:rtl w:val="0"/>
-        </w:rPr>
-        <w:t xml:space="preserve">GET</w:t>
-      </w:r>
-      <w:r>
-        <w:rPr>
-          <w:rFonts w:ascii="Calibri" w:cs="Calibri" w:eastAsia="Calibri" w:hAnsi="Calibri"/>
-          <w:b w:val="0"/>
-          <w:i w:val="0"/>
-          <w:smallCaps w:val="0"/>
-          <w:strike w:val="0"/>
-          <w:color w:val="000000"/>
-          <w:sz w:val="28"/>
-          <w:szCs w:val="28"/>
-          <w:u w:val="none"/>
-          <w:shd w:fill="auto" w:val="clear"/>
-          <w:vertAlign w:val="baseline"/>
-          <w:rtl w:val="0"/>
-        </w:rPr>
-        <w:t xml:space="preserve"> on the resource. (wrt Q5a)</w:t>
-      </w:r>
-    </w:p>
-    <w:p>
-      <w:pPr>
-        <w:rPr>
-          <w:sz w:val="28"/>
-          <w:szCs w:val="28"/>
-        </w:rPr>
-      </w:pPr>
-      <w:r>
-        <w:rPr>
-          <w:rtl w:val="0"/>
-        </w:rPr>
-      </w:r>
-    </w:p>
-    <w:p>
-      <w:pPr>
-        <w:rPr>
-          <w:sz w:val="28"/>
-          <w:szCs w:val="28"/>
-        </w:rPr>
-      </w:pPr>
-      <w:r>
-        <w:rPr>
-          <w:rtl w:val="0"/>
-        </w:rPr>
-      </w:r>
-    </w:p>
-    <w:p>
-      <w:pPr>
-        <w:keepNext w:val="0"/>
-        <w:keepLines w:val="0"/>
-        <w:pageBreakBefore w:val="0"/>
-        <w:widowControl w:val="1"/>
-        <w:numPr>
-          <w:ilvl w:val="0"/>
-          <w:numId w:val="5"/>
-        </w:numPr>
-        <w:pBdr>
-          <w:top w:space="0" w:sz="0" w:val="nil"/>
-          <w:left w:space="0" w:sz="0" w:val="nil"/>
-          <w:bottom w:space="0" w:sz="0" w:val="nil"/>
-          <w:right w:space="0" w:sz="0" w:val="nil"/>
-          <w:between w:space="0" w:sz="0" w:val="nil"/>
-        </w:pBdr>
-        <w:shd w:fill="auto" w:val="clear"/>
-        <w:spacing w:after="160" w:before="0" w:line="259" w:lineRule="auto"/>
-        <w:ind w:left="426" w:right="0" w:hanging="360"/>
-        <w:jc w:val="left"/>
-        <w:rPr>
-          <w:rFonts w:ascii="Calibri" w:cs="Calibri" w:eastAsia="Calibri" w:hAnsi="Calibri"/>
-          <w:b w:val="0"/>
-          <w:i w:val="0"/>
-          <w:smallCaps w:val="0"/>
-          <w:strike w:val="0"/>
-          <w:color w:val="000000"/>
-          <w:sz w:val="28"/>
-          <w:szCs w:val="28"/>
-          <w:u w:val="none"/>
-          <w:shd w:fill="auto" w:val="clear"/>
-          <w:vertAlign w:val="baseline"/>
-        </w:rPr>
-      </w:pPr>
-      <w:r>
-        <w:rPr>
-          <w:rFonts w:ascii="Calibri" w:cs="Calibri" w:eastAsia="Calibri" w:hAnsi="Calibri"/>
-          <w:b w:val="0"/>
-          <w:i w:val="0"/>
-          <w:smallCaps w:val="0"/>
-          <w:strike w:val="0"/>
-          <w:color w:val="000000"/>
-          <w:sz w:val="28"/>
-          <w:szCs w:val="28"/>
-          <w:u w:val="none"/>
-          <w:shd w:fill="auto" w:val="clear"/>
-          <w:vertAlign w:val="baseline"/>
-          <w:rtl w:val="0"/>
-        </w:rPr>
-        <w:t xml:space="preserve">How do you provide flow control or pagination support (wrt Q5a)?</w:t>
-      </w:r>
-      <w:r>
-        <w:rPr>
-          <w:rtl w:val="0"/>
-        </w:rPr>
-      </w:r>
-    </w:p>
-    <w:p>
-      <w:pPr>
-        <w:keepNext w:val="0"/>
-        <w:keepLines w:val="0"/>
-        <w:pageBreakBefore w:val="0"/>
-        <w:widowControl w:val="1"/>
-        <w:numPr>
-          <w:ilvl w:val="0"/>
-          <w:numId w:val="7"/>
-        </w:numPr>
-        <w:pBdr>
-          <w:top w:space="0" w:sz="0" w:val="nil"/>
-          <w:left w:space="0" w:sz="0" w:val="nil"/>
-          <w:bottom w:space="0" w:sz="0" w:val="nil"/>
-          <w:right w:space="0" w:sz="0" w:val="nil"/>
-          <w:between w:space="0" w:sz="0" w:val="nil"/>
-        </w:pBdr>
-        <w:shd w:fill="auto" w:val="clear"/>
-        <w:spacing w:after="160" w:before="0" w:line="259" w:lineRule="auto"/>
-        <w:ind w:left="720" w:right="0" w:hanging="360"/>
-        <w:jc w:val="left"/>
-        <w:rPr>
-          <w:sz w:val="28"/>
-          <w:szCs w:val="28"/>
-          <w:u w:val="none"/>
-        </w:rPr>
-      </w:pPr>
-      <w:r>
-        <w:rPr>
-          <w:sz w:val="28"/>
-          <w:szCs w:val="28"/>
-          <w:rtl w:val="0"/>
-        </w:rPr>
-        <w:t xml:space="preserve">use “accept-ranges”?????</w:t>
+        <w:spacing w:after="0" w:lineRule="auto"/>
+        <w:ind w:left="720" w:hanging="360"/>
+        <w:rPr>
+          <w:sz w:val="28"/>
+          <w:szCs w:val="28"/>
+        </w:rPr>
+      </w:pPr>
+      <w:r>
+        <w:rPr>
+          <w:sz w:val="28"/>
+          <w:szCs w:val="28"/>
+          <w:rtl w:val="0"/>
+        </w:rPr>
+        <w:t xml:space="preserve">allow offset and limit in the query string</w:t>
+      </w:r>
+      <w:r>
+        <w:rPr>
+          <w:rtl w:val="0"/>
+        </w:rPr>
       </w:r>
     </w:p>
     <w:p>
@@ -3892,7 +4009,7 @@
         <w:widowControl w:val="1"/>
         <w:numPr>
           <w:ilvl w:val="0"/>
-          <w:numId w:val="6"/>
+          <w:numId w:val="3"/>
         </w:numPr>
         <w:pBdr>
           <w:top w:space="0" w:sz="0" w:val="nil"/>
@@ -3945,7 +4062,7 @@
         <w:widowControl w:val="1"/>
         <w:numPr>
           <w:ilvl w:val="0"/>
-          <w:numId w:val="6"/>
+          <w:numId w:val="3"/>
         </w:numPr>
         <w:pBdr>
           <w:top w:space="0" w:sz="0" w:val="nil"/>
@@ -4106,32 +4223,6 @@
       <w:r>
         <w:br w:type="page"/>
       </w:r>
-      <w:r>
-        <w:rPr>
-          <w:rtl w:val="0"/>
-        </w:rPr>
-      </w:r>
-    </w:p>
-    <w:p>
-      <w:pPr>
-        <w:rPr>
-          <w:sz w:val="28"/>
-          <w:szCs w:val="28"/>
-        </w:rPr>
-      </w:pPr>
-      <w:r>
-        <w:rPr>
-          <w:rtl w:val="0"/>
-        </w:rPr>
-      </w:r>
-    </w:p>
-    <w:p>
-      <w:pPr>
-        <w:rPr>
-          <w:sz w:val="28"/>
-          <w:szCs w:val="28"/>
-        </w:rPr>
-      </w:pPr>
       <w:r>
         <w:rPr>
           <w:rtl w:val="0"/>
@@ -4268,7 +4359,6 @@
     <w:pPr>
       <w:keepNext w:val="0"/>
       <w:keepLines w:val="0"/>
-      <w:pageBreakBefore w:val="0"/>
       <w:widowControl w:val="1"/>
       <w:pBdr>
         <w:top w:space="0" w:sz="0" w:val="nil"/>
@@ -4396,7 +4486,6 @@
     <w:pPr>
       <w:keepNext w:val="0"/>
       <w:keepLines w:val="0"/>
-      <w:pageBreakBefore w:val="0"/>
       <w:widowControl w:val="1"/>
       <w:pBdr>
         <w:top w:space="0" w:sz="0" w:val="nil"/>
@@ -4454,13 +4543,17 @@
   <w:abstractNum w:abstractNumId="1">
     <w:lvl w:ilvl="0">
       <w:start w:val="1"/>
-      <w:numFmt w:val="lowerLetter"/>
+      <w:numFmt w:val="decimal"/>
       <w:lvlText w:val="%1."/>
       <w:lvlJc w:val="left"/>
       <w:pPr>
         <w:ind w:left="720" w:hanging="360"/>
       </w:pPr>
-      <w:rPr/>
+      <w:rPr>
+        <w:sz w:val="18"/>
+        <w:szCs w:val="18"/>
+        <w:u w:val="none"/>
+      </w:rPr>
     </w:lvl>
     <w:lvl w:ilvl="1">
       <w:start w:val="1"/>
@@ -4470,7 +4563,9 @@
       <w:pPr>
         <w:ind w:left="1440" w:hanging="360"/>
       </w:pPr>
-      <w:rPr/>
+      <w:rPr>
+        <w:u w:val="none"/>
+      </w:rPr>
     </w:lvl>
     <w:lvl w:ilvl="2">
       <w:start w:val="1"/>
@@ -4478,9 +4573,11 @@
       <w:lvlText w:val="%3."/>
       <w:lvlJc w:val="right"/>
       <w:pPr>
-        <w:ind w:left="2160" w:hanging="180"/>
-      </w:pPr>
-      <w:rPr/>
+        <w:ind w:left="2160" w:hanging="360"/>
+      </w:pPr>
+      <w:rPr>
+        <w:u w:val="none"/>
+      </w:rPr>
     </w:lvl>
     <w:lvl w:ilvl="3">
       <w:start w:val="1"/>
@@ -4490,7 +4587,9 @@
       <w:pPr>
         <w:ind w:left="2880" w:hanging="360"/>
       </w:pPr>
-      <w:rPr/>
+      <w:rPr>
+        <w:u w:val="none"/>
+      </w:rPr>
     </w:lvl>
     <w:lvl w:ilvl="4">
       <w:start w:val="1"/>
@@ -4500,7 +4599,9 @@
       <w:pPr>
         <w:ind w:left="3600" w:hanging="360"/>
       </w:pPr>
-      <w:rPr/>
+      <w:rPr>
+        <w:u w:val="none"/>
+      </w:rPr>
     </w:lvl>
     <w:lvl w:ilvl="5">
       <w:start w:val="1"/>
@@ -4508,9 +4609,11 @@
       <w:lvlText w:val="%6."/>
       <w:lvlJc w:val="right"/>
       <w:pPr>
-        <w:ind w:left="4320" w:hanging="180"/>
-      </w:pPr>
-      <w:rPr/>
+        <w:ind w:left="4320" w:hanging="360"/>
+      </w:pPr>
+      <w:rPr>
+        <w:u w:val="none"/>
+      </w:rPr>
     </w:lvl>
     <w:lvl w:ilvl="6">
       <w:start w:val="1"/>
@@ -4520,7 +4623,9 @@
       <w:pPr>
         <w:ind w:left="5040" w:hanging="360"/>
       </w:pPr>
-      <w:rPr/>
+      <w:rPr>
+        <w:u w:val="none"/>
+      </w:rPr>
     </w:lvl>
     <w:lvl w:ilvl="7">
       <w:start w:val="1"/>
@@ -4530,7 +4635,9 @@
       <w:pPr>
         <w:ind w:left="5760" w:hanging="360"/>
       </w:pPr>
-      <w:rPr/>
+      <w:rPr>
+        <w:u w:val="none"/>
+      </w:rPr>
     </w:lvl>
     <w:lvl w:ilvl="8">
       <w:start w:val="1"/>
@@ -4538,127 +4645,111 @@
       <w:lvlText w:val="%9."/>
       <w:lvlJc w:val="right"/>
       <w:pPr>
-        <w:ind w:left="6480" w:hanging="180"/>
-      </w:pPr>
-      <w:rPr/>
+        <w:ind w:left="6480" w:hanging="360"/>
+      </w:pPr>
+      <w:rPr>
+        <w:u w:val="none"/>
+      </w:rPr>
     </w:lvl>
   </w:abstractNum>
   <w:abstractNum w:abstractNumId="2">
     <w:lvl w:ilvl="0">
       <w:start w:val="1"/>
-      <w:numFmt w:val="bullet"/>
-      <w:lvlText w:val="●"/>
+      <w:numFmt w:val="lowerLetter"/>
+      <w:lvlText w:val="%1."/>
       <w:lvlJc w:val="left"/>
       <w:pPr>
         <w:ind w:left="720" w:hanging="360"/>
       </w:pPr>
-      <w:rPr>
-        <w:u w:val="none"/>
-      </w:rPr>
+      <w:rPr/>
     </w:lvl>
     <w:lvl w:ilvl="1">
       <w:start w:val="1"/>
-      <w:numFmt w:val="bullet"/>
-      <w:lvlText w:val="○"/>
+      <w:numFmt w:val="lowerLetter"/>
+      <w:lvlText w:val="%2."/>
       <w:lvlJc w:val="left"/>
       <w:pPr>
         <w:ind w:left="1440" w:hanging="360"/>
       </w:pPr>
-      <w:rPr>
-        <w:u w:val="none"/>
-      </w:rPr>
+      <w:rPr/>
     </w:lvl>
     <w:lvl w:ilvl="2">
       <w:start w:val="1"/>
-      <w:numFmt w:val="bullet"/>
-      <w:lvlText w:val="■"/>
-      <w:lvlJc w:val="left"/>
-      <w:pPr>
-        <w:ind w:left="2160" w:hanging="360"/>
-      </w:pPr>
-      <w:rPr>
-        <w:u w:val="none"/>
-      </w:rPr>
+      <w:numFmt w:val="lowerRoman"/>
+      <w:lvlText w:val="%3."/>
+      <w:lvlJc w:val="right"/>
+      <w:pPr>
+        <w:ind w:left="2160" w:hanging="180"/>
+      </w:pPr>
+      <w:rPr/>
     </w:lvl>
     <w:lvl w:ilvl="3">
       <w:start w:val="1"/>
-      <w:numFmt w:val="bullet"/>
-      <w:lvlText w:val="●"/>
+      <w:numFmt w:val="decimal"/>
+      <w:lvlText w:val="%4."/>
       <w:lvlJc w:val="left"/>
       <w:pPr>
         <w:ind w:left="2880" w:hanging="360"/>
       </w:pPr>
-      <w:rPr>
-        <w:u w:val="none"/>
-      </w:rPr>
+      <w:rPr/>
     </w:lvl>
     <w:lvl w:ilvl="4">
       <w:start w:val="1"/>
-      <w:numFmt w:val="bullet"/>
-      <w:lvlText w:val="○"/>
+      <w:numFmt w:val="lowerLetter"/>
+      <w:lvlText w:val="%5."/>
       <w:lvlJc w:val="left"/>
       <w:pPr>
         <w:ind w:left="3600" w:hanging="360"/>
       </w:pPr>
-      <w:rPr>
-        <w:u w:val="none"/>
-      </w:rPr>
+      <w:rPr/>
     </w:lvl>
     <w:lvl w:ilvl="5">
       <w:start w:val="1"/>
-      <w:numFmt w:val="bullet"/>
-      <w:lvlText w:val="■"/>
-      <w:lvlJc w:val="left"/>
-      <w:pPr>
-        <w:ind w:left="4320" w:hanging="360"/>
-      </w:pPr>
-      <w:rPr>
-        <w:u w:val="none"/>
-      </w:rPr>
+      <w:numFmt w:val="lowerRoman"/>
+      <w:lvlText w:val="%6."/>
+      <w:lvlJc w:val="right"/>
+      <w:pPr>
+        <w:ind w:left="4320" w:hanging="180"/>
+      </w:pPr>
+      <w:rPr/>
     </w:lvl>
     <w:lvl w:ilvl="6">
       <w:start w:val="1"/>
-      <w:numFmt w:val="bullet"/>
-      <w:lvlText w:val="●"/>
+      <w:numFmt w:val="decimal"/>
+      <w:lvlText w:val="%7."/>
       <w:lvlJc w:val="left"/>
       <w:pPr>
         <w:ind w:left="5040" w:hanging="360"/>
       </w:pPr>
-      <w:rPr>
-        <w:u w:val="none"/>
-      </w:rPr>
+      <w:rPr/>
     </w:lvl>
     <w:lvl w:ilvl="7">
       <w:start w:val="1"/>
-      <w:numFmt w:val="bullet"/>
-      <w:lvlText w:val="○"/>
+      <w:numFmt w:val="lowerLetter"/>
+      <w:lvlText w:val="%8."/>
       <w:lvlJc w:val="left"/>
       <w:pPr>
         <w:ind w:left="5760" w:hanging="360"/>
       </w:pPr>
-      <w:rPr>
-        <w:u w:val="none"/>
-      </w:rPr>
+      <w:rPr/>
     </w:lvl>
     <w:lvl w:ilvl="8">
       <w:start w:val="1"/>
-      <w:numFmt w:val="bullet"/>
-      <w:lvlText w:val="■"/>
-      <w:lvlJc w:val="left"/>
-      <w:pPr>
-        <w:ind w:left="6480" w:hanging="360"/>
-      </w:pPr>
-      <w:rPr>
-        <w:u w:val="none"/>
-      </w:rPr>
+      <w:numFmt w:val="lowerRoman"/>
+      <w:lvlText w:val="%9."/>
+      <w:lvlJc w:val="right"/>
+      <w:pPr>
+        <w:ind w:left="6480" w:hanging="180"/>
+      </w:pPr>
+      <w:rPr/>
     </w:lvl>
   </w:abstractNum>
   <w:abstractNum w:abstractNumId="3">
     <w:lvl w:ilvl="0">
       <w:start w:val="1"/>
-      <w:numFmt w:val="lowerLetter"/>
+      <w:numFmt w:val="lowerRoman"/>
       <w:lvlText w:val="%1."/>
-      <w:lvlJc w:val="left"/>
+      <w:lvlJc w:val="right"/>
       <w:pPr>
         <w:ind w:left="720" w:hanging="360"/>
       </w:pPr>
@@ -4748,17 +4839,13 @@
   <w:abstractNum w:abstractNumId="4">
     <w:lvl w:ilvl="0">
       <w:start w:val="1"/>
-      <w:numFmt w:val="decimal"/>
+      <w:numFmt w:val="lowerLetter"/>
       <w:lvlText w:val="%1."/>
       <w:lvlJc w:val="left"/>
       <w:pPr>
         <w:ind w:left="720" w:hanging="360"/>
       </w:pPr>
-      <w:rPr>
-        <w:sz w:val="18"/>
-        <w:szCs w:val="18"/>
-        <w:u w:val="none"/>
-      </w:rPr>
+      <w:rPr/>
     </w:lvl>
     <w:lvl w:ilvl="1">
       <w:start w:val="1"/>
@@ -4768,9 +4855,7 @@
       <w:pPr>
         <w:ind w:left="1440" w:hanging="360"/>
       </w:pPr>
-      <w:rPr>
-        <w:u w:val="none"/>
-      </w:rPr>
+      <w:rPr/>
     </w:lvl>
     <w:lvl w:ilvl="2">
       <w:start w:val="1"/>
@@ -4778,11 +4863,9 @@
       <w:lvlText w:val="%3."/>
       <w:lvlJc w:val="right"/>
       <w:pPr>
-        <w:ind w:left="2160" w:hanging="360"/>
-      </w:pPr>
-      <w:rPr>
-        <w:u w:val="none"/>
-      </w:rPr>
+        <w:ind w:left="2160" w:hanging="180"/>
+      </w:pPr>
+      <w:rPr/>
     </w:lvl>
     <w:lvl w:ilvl="3">
       <w:start w:val="1"/>
@@ -4792,9 +4875,7 @@
       <w:pPr>
         <w:ind w:left="2880" w:hanging="360"/>
       </w:pPr>
-      <w:rPr>
-        <w:u w:val="none"/>
-      </w:rPr>
+      <w:rPr/>
     </w:lvl>
     <w:lvl w:ilvl="4">
       <w:start w:val="1"/>
@@ -4804,9 +4885,7 @@
       <w:pPr>
         <w:ind w:left="3600" w:hanging="360"/>
       </w:pPr>
-      <w:rPr>
-        <w:u w:val="none"/>
-      </w:rPr>
+      <w:rPr/>
     </w:lvl>
     <w:lvl w:ilvl="5">
       <w:start w:val="1"/>
@@ -4814,11 +4893,9 @@
       <w:lvlText w:val="%6."/>
       <w:lvlJc w:val="right"/>
       <w:pPr>
-        <w:ind w:left="4320" w:hanging="360"/>
-      </w:pPr>
-      <w:rPr>
-        <w:u w:val="none"/>
-      </w:rPr>
+        <w:ind w:left="4320" w:hanging="180"/>
+      </w:pPr>
+      <w:rPr/>
     </w:lvl>
     <w:lvl w:ilvl="6">
       <w:start w:val="1"/>
@@ -4828,9 +4905,7 @@
       <w:pPr>
         <w:ind w:left="5040" w:hanging="360"/>
       </w:pPr>
-      <w:rPr>
-        <w:u w:val="none"/>
-      </w:rPr>
+      <w:rPr/>
     </w:lvl>
     <w:lvl w:ilvl="7">
       <w:start w:val="1"/>
@@ -4840,9 +4915,7 @@
       <w:pPr>
         <w:ind w:left="5760" w:hanging="360"/>
       </w:pPr>
-      <w:rPr>
-        <w:u w:val="none"/>
-      </w:rPr>
+      <w:rPr/>
     </w:lvl>
     <w:lvl w:ilvl="8">
       <w:start w:val="1"/>
@@ -4850,23 +4923,243 @@
       <w:lvlText w:val="%9."/>
       <w:lvlJc w:val="right"/>
       <w:pPr>
-        <w:ind w:left="6480" w:hanging="360"/>
-      </w:pPr>
-      <w:rPr>
-        <w:u w:val="none"/>
-      </w:rPr>
+        <w:ind w:left="6480" w:hanging="180"/>
+      </w:pPr>
+      <w:rPr/>
     </w:lvl>
   </w:abstractNum>
   <w:abstractNum w:abstractNumId="5">
     <w:lvl w:ilvl="0">
       <w:start w:val="1"/>
-      <w:numFmt w:val="lowerLetter"/>
+      <w:numFmt w:val="bullet"/>
+      <w:lvlText w:val="-"/>
+      <w:lvlJc w:val="left"/>
+      <w:pPr>
+        <w:ind w:left="720" w:hanging="360"/>
+      </w:pPr>
+      <w:rPr>
+        <w:u w:val="none"/>
+      </w:rPr>
+    </w:lvl>
+    <w:lvl w:ilvl="1">
+      <w:start w:val="1"/>
+      <w:numFmt w:val="bullet"/>
+      <w:lvlText w:val="-"/>
+      <w:lvlJc w:val="left"/>
+      <w:pPr>
+        <w:ind w:left="1440" w:hanging="360"/>
+      </w:pPr>
+      <w:rPr>
+        <w:u w:val="none"/>
+      </w:rPr>
+    </w:lvl>
+    <w:lvl w:ilvl="2">
+      <w:start w:val="1"/>
+      <w:numFmt w:val="bullet"/>
+      <w:lvlText w:val="-"/>
+      <w:lvlJc w:val="left"/>
+      <w:pPr>
+        <w:ind w:left="2160" w:hanging="360"/>
+      </w:pPr>
+      <w:rPr>
+        <w:u w:val="none"/>
+      </w:rPr>
+    </w:lvl>
+    <w:lvl w:ilvl="3">
+      <w:start w:val="1"/>
+      <w:numFmt w:val="bullet"/>
+      <w:lvlText w:val="-"/>
+      <w:lvlJc w:val="left"/>
+      <w:pPr>
+        <w:ind w:left="2880" w:hanging="360"/>
+      </w:pPr>
+      <w:rPr>
+        <w:u w:val="none"/>
+      </w:rPr>
+    </w:lvl>
+    <w:lvl w:ilvl="4">
+      <w:start w:val="1"/>
+      <w:numFmt w:val="bullet"/>
+      <w:lvlText w:val="-"/>
+      <w:lvlJc w:val="left"/>
+      <w:pPr>
+        <w:ind w:left="3600" w:hanging="360"/>
+      </w:pPr>
+      <w:rPr>
+        <w:u w:val="none"/>
+      </w:rPr>
+    </w:lvl>
+    <w:lvl w:ilvl="5">
+      <w:start w:val="1"/>
+      <w:numFmt w:val="bullet"/>
+      <w:lvlText w:val="-"/>
+      <w:lvlJc w:val="left"/>
+      <w:pPr>
+        <w:ind w:left="4320" w:hanging="360"/>
+      </w:pPr>
+      <w:rPr>
+        <w:u w:val="none"/>
+      </w:rPr>
+    </w:lvl>
+    <w:lvl w:ilvl="6">
+      <w:start w:val="1"/>
+      <w:numFmt w:val="bullet"/>
+      <w:lvlText w:val="-"/>
+      <w:lvlJc w:val="left"/>
+      <w:pPr>
+        <w:ind w:left="5040" w:hanging="360"/>
+      </w:pPr>
+      <w:rPr>
+        <w:u w:val="none"/>
+      </w:rPr>
+    </w:lvl>
+    <w:lvl w:ilvl="7">
+      <w:start w:val="1"/>
+      <w:numFmt w:val="bullet"/>
+      <w:lvlText w:val="-"/>
+      <w:lvlJc w:val="left"/>
+      <w:pPr>
+        <w:ind w:left="5760" w:hanging="360"/>
+      </w:pPr>
+      <w:rPr>
+        <w:u w:val="none"/>
+      </w:rPr>
+    </w:lvl>
+    <w:lvl w:ilvl="8">
+      <w:start w:val="1"/>
+      <w:numFmt w:val="bullet"/>
+      <w:lvlText w:val="-"/>
+      <w:lvlJc w:val="left"/>
+      <w:pPr>
+        <w:ind w:left="6480" w:hanging="360"/>
+      </w:pPr>
+      <w:rPr>
+        <w:u w:val="none"/>
+      </w:rPr>
+    </w:lvl>
+  </w:abstractNum>
+  <w:abstractNum w:abstractNumId="6">
+    <w:lvl w:ilvl="0">
+      <w:start w:val="1"/>
+      <w:numFmt w:val="bullet"/>
+      <w:lvlText w:val="●"/>
+      <w:lvlJc w:val="left"/>
+      <w:pPr>
+        <w:ind w:left="720" w:hanging="360"/>
+      </w:pPr>
+      <w:rPr>
+        <w:rFonts w:ascii="Noto Sans Symbols" w:cs="Noto Sans Symbols" w:eastAsia="Noto Sans Symbols" w:hAnsi="Noto Sans Symbols"/>
+      </w:rPr>
+    </w:lvl>
+    <w:lvl w:ilvl="1">
+      <w:start w:val="1"/>
+      <w:numFmt w:val="bullet"/>
+      <w:lvlText w:val="o"/>
+      <w:lvlJc w:val="left"/>
+      <w:pPr>
+        <w:ind w:left="1440" w:hanging="360"/>
+      </w:pPr>
+      <w:rPr>
+        <w:rFonts w:ascii="Courier New" w:cs="Courier New" w:eastAsia="Courier New" w:hAnsi="Courier New"/>
+      </w:rPr>
+    </w:lvl>
+    <w:lvl w:ilvl="2">
+      <w:start w:val="1"/>
+      <w:numFmt w:val="bullet"/>
+      <w:lvlText w:val="▪"/>
+      <w:lvlJc w:val="left"/>
+      <w:pPr>
+        <w:ind w:left="2160" w:hanging="360"/>
+      </w:pPr>
+      <w:rPr>
+        <w:rFonts w:ascii="Noto Sans Symbols" w:cs="Noto Sans Symbols" w:eastAsia="Noto Sans Symbols" w:hAnsi="Noto Sans Symbols"/>
+      </w:rPr>
+    </w:lvl>
+    <w:lvl w:ilvl="3">
+      <w:start w:val="1"/>
+      <w:numFmt w:val="bullet"/>
+      <w:lvlText w:val="●"/>
+      <w:lvlJc w:val="left"/>
+      <w:pPr>
+        <w:ind w:left="2880" w:hanging="360"/>
+      </w:pPr>
+      <w:rPr>
+        <w:rFonts w:ascii="Noto Sans Symbols" w:cs="Noto Sans Symbols" w:eastAsia="Noto Sans Symbols" w:hAnsi="Noto Sans Symbols"/>
+      </w:rPr>
+    </w:lvl>
+    <w:lvl w:ilvl="4">
+      <w:start w:val="1"/>
+      <w:numFmt w:val="bullet"/>
+      <w:lvlText w:val="o"/>
+      <w:lvlJc w:val="left"/>
+      <w:pPr>
+        <w:ind w:left="3600" w:hanging="360"/>
+      </w:pPr>
+      <w:rPr>
+        <w:rFonts w:ascii="Courier New" w:cs="Courier New" w:eastAsia="Courier New" w:hAnsi="Courier New"/>
+      </w:rPr>
+    </w:lvl>
+    <w:lvl w:ilvl="5">
+      <w:start w:val="1"/>
+      <w:numFmt w:val="bullet"/>
+      <w:lvlText w:val="▪"/>
+      <w:lvlJc w:val="left"/>
+      <w:pPr>
+        <w:ind w:left="4320" w:hanging="360"/>
+      </w:pPr>
+      <w:rPr>
+        <w:rFonts w:ascii="Noto Sans Symbols" w:cs="Noto Sans Symbols" w:eastAsia="Noto Sans Symbols" w:hAnsi="Noto Sans Symbols"/>
+      </w:rPr>
+    </w:lvl>
+    <w:lvl w:ilvl="6">
+      <w:start w:val="1"/>
+      <w:numFmt w:val="bullet"/>
+      <w:lvlText w:val="●"/>
+      <w:lvlJc w:val="left"/>
+      <w:pPr>
+        <w:ind w:left="5040" w:hanging="360"/>
+      </w:pPr>
+      <w:rPr>
+        <w:rFonts w:ascii="Noto Sans Symbols" w:cs="Noto Sans Symbols" w:eastAsia="Noto Sans Symbols" w:hAnsi="Noto Sans Symbols"/>
+      </w:rPr>
+    </w:lvl>
+    <w:lvl w:ilvl="7">
+      <w:start w:val="1"/>
+      <w:numFmt w:val="bullet"/>
+      <w:lvlText w:val="o"/>
+      <w:lvlJc w:val="left"/>
+      <w:pPr>
+        <w:ind w:left="5760" w:hanging="360"/>
+      </w:pPr>
+      <w:rPr>
+        <w:rFonts w:ascii="Courier New" w:cs="Courier New" w:eastAsia="Courier New" w:hAnsi="Courier New"/>
+      </w:rPr>
+    </w:lvl>
+    <w:lvl w:ilvl="8">
+      <w:start w:val="1"/>
+      <w:numFmt w:val="bullet"/>
+      <w:lvlText w:val="▪"/>
+      <w:lvlJc w:val="left"/>
+      <w:pPr>
+        <w:ind w:left="6480" w:hanging="360"/>
+      </w:pPr>
+      <w:rPr>
+        <w:rFonts w:ascii="Noto Sans Symbols" w:cs="Noto Sans Symbols" w:eastAsia="Noto Sans Symbols" w:hAnsi="Noto Sans Symbols"/>
+      </w:rPr>
+    </w:lvl>
+  </w:abstractNum>
+  <w:abstractNum w:abstractNumId="7">
+    <w:lvl w:ilvl="0">
+      <w:start w:val="1"/>
+      <w:numFmt w:val="decimal"/>
       <w:lvlText w:val="%1."/>
       <w:lvlJc w:val="left"/>
       <w:pPr>
         <w:ind w:left="720" w:hanging="360"/>
       </w:pPr>
-      <w:rPr/>
+      <w:rPr>
+        <w:u w:val="none"/>
+      </w:rPr>
     </w:lvl>
     <w:lvl w:ilvl="1">
       <w:start w:val="1"/>
@@ -4876,7 +5169,9 @@
       <w:pPr>
         <w:ind w:left="1440" w:hanging="360"/>
       </w:pPr>
-      <w:rPr/>
+      <w:rPr>
+        <w:u w:val="none"/>
+      </w:rPr>
     </w:lvl>
     <w:lvl w:ilvl="2">
       <w:start w:val="1"/>
@@ -4884,9 +5179,11 @@
       <w:lvlText w:val="%3."/>
       <w:lvlJc w:val="right"/>
       <w:pPr>
-        <w:ind w:left="2160" w:hanging="180"/>
-      </w:pPr>
-      <w:rPr/>
+        <w:ind w:left="2160" w:hanging="360"/>
+      </w:pPr>
+      <w:rPr>
+        <w:u w:val="none"/>
+      </w:rPr>
     </w:lvl>
     <w:lvl w:ilvl="3">
       <w:start w:val="1"/>
@@ -4896,7 +5193,9 @@
       <w:pPr>
         <w:ind w:left="2880" w:hanging="360"/>
       </w:pPr>
-      <w:rPr/>
+      <w:rPr>
+        <w:u w:val="none"/>
+      </w:rPr>
     </w:lvl>
     <w:lvl w:ilvl="4">
       <w:start w:val="1"/>
@@ -4906,7 +5205,9 @@
       <w:pPr>
         <w:ind w:left="3600" w:hanging="360"/>
       </w:pPr>
-      <w:rPr/>
+      <w:rPr>
+        <w:u w:val="none"/>
+      </w:rPr>
     </w:lvl>
     <w:lvl w:ilvl="5">
       <w:start w:val="1"/>
@@ -4914,9 +5215,11 @@
       <w:lvlText w:val="%6."/>
       <w:lvlJc w:val="right"/>
       <w:pPr>
-        <w:ind w:left="4320" w:hanging="180"/>
-      </w:pPr>
-      <w:rPr/>
+        <w:ind w:left="4320" w:hanging="360"/>
+      </w:pPr>
+      <w:rPr>
+        <w:u w:val="none"/>
+      </w:rPr>
     </w:lvl>
     <w:lvl w:ilvl="6">
       <w:start w:val="1"/>
@@ -4926,7 +5229,9 @@
       <w:pPr>
         <w:ind w:left="5040" w:hanging="360"/>
       </w:pPr>
-      <w:rPr/>
+      <w:rPr>
+        <w:u w:val="none"/>
+      </w:rPr>
     </w:lvl>
     <w:lvl w:ilvl="7">
       <w:start w:val="1"/>
@@ -4936,7 +5241,9 @@
       <w:pPr>
         <w:ind w:left="5760" w:hanging="360"/>
       </w:pPr>
-      <w:rPr/>
+      <w:rPr>
+        <w:u w:val="none"/>
+      </w:rPr>
     </w:lvl>
     <w:lvl w:ilvl="8">
       <w:start w:val="1"/>
@@ -4944,17 +5251,239 @@
       <w:lvlText w:val="%9."/>
       <w:lvlJc w:val="right"/>
       <w:pPr>
-        <w:ind w:left="6480" w:hanging="180"/>
-      </w:pPr>
-      <w:rPr/>
+        <w:ind w:left="6480" w:hanging="360"/>
+      </w:pPr>
+      <w:rPr>
+        <w:u w:val="none"/>
+      </w:rPr>
     </w:lvl>
   </w:abstractNum>
-  <w:abstractNum w:abstractNumId="6">
+  <w:abstractNum w:abstractNumId="8">
     <w:lvl w:ilvl="0">
       <w:start w:val="1"/>
-      <w:numFmt w:val="lowerRoman"/>
+      <w:numFmt w:val="bullet"/>
+      <w:lvlText w:val="●"/>
+      <w:lvlJc w:val="left"/>
+      <w:pPr>
+        <w:ind w:left="720" w:hanging="360"/>
+      </w:pPr>
+      <w:rPr>
+        <w:u w:val="none"/>
+      </w:rPr>
+    </w:lvl>
+    <w:lvl w:ilvl="1">
+      <w:start w:val="1"/>
+      <w:numFmt w:val="bullet"/>
+      <w:lvlText w:val="○"/>
+      <w:lvlJc w:val="left"/>
+      <w:pPr>
+        <w:ind w:left="1440" w:hanging="360"/>
+      </w:pPr>
+      <w:rPr>
+        <w:u w:val="none"/>
+      </w:rPr>
+    </w:lvl>
+    <w:lvl w:ilvl="2">
+      <w:start w:val="1"/>
+      <w:numFmt w:val="bullet"/>
+      <w:lvlText w:val="■"/>
+      <w:lvlJc w:val="left"/>
+      <w:pPr>
+        <w:ind w:left="2160" w:hanging="360"/>
+      </w:pPr>
+      <w:rPr>
+        <w:u w:val="none"/>
+      </w:rPr>
+    </w:lvl>
+    <w:lvl w:ilvl="3">
+      <w:start w:val="1"/>
+      <w:numFmt w:val="bullet"/>
+      <w:lvlText w:val="●"/>
+      <w:lvlJc w:val="left"/>
+      <w:pPr>
+        <w:ind w:left="2880" w:hanging="360"/>
+      </w:pPr>
+      <w:rPr>
+        <w:u w:val="none"/>
+      </w:rPr>
+    </w:lvl>
+    <w:lvl w:ilvl="4">
+      <w:start w:val="1"/>
+      <w:numFmt w:val="bullet"/>
+      <w:lvlText w:val="○"/>
+      <w:lvlJc w:val="left"/>
+      <w:pPr>
+        <w:ind w:left="3600" w:hanging="360"/>
+      </w:pPr>
+      <w:rPr>
+        <w:u w:val="none"/>
+      </w:rPr>
+    </w:lvl>
+    <w:lvl w:ilvl="5">
+      <w:start w:val="1"/>
+      <w:numFmt w:val="bullet"/>
+      <w:lvlText w:val="■"/>
+      <w:lvlJc w:val="left"/>
+      <w:pPr>
+        <w:ind w:left="4320" w:hanging="360"/>
+      </w:pPr>
+      <w:rPr>
+        <w:u w:val="none"/>
+      </w:rPr>
+    </w:lvl>
+    <w:lvl w:ilvl="6">
+      <w:start w:val="1"/>
+      <w:numFmt w:val="bullet"/>
+      <w:lvlText w:val="●"/>
+      <w:lvlJc w:val="left"/>
+      <w:pPr>
+        <w:ind w:left="5040" w:hanging="360"/>
+      </w:pPr>
+      <w:rPr>
+        <w:u w:val="none"/>
+      </w:rPr>
+    </w:lvl>
+    <w:lvl w:ilvl="7">
+      <w:start w:val="1"/>
+      <w:numFmt w:val="bullet"/>
+      <w:lvlText w:val="○"/>
+      <w:lvlJc w:val="left"/>
+      <w:pPr>
+        <w:ind w:left="5760" w:hanging="360"/>
+      </w:pPr>
+      <w:rPr>
+        <w:u w:val="none"/>
+      </w:rPr>
+    </w:lvl>
+    <w:lvl w:ilvl="8">
+      <w:start w:val="1"/>
+      <w:numFmt w:val="bullet"/>
+      <w:lvlText w:val="■"/>
+      <w:lvlJc w:val="left"/>
+      <w:pPr>
+        <w:ind w:left="6480" w:hanging="360"/>
+      </w:pPr>
+      <w:rPr>
+        <w:u w:val="none"/>
+      </w:rPr>
+    </w:lvl>
+  </w:abstractNum>
+  <w:abstractNum w:abstractNumId="9">
+    <w:lvl w:ilvl="0">
+      <w:start w:val="1"/>
+      <w:numFmt w:val="bullet"/>
+      <w:lvlText w:val="●"/>
+      <w:lvlJc w:val="left"/>
+      <w:pPr>
+        <w:ind w:left="720" w:hanging="360"/>
+      </w:pPr>
+      <w:rPr>
+        <w:u w:val="none"/>
+      </w:rPr>
+    </w:lvl>
+    <w:lvl w:ilvl="1">
+      <w:start w:val="1"/>
+      <w:numFmt w:val="bullet"/>
+      <w:lvlText w:val="○"/>
+      <w:lvlJc w:val="left"/>
+      <w:pPr>
+        <w:ind w:left="1440" w:hanging="360"/>
+      </w:pPr>
+      <w:rPr>
+        <w:u w:val="none"/>
+      </w:rPr>
+    </w:lvl>
+    <w:lvl w:ilvl="2">
+      <w:start w:val="1"/>
+      <w:numFmt w:val="bullet"/>
+      <w:lvlText w:val="■"/>
+      <w:lvlJc w:val="left"/>
+      <w:pPr>
+        <w:ind w:left="2160" w:hanging="360"/>
+      </w:pPr>
+      <w:rPr>
+        <w:u w:val="none"/>
+      </w:rPr>
+    </w:lvl>
+    <w:lvl w:ilvl="3">
+      <w:start w:val="1"/>
+      <w:numFmt w:val="bullet"/>
+      <w:lvlText w:val="●"/>
+      <w:lvlJc w:val="left"/>
+      <w:pPr>
+        <w:ind w:left="2880" w:hanging="360"/>
+      </w:pPr>
+      <w:rPr>
+        <w:u w:val="none"/>
+      </w:rPr>
+    </w:lvl>
+    <w:lvl w:ilvl="4">
+      <w:start w:val="1"/>
+      <w:numFmt w:val="bullet"/>
+      <w:lvlText w:val="○"/>
+      <w:lvlJc w:val="left"/>
+      <w:pPr>
+        <w:ind w:left="3600" w:hanging="360"/>
+      </w:pPr>
+      <w:rPr>
+        <w:u w:val="none"/>
+      </w:rPr>
+    </w:lvl>
+    <w:lvl w:ilvl="5">
+      <w:start w:val="1"/>
+      <w:numFmt w:val="bullet"/>
+      <w:lvlText w:val="■"/>
+      <w:lvlJc w:val="left"/>
+      <w:pPr>
+        <w:ind w:left="4320" w:hanging="360"/>
+      </w:pPr>
+      <w:rPr>
+        <w:u w:val="none"/>
+      </w:rPr>
+    </w:lvl>
+    <w:lvl w:ilvl="6">
+      <w:start w:val="1"/>
+      <w:numFmt w:val="bullet"/>
+      <w:lvlText w:val="●"/>
+      <w:lvlJc w:val="left"/>
+      <w:pPr>
+        <w:ind w:left="5040" w:hanging="360"/>
+      </w:pPr>
+      <w:rPr>
+        <w:u w:val="none"/>
+      </w:rPr>
+    </w:lvl>
+    <w:lvl w:ilvl="7">
+      <w:start w:val="1"/>
+      <w:numFmt w:val="bullet"/>
+      <w:lvlText w:val="○"/>
+      <w:lvlJc w:val="left"/>
+      <w:pPr>
+        <w:ind w:left="5760" w:hanging="360"/>
+      </w:pPr>
+      <w:rPr>
+        <w:u w:val="none"/>
+      </w:rPr>
+    </w:lvl>
+    <w:lvl w:ilvl="8">
+      <w:start w:val="1"/>
+      <w:numFmt w:val="bullet"/>
+      <w:lvlText w:val="■"/>
+      <w:lvlJc w:val="left"/>
+      <w:pPr>
+        <w:ind w:left="6480" w:hanging="360"/>
+      </w:pPr>
+      <w:rPr>
+        <w:u w:val="none"/>
+      </w:rPr>
+    </w:lvl>
+  </w:abstractNum>
+  <w:abstractNum w:abstractNumId="10">
+    <w:lvl w:ilvl="0">
+      <w:start w:val="1"/>
+      <w:numFmt w:val="lowerLetter"/>
       <w:lvlText w:val="%1."/>
-      <w:lvlJc w:val="right"/>
+      <w:lvlJc w:val="left"/>
       <w:pPr>
         <w:ind w:left="720" w:hanging="360"/>
       </w:pPr>
@@ -5041,11 +5570,11 @@
       <w:rPr/>
     </w:lvl>
   </w:abstractNum>
-  <w:abstractNum w:abstractNumId="7">
+  <w:abstractNum w:abstractNumId="11">
     <w:lvl w:ilvl="0">
       <w:start w:val="1"/>
       <w:numFmt w:val="bullet"/>
-      <w:lvlText w:val="-"/>
+      <w:lvlText w:val="●"/>
       <w:lvlJc w:val="left"/>
       <w:pPr>
         <w:ind w:left="720" w:hanging="360"/>
@@ -5057,7 +5586,7 @@
     <w:lvl w:ilvl="1">
       <w:start w:val="1"/>
       <w:numFmt w:val="bullet"/>
-      <w:lvlText w:val="-"/>
+      <w:lvlText w:val="○"/>
       <w:lvlJc w:val="left"/>
       <w:pPr>
         <w:ind w:left="1440" w:hanging="360"/>
@@ -5069,7 +5598,7 @@
     <w:lvl w:ilvl="2">
       <w:start w:val="1"/>
       <w:numFmt w:val="bullet"/>
-      <w:lvlText w:val="-"/>
+      <w:lvlText w:val="■"/>
       <w:lvlJc w:val="left"/>
       <w:pPr>
         <w:ind w:left="2160" w:hanging="360"/>
@@ -5081,7 +5610,7 @@
     <w:lvl w:ilvl="3">
       <w:start w:val="1"/>
       <w:numFmt w:val="bullet"/>
-      <w:lvlText w:val="-"/>
+      <w:lvlText w:val="●"/>
       <w:lvlJc w:val="left"/>
       <w:pPr>
         <w:ind w:left="2880" w:hanging="360"/>
@@ -5093,7 +5622,7 @@
     <w:lvl w:ilvl="4">
       <w:start w:val="1"/>
       <w:numFmt w:val="bullet"/>
-      <w:lvlText w:val="-"/>
+      <w:lvlText w:val="○"/>
       <w:lvlJc w:val="left"/>
       <w:pPr>
         <w:ind w:left="3600" w:hanging="360"/>
@@ -5105,7 +5634,7 @@
     <w:lvl w:ilvl="5">
       <w:start w:val="1"/>
       <w:numFmt w:val="bullet"/>
-      <w:lvlText w:val="-"/>
+      <w:lvlText w:val="■"/>
       <w:lvlJc w:val="left"/>
       <w:pPr>
         <w:ind w:left="4320" w:hanging="360"/>
@@ -5117,7 +5646,7 @@
     <w:lvl w:ilvl="6">
       <w:start w:val="1"/>
       <w:numFmt w:val="bullet"/>
-      <w:lvlText w:val="-"/>
+      <w:lvlText w:val="●"/>
       <w:lvlJc w:val="left"/>
       <w:pPr>
         <w:ind w:left="5040" w:hanging="360"/>
@@ -5129,7 +5658,7 @@
     <w:lvl w:ilvl="7">
       <w:start w:val="1"/>
       <w:numFmt w:val="bullet"/>
-      <w:lvlText w:val="-"/>
+      <w:lvlText w:val="○"/>
       <w:lvlJc w:val="left"/>
       <w:pPr>
         <w:ind w:left="5760" w:hanging="360"/>
@@ -5141,7 +5670,7 @@
     <w:lvl w:ilvl="8">
       <w:start w:val="1"/>
       <w:numFmt w:val="bullet"/>
-      <w:lvlText w:val="-"/>
+      <w:lvlText w:val="■"/>
       <w:lvlJc w:val="left"/>
       <w:pPr>
         <w:ind w:left="6480" w:hanging="360"/>
@@ -5151,18 +5680,16 @@
       </w:rPr>
     </w:lvl>
   </w:abstractNum>
-  <w:abstractNum w:abstractNumId="8">
+  <w:abstractNum w:abstractNumId="12">
     <w:lvl w:ilvl="0">
       <w:start w:val="1"/>
-      <w:numFmt w:val="decimal"/>
+      <w:numFmt w:val="lowerLetter"/>
       <w:lvlText w:val="%1."/>
       <w:lvlJc w:val="left"/>
       <w:pPr>
         <w:ind w:left="720" w:hanging="360"/>
       </w:pPr>
-      <w:rPr>
-        <w:u w:val="none"/>
-      </w:rPr>
+      <w:rPr/>
     </w:lvl>
     <w:lvl w:ilvl="1">
       <w:start w:val="1"/>
@@ -5172,9 +5699,7 @@
       <w:pPr>
         <w:ind w:left="1440" w:hanging="360"/>
       </w:pPr>
-      <w:rPr>
-        <w:u w:val="none"/>
-      </w:rPr>
+      <w:rPr/>
     </w:lvl>
     <w:lvl w:ilvl="2">
       <w:start w:val="1"/>
@@ -5182,11 +5707,9 @@
       <w:lvlText w:val="%3."/>
       <w:lvlJc w:val="right"/>
       <w:pPr>
-        <w:ind w:left="2160" w:hanging="360"/>
-      </w:pPr>
-      <w:rPr>
-        <w:u w:val="none"/>
-      </w:rPr>
+        <w:ind w:left="2160" w:hanging="180"/>
+      </w:pPr>
+      <w:rPr/>
     </w:lvl>
     <w:lvl w:ilvl="3">
       <w:start w:val="1"/>
@@ -5196,9 +5719,7 @@
       <w:pPr>
         <w:ind w:left="2880" w:hanging="360"/>
       </w:pPr>
-      <w:rPr>
-        <w:u w:val="none"/>
-      </w:rPr>
+      <w:rPr/>
     </w:lvl>
     <w:lvl w:ilvl="4">
       <w:start w:val="1"/>
@@ -5208,9 +5729,7 @@
       <w:pPr>
         <w:ind w:left="3600" w:hanging="360"/>
       </w:pPr>
-      <w:rPr>
-        <w:u w:val="none"/>
-      </w:rPr>
+      <w:rPr/>
     </w:lvl>
     <w:lvl w:ilvl="5">
       <w:start w:val="1"/>
@@ -5218,11 +5737,9 @@
       <w:lvlText w:val="%6."/>
       <w:lvlJc w:val="right"/>
       <w:pPr>
-        <w:ind w:left="4320" w:hanging="360"/>
-      </w:pPr>
-      <w:rPr>
-        <w:u w:val="none"/>
-      </w:rPr>
+        <w:ind w:left="4320" w:hanging="180"/>
+      </w:pPr>
+      <w:rPr/>
     </w:lvl>
     <w:lvl w:ilvl="6">
       <w:start w:val="1"/>
@@ -5232,9 +5749,7 @@
       <w:pPr>
         <w:ind w:left="5040" w:hanging="360"/>
       </w:pPr>
-      <w:rPr>
-        <w:u w:val="none"/>
-      </w:rPr>
+      <w:rPr/>
     </w:lvl>
     <w:lvl w:ilvl="7">
       <w:start w:val="1"/>
@@ -5244,9 +5759,7 @@
       <w:pPr>
         <w:ind w:left="5760" w:hanging="360"/>
       </w:pPr>
-      <w:rPr>
-        <w:u w:val="none"/>
-      </w:rPr>
+      <w:rPr/>
     </w:lvl>
     <w:lvl w:ilvl="8">
       <w:start w:val="1"/>
@@ -5254,433 +5767,9 @@
       <w:lvlText w:val="%9."/>
       <w:lvlJc w:val="right"/>
       <w:pPr>
-        <w:ind w:left="6480" w:hanging="360"/>
-      </w:pPr>
-      <w:rPr>
-        <w:u w:val="none"/>
-      </w:rPr>
-    </w:lvl>
-  </w:abstractNum>
-  <w:abstractNum w:abstractNumId="9">
-    <w:lvl w:ilvl="0">
-      <w:start w:val="1"/>
-      <w:numFmt w:val="bullet"/>
-      <w:lvlText w:val="●"/>
-      <w:lvlJc w:val="left"/>
-      <w:pPr>
-        <w:ind w:left="720" w:hanging="360"/>
-      </w:pPr>
-      <w:rPr>
-        <w:u w:val="none"/>
-      </w:rPr>
-    </w:lvl>
-    <w:lvl w:ilvl="1">
-      <w:start w:val="1"/>
-      <w:numFmt w:val="bullet"/>
-      <w:lvlText w:val="○"/>
-      <w:lvlJc w:val="left"/>
-      <w:pPr>
-        <w:ind w:left="1440" w:hanging="360"/>
-      </w:pPr>
-      <w:rPr>
-        <w:u w:val="none"/>
-      </w:rPr>
-    </w:lvl>
-    <w:lvl w:ilvl="2">
-      <w:start w:val="1"/>
-      <w:numFmt w:val="bullet"/>
-      <w:lvlText w:val="■"/>
-      <w:lvlJc w:val="left"/>
-      <w:pPr>
-        <w:ind w:left="2160" w:hanging="360"/>
-      </w:pPr>
-      <w:rPr>
-        <w:u w:val="none"/>
-      </w:rPr>
-    </w:lvl>
-    <w:lvl w:ilvl="3">
-      <w:start w:val="1"/>
-      <w:numFmt w:val="bullet"/>
-      <w:lvlText w:val="●"/>
-      <w:lvlJc w:val="left"/>
-      <w:pPr>
-        <w:ind w:left="2880" w:hanging="360"/>
-      </w:pPr>
-      <w:rPr>
-        <w:u w:val="none"/>
-      </w:rPr>
-    </w:lvl>
-    <w:lvl w:ilvl="4">
-      <w:start w:val="1"/>
-      <w:numFmt w:val="bullet"/>
-      <w:lvlText w:val="○"/>
-      <w:lvlJc w:val="left"/>
-      <w:pPr>
-        <w:ind w:left="3600" w:hanging="360"/>
-      </w:pPr>
-      <w:rPr>
-        <w:u w:val="none"/>
-      </w:rPr>
-    </w:lvl>
-    <w:lvl w:ilvl="5">
-      <w:start w:val="1"/>
-      <w:numFmt w:val="bullet"/>
-      <w:lvlText w:val="■"/>
-      <w:lvlJc w:val="left"/>
-      <w:pPr>
-        <w:ind w:left="4320" w:hanging="360"/>
-      </w:pPr>
-      <w:rPr>
-        <w:u w:val="none"/>
-      </w:rPr>
-    </w:lvl>
-    <w:lvl w:ilvl="6">
-      <w:start w:val="1"/>
-      <w:numFmt w:val="bullet"/>
-      <w:lvlText w:val="●"/>
-      <w:lvlJc w:val="left"/>
-      <w:pPr>
-        <w:ind w:left="5040" w:hanging="360"/>
-      </w:pPr>
-      <w:rPr>
-        <w:u w:val="none"/>
-      </w:rPr>
-    </w:lvl>
-    <w:lvl w:ilvl="7">
-      <w:start w:val="1"/>
-      <w:numFmt w:val="bullet"/>
-      <w:lvlText w:val="○"/>
-      <w:lvlJc w:val="left"/>
-      <w:pPr>
-        <w:ind w:left="5760" w:hanging="360"/>
-      </w:pPr>
-      <w:rPr>
-        <w:u w:val="none"/>
-      </w:rPr>
-    </w:lvl>
-    <w:lvl w:ilvl="8">
-      <w:start w:val="1"/>
-      <w:numFmt w:val="bullet"/>
-      <w:lvlText w:val="■"/>
-      <w:lvlJc w:val="left"/>
-      <w:pPr>
-        <w:ind w:left="6480" w:hanging="360"/>
-      </w:pPr>
-      <w:rPr>
-        <w:u w:val="none"/>
-      </w:rPr>
-    </w:lvl>
-  </w:abstractNum>
-  <w:abstractNum w:abstractNumId="10">
-    <w:lvl w:ilvl="0">
-      <w:start w:val="1"/>
-      <w:numFmt w:val="lowerLetter"/>
-      <w:lvlText w:val="%1."/>
-      <w:lvlJc w:val="left"/>
-      <w:pPr>
-        <w:ind w:left="720" w:hanging="360"/>
+        <w:ind w:left="6480" w:hanging="180"/>
       </w:pPr>
       <w:rPr/>
-    </w:lvl>
-    <w:lvl w:ilvl="1">
-      <w:start w:val="1"/>
-      <w:numFmt w:val="lowerLetter"/>
-      <w:lvlText w:val="%2."/>
-      <w:lvlJc w:val="left"/>
-      <w:pPr>
-        <w:ind w:left="1440" w:hanging="360"/>
-      </w:pPr>
-      <w:rPr/>
-    </w:lvl>
-    <w:lvl w:ilvl="2">
-      <w:start w:val="1"/>
-      <w:numFmt w:val="lowerRoman"/>
-      <w:lvlText w:val="%3."/>
-      <w:lvlJc w:val="right"/>
-      <w:pPr>
-        <w:ind w:left="2160" w:hanging="180"/>
-      </w:pPr>
-      <w:rPr/>
-    </w:lvl>
-    <w:lvl w:ilvl="3">
-      <w:start w:val="1"/>
-      <w:numFmt w:val="decimal"/>
-      <w:lvlText w:val="%4."/>
-      <w:lvlJc w:val="left"/>
-      <w:pPr>
-        <w:ind w:left="2880" w:hanging="360"/>
-      </w:pPr>
-      <w:rPr/>
-    </w:lvl>
-    <w:lvl w:ilvl="4">
-      <w:start w:val="1"/>
-      <w:numFmt w:val="lowerLetter"/>
-      <w:lvlText w:val="%5."/>
-      <w:lvlJc w:val="left"/>
-      <w:pPr>
-        <w:ind w:left="3600" w:hanging="360"/>
-      </w:pPr>
-      <w:rPr/>
-    </w:lvl>
-    <w:lvl w:ilvl="5">
-      <w:start w:val="1"/>
-      <w:numFmt w:val="lowerRoman"/>
-      <w:lvlText w:val="%6."/>
-      <w:lvlJc w:val="right"/>
-      <w:pPr>
-        <w:ind w:left="4320" w:hanging="180"/>
-      </w:pPr>
-      <w:rPr/>
-    </w:lvl>
-    <w:lvl w:ilvl="6">
-      <w:start w:val="1"/>
-      <w:numFmt w:val="decimal"/>
-      <w:lvlText w:val="%7."/>
-      <w:lvlJc w:val="left"/>
-      <w:pPr>
-        <w:ind w:left="5040" w:hanging="360"/>
-      </w:pPr>
-      <w:rPr/>
-    </w:lvl>
-    <w:lvl w:ilvl="7">
-      <w:start w:val="1"/>
-      <w:numFmt w:val="lowerLetter"/>
-      <w:lvlText w:val="%8."/>
-      <w:lvlJc w:val="left"/>
-      <w:pPr>
-        <w:ind w:left="5760" w:hanging="360"/>
-      </w:pPr>
-      <w:rPr/>
-    </w:lvl>
-    <w:lvl w:ilvl="8">
-      <w:start w:val="1"/>
-      <w:numFmt w:val="lowerRoman"/>
-      <w:lvlText w:val="%9."/>
-      <w:lvlJc w:val="right"/>
-      <w:pPr>
-        <w:ind w:left="6480" w:hanging="180"/>
-      </w:pPr>
-      <w:rPr/>
-    </w:lvl>
-  </w:abstractNum>
-  <w:abstractNum w:abstractNumId="11">
-    <w:lvl w:ilvl="0">
-      <w:start w:val="1"/>
-      <w:numFmt w:val="bullet"/>
-      <w:lvlText w:val="●"/>
-      <w:lvlJc w:val="left"/>
-      <w:pPr>
-        <w:ind w:left="720" w:hanging="360"/>
-      </w:pPr>
-      <w:rPr>
-        <w:rFonts w:ascii="Noto Sans Symbols" w:cs="Noto Sans Symbols" w:eastAsia="Noto Sans Symbols" w:hAnsi="Noto Sans Symbols"/>
-      </w:rPr>
-    </w:lvl>
-    <w:lvl w:ilvl="1">
-      <w:start w:val="1"/>
-      <w:numFmt w:val="bullet"/>
-      <w:lvlText w:val="o"/>
-      <w:lvlJc w:val="left"/>
-      <w:pPr>
-        <w:ind w:left="1440" w:hanging="360"/>
-      </w:pPr>
-      <w:rPr>
-        <w:rFonts w:ascii="Courier New" w:cs="Courier New" w:eastAsia="Courier New" w:hAnsi="Courier New"/>
-      </w:rPr>
-    </w:lvl>
-    <w:lvl w:ilvl="2">
-      <w:start w:val="1"/>
-      <w:numFmt w:val="bullet"/>
-      <w:lvlText w:val="▪"/>
-      <w:lvlJc w:val="left"/>
-      <w:pPr>
-        <w:ind w:left="2160" w:hanging="360"/>
-      </w:pPr>
-      <w:rPr>
-        <w:rFonts w:ascii="Noto Sans Symbols" w:cs="Noto Sans Symbols" w:eastAsia="Noto Sans Symbols" w:hAnsi="Noto Sans Symbols"/>
-      </w:rPr>
-    </w:lvl>
-    <w:lvl w:ilvl="3">
-      <w:start w:val="1"/>
-      <w:numFmt w:val="bullet"/>
-      <w:lvlText w:val="●"/>
-      <w:lvlJc w:val="left"/>
-      <w:pPr>
-        <w:ind w:left="2880" w:hanging="360"/>
-      </w:pPr>
-      <w:rPr>
-        <w:rFonts w:ascii="Noto Sans Symbols" w:cs="Noto Sans Symbols" w:eastAsia="Noto Sans Symbols" w:hAnsi="Noto Sans Symbols"/>
-      </w:rPr>
-    </w:lvl>
-    <w:lvl w:ilvl="4">
-      <w:start w:val="1"/>
-      <w:numFmt w:val="bullet"/>
-      <w:lvlText w:val="o"/>
-      <w:lvlJc w:val="left"/>
-      <w:pPr>
-        <w:ind w:left="3600" w:hanging="360"/>
-      </w:pPr>
-      <w:rPr>
-        <w:rFonts w:ascii="Courier New" w:cs="Courier New" w:eastAsia="Courier New" w:hAnsi="Courier New"/>
-      </w:rPr>
-    </w:lvl>
-    <w:lvl w:ilvl="5">
-      <w:start w:val="1"/>
-      <w:numFmt w:val="bullet"/>
-      <w:lvlText w:val="▪"/>
-      <w:lvlJc w:val="left"/>
-      <w:pPr>
-        <w:ind w:left="4320" w:hanging="360"/>
-      </w:pPr>
-      <w:rPr>
-        <w:rFonts w:ascii="Noto Sans Symbols" w:cs="Noto Sans Symbols" w:eastAsia="Noto Sans Symbols" w:hAnsi="Noto Sans Symbols"/>
-      </w:rPr>
-    </w:lvl>
-    <w:lvl w:ilvl="6">
-      <w:start w:val="1"/>
-      <w:numFmt w:val="bullet"/>
-      <w:lvlText w:val="●"/>
-      <w:lvlJc w:val="left"/>
-      <w:pPr>
-        <w:ind w:left="5040" w:hanging="360"/>
-      </w:pPr>
-      <w:rPr>
-        <w:rFonts w:ascii="Noto Sans Symbols" w:cs="Noto Sans Symbols" w:eastAsia="Noto Sans Symbols" w:hAnsi="Noto Sans Symbols"/>
-      </w:rPr>
-    </w:lvl>
-    <w:lvl w:ilvl="7">
-      <w:start w:val="1"/>
-      <w:numFmt w:val="bullet"/>
-      <w:lvlText w:val="o"/>
-      <w:lvlJc w:val="left"/>
-      <w:pPr>
-        <w:ind w:left="5760" w:hanging="360"/>
-      </w:pPr>
-      <w:rPr>
-        <w:rFonts w:ascii="Courier New" w:cs="Courier New" w:eastAsia="Courier New" w:hAnsi="Courier New"/>
-      </w:rPr>
-    </w:lvl>
-    <w:lvl w:ilvl="8">
-      <w:start w:val="1"/>
-      <w:numFmt w:val="bullet"/>
-      <w:lvlText w:val="▪"/>
-      <w:lvlJc w:val="left"/>
-      <w:pPr>
-        <w:ind w:left="6480" w:hanging="360"/>
-      </w:pPr>
-      <w:rPr>
-        <w:rFonts w:ascii="Noto Sans Symbols" w:cs="Noto Sans Symbols" w:eastAsia="Noto Sans Symbols" w:hAnsi="Noto Sans Symbols"/>
-      </w:rPr>
-    </w:lvl>
-  </w:abstractNum>
-  <w:abstractNum w:abstractNumId="12">
-    <w:lvl w:ilvl="0">
-      <w:start w:val="1"/>
-      <w:numFmt w:val="bullet"/>
-      <w:lvlText w:val="●"/>
-      <w:lvlJc w:val="left"/>
-      <w:pPr>
-        <w:ind w:left="720" w:hanging="360"/>
-      </w:pPr>
-      <w:rPr>
-        <w:u w:val="none"/>
-      </w:rPr>
-    </w:lvl>
-    <w:lvl w:ilvl="1">
-      <w:start w:val="1"/>
-      <w:numFmt w:val="bullet"/>
-      <w:lvlText w:val="○"/>
-      <w:lvlJc w:val="left"/>
-      <w:pPr>
-        <w:ind w:left="1440" w:hanging="360"/>
-      </w:pPr>
-      <w:rPr>
-        <w:u w:val="none"/>
-      </w:rPr>
-    </w:lvl>
-    <w:lvl w:ilvl="2">
-      <w:start w:val="1"/>
-      <w:numFmt w:val="bullet"/>
-      <w:lvlText w:val="■"/>
-      <w:lvlJc w:val="left"/>
-      <w:pPr>
-        <w:ind w:left="2160" w:hanging="360"/>
-      </w:pPr>
-      <w:rPr>
-        <w:u w:val="none"/>
-      </w:rPr>
-    </w:lvl>
-    <w:lvl w:ilvl="3">
-      <w:start w:val="1"/>
-      <w:numFmt w:val="bullet"/>
-      <w:lvlText w:val="●"/>
-      <w:lvlJc w:val="left"/>
-      <w:pPr>
-        <w:ind w:left="2880" w:hanging="360"/>
-      </w:pPr>
-      <w:rPr>
-        <w:u w:val="none"/>
-      </w:rPr>
-    </w:lvl>
-    <w:lvl w:ilvl="4">
-      <w:start w:val="1"/>
-      <w:numFmt w:val="bullet"/>
-      <w:lvlText w:val="○"/>
-      <w:lvlJc w:val="left"/>
-      <w:pPr>
-        <w:ind w:left="3600" w:hanging="360"/>
-      </w:pPr>
-      <w:rPr>
-        <w:u w:val="none"/>
-      </w:rPr>
-    </w:lvl>
-    <w:lvl w:ilvl="5">
-      <w:start w:val="1"/>
-      <w:numFmt w:val="bullet"/>
-      <w:lvlText w:val="■"/>
-      <w:lvlJc w:val="left"/>
-      <w:pPr>
-        <w:ind w:left="4320" w:hanging="360"/>
-      </w:pPr>
-      <w:rPr>
-        <w:u w:val="none"/>
-      </w:rPr>
-    </w:lvl>
-    <w:lvl w:ilvl="6">
-      <w:start w:val="1"/>
-      <w:numFmt w:val="bullet"/>
-      <w:lvlText w:val="●"/>
-      <w:lvlJc w:val="left"/>
-      <w:pPr>
-        <w:ind w:left="5040" w:hanging="360"/>
-      </w:pPr>
-      <w:rPr>
-        <w:u w:val="none"/>
-      </w:rPr>
-    </w:lvl>
-    <w:lvl w:ilvl="7">
-      <w:start w:val="1"/>
-      <w:numFmt w:val="bullet"/>
-      <w:lvlText w:val="○"/>
-      <w:lvlJc w:val="left"/>
-      <w:pPr>
-        <w:ind w:left="5760" w:hanging="360"/>
-      </w:pPr>
-      <w:rPr>
-        <w:u w:val="none"/>
-      </w:rPr>
-    </w:lvl>
-    <w:lvl w:ilvl="8">
-      <w:start w:val="1"/>
-      <w:numFmt w:val="bullet"/>
-      <w:lvlText w:val="■"/>
-      <w:lvlJc w:val="left"/>
-      <w:pPr>
-        <w:ind w:left="6480" w:hanging="360"/>
-      </w:pPr>
-      <w:rPr>
-        <w:u w:val="none"/>
-      </w:rPr>
     </w:lvl>
   </w:abstractNum>
   <w:num w:numId="1">
@@ -5739,6 +5828,124 @@
       </w:pPr>
     </w:pPrDefault>
   </w:docDefaults>
+  <w:style w:type="paragraph" w:styleId="Normal" w:default="1">
+    <w:name w:val="normal"/>
+  </w:style>
+  <w:style w:type="table" w:styleId="TableNormal" w:default="1">
+    <w:name w:val="Table Normal"/>
+  </w:style>
+  <w:style w:type="paragraph" w:styleId="Heading1">
+    <w:name w:val="heading 1"/>
+    <w:basedOn w:val="Normal"/>
+    <w:next w:val="Normal"/>
+    <w:pPr>
+      <w:keepNext w:val="1"/>
+      <w:keepLines w:val="1"/>
+      <w:pageBreakBefore w:val="0"/>
+      <w:spacing w:after="120" w:before="480" w:lineRule="auto"/>
+    </w:pPr>
+    <w:rPr>
+      <w:b w:val="1"/>
+      <w:sz w:val="48"/>
+      <w:szCs w:val="48"/>
+    </w:rPr>
+  </w:style>
+  <w:style w:type="paragraph" w:styleId="Heading2">
+    <w:name w:val="heading 2"/>
+    <w:basedOn w:val="Normal"/>
+    <w:next w:val="Normal"/>
+    <w:pPr>
+      <w:keepNext w:val="1"/>
+      <w:keepLines w:val="1"/>
+      <w:pageBreakBefore w:val="0"/>
+      <w:spacing w:after="80" w:before="360" w:lineRule="auto"/>
+    </w:pPr>
+    <w:rPr>
+      <w:b w:val="1"/>
+      <w:sz w:val="36"/>
+      <w:szCs w:val="36"/>
+    </w:rPr>
+  </w:style>
+  <w:style w:type="paragraph" w:styleId="Heading3">
+    <w:name w:val="heading 3"/>
+    <w:basedOn w:val="Normal"/>
+    <w:next w:val="Normal"/>
+    <w:pPr>
+      <w:keepNext w:val="1"/>
+      <w:keepLines w:val="1"/>
+      <w:pageBreakBefore w:val="0"/>
+      <w:spacing w:after="80" w:before="280" w:lineRule="auto"/>
+    </w:pPr>
+    <w:rPr>
+      <w:b w:val="1"/>
+      <w:sz w:val="28"/>
+      <w:szCs w:val="28"/>
+    </w:rPr>
+  </w:style>
+  <w:style w:type="paragraph" w:styleId="Heading4">
+    <w:name w:val="heading 4"/>
+    <w:basedOn w:val="Normal"/>
+    <w:next w:val="Normal"/>
+    <w:pPr>
+      <w:keepNext w:val="1"/>
+      <w:keepLines w:val="1"/>
+      <w:pageBreakBefore w:val="0"/>
+      <w:spacing w:after="40" w:before="240" w:lineRule="auto"/>
+    </w:pPr>
+    <w:rPr>
+      <w:b w:val="1"/>
+      <w:sz w:val="24"/>
+      <w:szCs w:val="24"/>
+    </w:rPr>
+  </w:style>
+  <w:style w:type="paragraph" w:styleId="Heading5">
+    <w:name w:val="heading 5"/>
+    <w:basedOn w:val="Normal"/>
+    <w:next w:val="Normal"/>
+    <w:pPr>
+      <w:keepNext w:val="1"/>
+      <w:keepLines w:val="1"/>
+      <w:pageBreakBefore w:val="0"/>
+      <w:spacing w:after="40" w:before="220" w:lineRule="auto"/>
+    </w:pPr>
+    <w:rPr>
+      <w:b w:val="1"/>
+      <w:sz w:val="22"/>
+      <w:szCs w:val="22"/>
+    </w:rPr>
+  </w:style>
+  <w:style w:type="paragraph" w:styleId="Heading6">
+    <w:name w:val="heading 6"/>
+    <w:basedOn w:val="Normal"/>
+    <w:next w:val="Normal"/>
+    <w:pPr>
+      <w:keepNext w:val="1"/>
+      <w:keepLines w:val="1"/>
+      <w:pageBreakBefore w:val="0"/>
+      <w:spacing w:after="40" w:before="200" w:lineRule="auto"/>
+    </w:pPr>
+    <w:rPr>
+      <w:b w:val="1"/>
+      <w:sz w:val="20"/>
+      <w:szCs w:val="20"/>
+    </w:rPr>
+  </w:style>
+  <w:style w:type="paragraph" w:styleId="Title">
+    <w:name w:val="Title"/>
+    <w:basedOn w:val="Normal"/>
+    <w:next w:val="Normal"/>
+    <w:pPr>
+      <w:keepNext w:val="1"/>
+      <w:keepLines w:val="1"/>
+      <w:pageBreakBefore w:val="0"/>
+      <w:spacing w:after="120" w:before="480" w:lineRule="auto"/>
+    </w:pPr>
+    <w:rPr>
+      <w:b w:val="1"/>
+      <w:sz w:val="72"/>
+      <w:szCs w:val="72"/>
+    </w:rPr>
+  </w:style>
   <w:style w:type="paragraph" w:styleId="Normal" w:default="1">
     <w:name w:val="normal"/>
   </w:style>
@@ -5961,6 +6168,40 @@
         <w:insideH w:color="auto" w:space="0" w:sz="4" w:val="single"/>
         <w:insideV w:color="auto" w:space="0" w:sz="4" w:val="single"/>
       </w:tblBorders>
+    </w:tblPr>
+  </w:style>
+  <w:style w:type="paragraph" w:styleId="Subtitle">
+    <w:name w:val="Subtitle"/>
+    <w:basedOn w:val="Normal"/>
+    <w:next w:val="Normal"/>
+    <w:pPr>
+      <w:keepNext w:val="1"/>
+      <w:keepLines w:val="1"/>
+      <w:pageBreakBefore w:val="0"/>
+      <w:spacing w:after="80" w:before="360" w:lineRule="auto"/>
+    </w:pPr>
+    <w:rPr>
+      <w:rFonts w:ascii="Georgia" w:cs="Georgia" w:eastAsia="Georgia" w:hAnsi="Georgia"/>
+      <w:i w:val="1"/>
+      <w:color w:val="666666"/>
+      <w:sz w:val="48"/>
+      <w:szCs w:val="48"/>
+    </w:rPr>
+  </w:style>
+  <w:style w:type="table" w:styleId="Table1">
+    <w:basedOn w:val="TableNormal"/>
+    <w:pPr>
+      <w:spacing w:after="0" w:line="240" w:lineRule="auto"/>
+    </w:pPr>
+    <w:tblPr>
+      <w:tblStyleRowBandSize w:val="1"/>
+      <w:tblStyleColBandSize w:val="1"/>
+      <w:tblCellMar>
+        <w:top w:w="0.0" w:type="dxa"/>
+        <w:left w:w="108.0" w:type="dxa"/>
+        <w:bottom w:w="0.0" w:type="dxa"/>
+        <w:right w:w="108.0" w:type="dxa"/>
+      </w:tblCellMar>
     </w:tblPr>
   </w:style>
   <w:style w:type="paragraph" w:styleId="Subtitle">
@@ -6263,7 +6504,7 @@
 
 <file path=customXML/item1.xml><?xml version="1.0" encoding="utf-8"?>
 <go:gDocsCustomXmlDataStorage xmlns:go="http://customooxmlschemas.google.com/" xmlns:r="http://schemas.openxmlformats.org/officeDocument/2006/relationships">
-  <go:docsCustomData xmlns:go="http://customooxmlschemas.google.com/" roundtripDataSignature="AMtx7mgrmGISaSodZreP3SggC262ICXYBQ==">AMUW2mU2R5KBq95RTTGvJjoPs+vl4id/Nhj8vNH2AuDFiBPZMbizBL3ADeGptUq5TNuPQpUcUBU2VlJ0AUu++6t8UTsoJt7L+Lrw9DuK9L8E3rdKPFlt8p6zDcj1hRXJKzDL6Pl5CNM2VjFe/9yR0EZ11RtcEJEhGQ==</go:docsCustomData>
+  <go:docsCustomData xmlns:go="http://customooxmlschemas.google.com/" roundtripDataSignature="AMtx7mjd4RfoMkoZGYQGlizFuYNTvD5gEg==">AMUW2mX7OGqQOnsLXu9Q+Uu3k1e5CwaS14GYauorA8OAKsj6n4Fi34HF+wfcIihaZcBrKD9uFATY/gaCGHk9w4kHifZd4EQT5T2o4Kbn1dojtdOv8kodKBtwvKsjdCA+BfVrGoXdmFL3YTSwU3vu3F4R6/93xaDpFw==</go:docsCustomData>
 </go:gDocsCustomXmlDataStorage>
 </file>
 
